--- a/Отчет по.docx
+++ b/Отчет по.docx
@@ -182,7 +182,7 @@
           <w:sz w:val="36"/>
           <w:szCs w:val="36"/>
         </w:rPr>
-        <w:t>8</w:t>
+        <w:t>1</w:t>
       </w:r>
       <w:r>
         <w:rPr>
@@ -214,21 +214,8 @@
           <w:szCs w:val="32"/>
           <w:shd w:val="clear" w:color="auto" w:fill="FFFFFF"/>
         </w:rPr>
-        <w:t xml:space="preserve">Базовые представления об </w:t>
-      </w:r>
-      <w:proofErr w:type="spellStart"/>
-      <w:r>
-        <w:rPr>
-          <w:b/>
-          <w:bCs/>
-          <w:color w:val="111111"/>
-          <w:sz w:val="32"/>
-          <w:szCs w:val="32"/>
-          <w:shd w:val="clear" w:color="auto" w:fill="FFFFFF"/>
-        </w:rPr>
-        <w:t>OpenMP</w:t>
-      </w:r>
-      <w:proofErr w:type="spellEnd"/>
+        <w:t>Базовые представления об OpenMP</w:t>
+      </w:r>
     </w:p>
     <w:p>
       <w:pPr>
@@ -776,111 +763,36 @@
           <w:shd w:val="clear" w:color="auto" w:fill="FFFFFF"/>
         </w:rPr>
       </w:pPr>
-      <w:proofErr w:type="gramStart"/>
       <w:r>
         <w:rPr>
           <w:color w:val="111111"/>
           <w:shd w:val="clear" w:color="auto" w:fill="FFFFFF"/>
         </w:rPr>
-        <w:t>Изучите  конструкции</w:t>
-      </w:r>
-      <w:proofErr w:type="gramEnd"/>
+        <w:t xml:space="preserve">Изучите  конструкции  для  управления  работой  с  данными  shared  и private.  Напишите программу,  в  которой  создается k нитей,  и каждая  нечетная нить выводит на экран свой номер через переменную rank, где </w:t>
+      </w:r>
       <w:r>
         <w:rPr>
           <w:color w:val="111111"/>
           <w:shd w:val="clear" w:color="auto" w:fill="FFFFFF"/>
-        </w:rPr>
-        <w:t xml:space="preserve">  для  управления  работой  с  данными  </w:t>
-      </w:r>
-      <w:proofErr w:type="spellStart"/>
+          <w:lang w:val="en-US"/>
+        </w:rPr>
+        <w:t>rank</w:t>
+      </w:r>
       <w:r>
         <w:rPr>
           <w:color w:val="111111"/>
           <w:shd w:val="clear" w:color="auto" w:fill="FFFFFF"/>
         </w:rPr>
-        <w:t>shared</w:t>
-      </w:r>
-      <w:proofErr w:type="spellEnd"/>
+        <w:t xml:space="preserve"> = </w:t>
+      </w:r>
       <w:r>
         <w:rPr>
           <w:color w:val="111111"/>
           <w:shd w:val="clear" w:color="auto" w:fill="FFFFFF"/>
-        </w:rPr>
-        <w:t xml:space="preserve">  и </w:t>
-      </w:r>
-      <w:proofErr w:type="spellStart"/>
-      <w:r>
-        <w:rPr>
-          <w:color w:val="111111"/>
-          <w:shd w:val="clear" w:color="auto" w:fill="FFFFFF"/>
-        </w:rPr>
-        <w:t>private</w:t>
-      </w:r>
-      <w:proofErr w:type="spellEnd"/>
-      <w:r>
-        <w:rPr>
-          <w:color w:val="111111"/>
-          <w:shd w:val="clear" w:color="auto" w:fill="FFFFFF"/>
-        </w:rPr>
-        <w:t xml:space="preserve">.  Напишите </w:t>
-      </w:r>
-      <w:proofErr w:type="gramStart"/>
-      <w:r>
-        <w:rPr>
-          <w:color w:val="111111"/>
-          <w:shd w:val="clear" w:color="auto" w:fill="FFFFFF"/>
-        </w:rPr>
-        <w:t>программу,  в</w:t>
-      </w:r>
-      <w:proofErr w:type="gramEnd"/>
-      <w:r>
-        <w:rPr>
-          <w:color w:val="111111"/>
-          <w:shd w:val="clear" w:color="auto" w:fill="FFFFFF"/>
-        </w:rPr>
-        <w:t xml:space="preserve">  которой  создается k нитей,  и каждая  нечетная нить выводит на экран свой номер через переменную </w:t>
-      </w:r>
-      <w:proofErr w:type="spellStart"/>
-      <w:r>
-        <w:rPr>
-          <w:color w:val="111111"/>
-          <w:shd w:val="clear" w:color="auto" w:fill="FFFFFF"/>
-        </w:rPr>
-        <w:t>rank</w:t>
-      </w:r>
-      <w:proofErr w:type="spellEnd"/>
-      <w:r>
-        <w:rPr>
-          <w:color w:val="111111"/>
-          <w:shd w:val="clear" w:color="auto" w:fill="FFFFFF"/>
-        </w:rPr>
-        <w:t xml:space="preserve">, где </w:t>
-      </w:r>
-      <w:r>
-        <w:rPr>
-          <w:color w:val="111111"/>
-          <w:shd w:val="clear" w:color="auto" w:fill="FFFFFF"/>
-          <w:lang w:val="en-US"/>
-        </w:rPr>
-        <w:t>rank</w:t>
-      </w:r>
-      <w:r>
-        <w:rPr>
-          <w:color w:val="111111"/>
-          <w:shd w:val="clear" w:color="auto" w:fill="FFFFFF"/>
-        </w:rPr>
-        <w:t xml:space="preserve"> = </w:t>
-      </w:r>
-      <w:proofErr w:type="spellStart"/>
-      <w:r>
-        <w:rPr>
-          <w:color w:val="111111"/>
-          <w:shd w:val="clear" w:color="auto" w:fill="FFFFFF"/>
           <w:lang w:val="en-US"/>
         </w:rPr>
         <w:t>omp</w:t>
       </w:r>
-      <w:proofErr w:type="spellEnd"/>
       <w:r>
         <w:rPr>
           <w:color w:val="111111"/>
@@ -949,23 +861,7 @@
           <w:color w:val="111111"/>
           <w:shd w:val="clear" w:color="auto" w:fill="FFFFFF"/>
         </w:rPr>
-        <w:t xml:space="preserve">Экспериментами определите, общей или частной должна быть переменная </w:t>
-      </w:r>
-      <w:proofErr w:type="spellStart"/>
-      <w:r>
-        <w:rPr>
-          <w:color w:val="111111"/>
-          <w:shd w:val="clear" w:color="auto" w:fill="FFFFFF"/>
-        </w:rPr>
-        <w:t>rank</w:t>
-      </w:r>
-      <w:proofErr w:type="spellEnd"/>
-      <w:r>
-        <w:rPr>
-          <w:color w:val="111111"/>
-          <w:shd w:val="clear" w:color="auto" w:fill="FFFFFF"/>
-        </w:rPr>
-        <w:t>.</w:t>
+        <w:t>Экспериментами определите, общей или частной должна быть переменная rank.</w:t>
       </w:r>
     </w:p>
     <w:p/>
@@ -1027,9 +923,107 @@
           <w:sz w:val="20"/>
           <w:szCs w:val="20"/>
         </w:rPr>
-        <w:t>#include &lt;</w:t>
-      </w:r>
-      <w:proofErr w:type="spellStart"/>
+        <w:t>#include &lt;iostream&gt;</w:t>
+      </w:r>
+    </w:p>
+    <w:p>
+      <w:pPr>
+        <w:shd w:val="clear" w:color="auto" w:fill="FFFFFF"/>
+        <w:tabs>
+          <w:tab w:val="left" w:pos="916"/>
+          <w:tab w:val="left" w:pos="1832"/>
+          <w:tab w:val="left" w:pos="2748"/>
+          <w:tab w:val="left" w:pos="3664"/>
+          <w:tab w:val="left" w:pos="4580"/>
+          <w:tab w:val="left" w:pos="5496"/>
+          <w:tab w:val="left" w:pos="6412"/>
+          <w:tab w:val="left" w:pos="7328"/>
+          <w:tab w:val="left" w:pos="8244"/>
+          <w:tab w:val="left" w:pos="9160"/>
+          <w:tab w:val="left" w:pos="10076"/>
+          <w:tab w:val="left" w:pos="10992"/>
+          <w:tab w:val="left" w:pos="11908"/>
+          <w:tab w:val="left" w:pos="12824"/>
+          <w:tab w:val="left" w:pos="13740"/>
+          <w:tab w:val="left" w:pos="14656"/>
+        </w:tabs>
+        <w:spacing w:line="244" w:lineRule="atLeast"/>
+        <w:rPr>
+          <w:rFonts w:ascii="Courier New" w:hAnsi="Courier New" w:cs="Courier New"/>
+          <w:color w:val="333333"/>
+          <w:sz w:val="20"/>
+          <w:szCs w:val="20"/>
+        </w:rPr>
+      </w:pPr>
+    </w:p>
+    <w:p>
+      <w:pPr>
+        <w:shd w:val="clear" w:color="auto" w:fill="FFFFFF"/>
+        <w:tabs>
+          <w:tab w:val="left" w:pos="916"/>
+          <w:tab w:val="left" w:pos="1832"/>
+          <w:tab w:val="left" w:pos="2748"/>
+          <w:tab w:val="left" w:pos="3664"/>
+          <w:tab w:val="left" w:pos="4580"/>
+          <w:tab w:val="left" w:pos="5496"/>
+          <w:tab w:val="left" w:pos="6412"/>
+          <w:tab w:val="left" w:pos="7328"/>
+          <w:tab w:val="left" w:pos="8244"/>
+          <w:tab w:val="left" w:pos="9160"/>
+          <w:tab w:val="left" w:pos="10076"/>
+          <w:tab w:val="left" w:pos="10992"/>
+          <w:tab w:val="left" w:pos="11908"/>
+          <w:tab w:val="left" w:pos="12824"/>
+          <w:tab w:val="left" w:pos="13740"/>
+          <w:tab w:val="left" w:pos="14656"/>
+        </w:tabs>
+        <w:spacing w:line="244" w:lineRule="atLeast"/>
+        <w:rPr>
+          <w:rFonts w:ascii="Courier New" w:hAnsi="Courier New" w:cs="Courier New"/>
+          <w:color w:val="333333"/>
+          <w:sz w:val="20"/>
+          <w:szCs w:val="20"/>
+        </w:rPr>
+      </w:pPr>
+      <w:r>
+        <w:rPr>
+          <w:rFonts w:ascii="Courier New" w:hAnsi="Courier New" w:cs="Courier New"/>
+          <w:color w:val="888888"/>
+          <w:sz w:val="20"/>
+          <w:szCs w:val="20"/>
+        </w:rPr>
+        <w:t>//Библиотека для работы с OpenMP</w:t>
+      </w:r>
+    </w:p>
+    <w:p>
+      <w:pPr>
+        <w:shd w:val="clear" w:color="auto" w:fill="FFFFFF"/>
+        <w:tabs>
+          <w:tab w:val="left" w:pos="916"/>
+          <w:tab w:val="left" w:pos="1832"/>
+          <w:tab w:val="left" w:pos="2748"/>
+          <w:tab w:val="left" w:pos="3664"/>
+          <w:tab w:val="left" w:pos="4580"/>
+          <w:tab w:val="left" w:pos="5496"/>
+          <w:tab w:val="left" w:pos="6412"/>
+          <w:tab w:val="left" w:pos="7328"/>
+          <w:tab w:val="left" w:pos="8244"/>
+          <w:tab w:val="left" w:pos="9160"/>
+          <w:tab w:val="left" w:pos="10076"/>
+          <w:tab w:val="left" w:pos="10992"/>
+          <w:tab w:val="left" w:pos="11908"/>
+          <w:tab w:val="left" w:pos="12824"/>
+          <w:tab w:val="left" w:pos="13740"/>
+          <w:tab w:val="left" w:pos="14656"/>
+        </w:tabs>
+        <w:spacing w:line="244" w:lineRule="atLeast"/>
+        <w:rPr>
+          <w:rFonts w:ascii="Courier New" w:hAnsi="Courier New" w:cs="Courier New"/>
+          <w:color w:val="333333"/>
+          <w:sz w:val="20"/>
+          <w:szCs w:val="20"/>
+        </w:rPr>
+      </w:pPr>
       <w:r>
         <w:rPr>
           <w:rFonts w:ascii="Courier New" w:hAnsi="Courier New" w:cs="Courier New"/>
@@ -1037,128 +1031,18 @@
           <w:sz w:val="20"/>
           <w:szCs w:val="20"/>
         </w:rPr>
-        <w:t>iostream</w:t>
-      </w:r>
-      <w:proofErr w:type="spellEnd"/>
+        <w:t>#</w:t>
+      </w:r>
       <w:r>
         <w:rPr>
           <w:rFonts w:ascii="Courier New" w:hAnsi="Courier New" w:cs="Courier New"/>
           <w:color w:val="557799"/>
           <w:sz w:val="20"/>
           <w:szCs w:val="20"/>
-        </w:rPr>
-        <w:t>&gt;</w:t>
-      </w:r>
-    </w:p>
-    <w:p>
-      <w:pPr>
-        <w:shd w:val="clear" w:color="auto" w:fill="FFFFFF"/>
-        <w:tabs>
-          <w:tab w:val="left" w:pos="916"/>
-          <w:tab w:val="left" w:pos="1832"/>
-          <w:tab w:val="left" w:pos="2748"/>
-          <w:tab w:val="left" w:pos="3664"/>
-          <w:tab w:val="left" w:pos="4580"/>
-          <w:tab w:val="left" w:pos="5496"/>
-          <w:tab w:val="left" w:pos="6412"/>
-          <w:tab w:val="left" w:pos="7328"/>
-          <w:tab w:val="left" w:pos="8244"/>
-          <w:tab w:val="left" w:pos="9160"/>
-          <w:tab w:val="left" w:pos="10076"/>
-          <w:tab w:val="left" w:pos="10992"/>
-          <w:tab w:val="left" w:pos="11908"/>
-          <w:tab w:val="left" w:pos="12824"/>
-          <w:tab w:val="left" w:pos="13740"/>
-          <w:tab w:val="left" w:pos="14656"/>
-        </w:tabs>
-        <w:spacing w:line="244" w:lineRule="atLeast"/>
-        <w:rPr>
-          <w:rFonts w:ascii="Courier New" w:hAnsi="Courier New" w:cs="Courier New"/>
-          <w:color w:val="333333"/>
-          <w:sz w:val="20"/>
-          <w:szCs w:val="20"/>
-        </w:rPr>
-      </w:pPr>
-    </w:p>
-    <w:p>
-      <w:pPr>
-        <w:shd w:val="clear" w:color="auto" w:fill="FFFFFF"/>
-        <w:tabs>
-          <w:tab w:val="left" w:pos="916"/>
-          <w:tab w:val="left" w:pos="1832"/>
-          <w:tab w:val="left" w:pos="2748"/>
-          <w:tab w:val="left" w:pos="3664"/>
-          <w:tab w:val="left" w:pos="4580"/>
-          <w:tab w:val="left" w:pos="5496"/>
-          <w:tab w:val="left" w:pos="6412"/>
-          <w:tab w:val="left" w:pos="7328"/>
-          <w:tab w:val="left" w:pos="8244"/>
-          <w:tab w:val="left" w:pos="9160"/>
-          <w:tab w:val="left" w:pos="10076"/>
-          <w:tab w:val="left" w:pos="10992"/>
-          <w:tab w:val="left" w:pos="11908"/>
-          <w:tab w:val="left" w:pos="12824"/>
-          <w:tab w:val="left" w:pos="13740"/>
-          <w:tab w:val="left" w:pos="14656"/>
-        </w:tabs>
-        <w:spacing w:line="244" w:lineRule="atLeast"/>
-        <w:rPr>
-          <w:rFonts w:ascii="Courier New" w:hAnsi="Courier New" w:cs="Courier New"/>
-          <w:color w:val="333333"/>
-          <w:sz w:val="20"/>
-          <w:szCs w:val="20"/>
-        </w:rPr>
-      </w:pPr>
-      <w:r>
-        <w:rPr>
-          <w:rFonts w:ascii="Courier New" w:hAnsi="Courier New" w:cs="Courier New"/>
-          <w:color w:val="888888"/>
-          <w:sz w:val="20"/>
-          <w:szCs w:val="20"/>
-        </w:rPr>
-        <w:t xml:space="preserve">//Библиотека для работы с </w:t>
-      </w:r>
-      <w:proofErr w:type="spellStart"/>
-      <w:r>
-        <w:rPr>
-          <w:rFonts w:ascii="Courier New" w:hAnsi="Courier New" w:cs="Courier New"/>
-          <w:color w:val="888888"/>
-          <w:sz w:val="20"/>
-          <w:szCs w:val="20"/>
-        </w:rPr>
-        <w:t>OpenMP</w:t>
-      </w:r>
-      <w:proofErr w:type="spellEnd"/>
-    </w:p>
-    <w:p>
-      <w:pPr>
-        <w:shd w:val="clear" w:color="auto" w:fill="FFFFFF"/>
-        <w:tabs>
-          <w:tab w:val="left" w:pos="916"/>
-          <w:tab w:val="left" w:pos="1832"/>
-          <w:tab w:val="left" w:pos="2748"/>
-          <w:tab w:val="left" w:pos="3664"/>
-          <w:tab w:val="left" w:pos="4580"/>
-          <w:tab w:val="left" w:pos="5496"/>
-          <w:tab w:val="left" w:pos="6412"/>
-          <w:tab w:val="left" w:pos="7328"/>
-          <w:tab w:val="left" w:pos="8244"/>
-          <w:tab w:val="left" w:pos="9160"/>
-          <w:tab w:val="left" w:pos="10076"/>
-          <w:tab w:val="left" w:pos="10992"/>
-          <w:tab w:val="left" w:pos="11908"/>
-          <w:tab w:val="left" w:pos="12824"/>
-          <w:tab w:val="left" w:pos="13740"/>
-          <w:tab w:val="left" w:pos="14656"/>
-        </w:tabs>
-        <w:spacing w:line="244" w:lineRule="atLeast"/>
-        <w:rPr>
-          <w:rFonts w:ascii="Courier New" w:hAnsi="Courier New" w:cs="Courier New"/>
-          <w:color w:val="333333"/>
-          <w:sz w:val="20"/>
-          <w:szCs w:val="20"/>
-        </w:rPr>
-      </w:pPr>
+          <w:lang w:val="en-US"/>
+        </w:rPr>
+        <w:t>include</w:t>
+      </w:r>
       <w:r>
         <w:rPr>
           <w:rFonts w:ascii="Courier New" w:hAnsi="Courier New" w:cs="Courier New"/>
@@ -1166,7 +1050,7 @@
           <w:sz w:val="20"/>
           <w:szCs w:val="20"/>
         </w:rPr>
-        <w:t>#</w:t>
+        <w:t xml:space="preserve"> &lt;</w:t>
       </w:r>
       <w:r>
         <w:rPr>
@@ -1176,29 +1060,8 @@
           <w:szCs w:val="20"/>
           <w:lang w:val="en-US"/>
         </w:rPr>
-        <w:t>include</w:t>
-      </w:r>
-      <w:r>
-        <w:rPr>
-          <w:rFonts w:ascii="Courier New" w:hAnsi="Courier New" w:cs="Courier New"/>
-          <w:color w:val="557799"/>
-          <w:sz w:val="20"/>
-          <w:szCs w:val="20"/>
-        </w:rPr>
-        <w:t xml:space="preserve"> &lt;</w:t>
-      </w:r>
-      <w:proofErr w:type="spellStart"/>
-      <w:r>
-        <w:rPr>
-          <w:rFonts w:ascii="Courier New" w:hAnsi="Courier New" w:cs="Courier New"/>
-          <w:color w:val="557799"/>
-          <w:sz w:val="20"/>
-          <w:szCs w:val="20"/>
-          <w:lang w:val="en-US"/>
-        </w:rPr>
         <w:t>omp</w:t>
       </w:r>
-      <w:proofErr w:type="spellEnd"/>
       <w:r>
         <w:rPr>
           <w:rFonts w:ascii="Courier New" w:hAnsi="Courier New" w:cs="Courier New"/>
@@ -1308,7 +1171,6 @@
         </w:rPr>
         <w:t xml:space="preserve"> </w:t>
       </w:r>
-      <w:proofErr w:type="gramStart"/>
       <w:r>
         <w:rPr>
           <w:rFonts w:ascii="Courier New" w:hAnsi="Courier New" w:cs="Courier New"/>
@@ -1328,17 +1190,7 @@
           <w:sz w:val="20"/>
           <w:szCs w:val="20"/>
         </w:rPr>
-        <w:t>(</w:t>
-      </w:r>
-      <w:proofErr w:type="gramEnd"/>
-      <w:r>
-        <w:rPr>
-          <w:rFonts w:ascii="Courier New" w:hAnsi="Courier New" w:cs="Courier New"/>
-          <w:color w:val="333333"/>
-          <w:sz w:val="20"/>
-          <w:szCs w:val="20"/>
-        </w:rPr>
-        <w:t>) {</w:t>
+        <w:t>() {</w:t>
       </w:r>
     </w:p>
     <w:p>
@@ -1425,39 +1277,8 @@
           <w:sz w:val="20"/>
           <w:szCs w:val="20"/>
         </w:rPr>
-        <w:t xml:space="preserve">    </w:t>
-      </w:r>
-      <w:proofErr w:type="spellStart"/>
-      <w:r>
-        <w:rPr>
-          <w:rFonts w:ascii="Courier New" w:hAnsi="Courier New" w:cs="Courier New"/>
-          <w:color w:val="333333"/>
-          <w:sz w:val="20"/>
-          <w:szCs w:val="20"/>
-        </w:rPr>
-        <w:t>omp_set_num_</w:t>
-      </w:r>
-      <w:proofErr w:type="gramStart"/>
-      <w:r>
-        <w:rPr>
-          <w:rFonts w:ascii="Courier New" w:hAnsi="Courier New" w:cs="Courier New"/>
-          <w:color w:val="333333"/>
-          <w:sz w:val="20"/>
-          <w:szCs w:val="20"/>
-        </w:rPr>
-        <w:t>threads</w:t>
-      </w:r>
-      <w:proofErr w:type="spellEnd"/>
-      <w:r>
-        <w:rPr>
-          <w:rFonts w:ascii="Courier New" w:hAnsi="Courier New" w:cs="Courier New"/>
-          <w:color w:val="333333"/>
-          <w:sz w:val="20"/>
-          <w:szCs w:val="20"/>
-        </w:rPr>
-        <w:t>(</w:t>
-      </w:r>
-      <w:proofErr w:type="gramEnd"/>
+        <w:t xml:space="preserve">    omp_set_num_threads(</w:t>
+      </w:r>
       <w:r>
         <w:rPr>
           <w:rFonts w:ascii="Courier New" w:hAnsi="Courier New" w:cs="Courier New"/>
@@ -1641,49 +1462,7 @@
           <w:sz w:val="20"/>
           <w:szCs w:val="20"/>
         </w:rPr>
-        <w:t xml:space="preserve">    </w:t>
-      </w:r>
-      <w:proofErr w:type="spellStart"/>
-      <w:proofErr w:type="gramStart"/>
-      <w:r>
-        <w:rPr>
-          <w:rFonts w:ascii="Courier New" w:hAnsi="Courier New" w:cs="Courier New"/>
-          <w:color w:val="333333"/>
-          <w:sz w:val="20"/>
-          <w:szCs w:val="20"/>
-        </w:rPr>
-        <w:t>std</w:t>
-      </w:r>
-      <w:proofErr w:type="spellEnd"/>
-      <w:r>
-        <w:rPr>
-          <w:rFonts w:ascii="Courier New" w:hAnsi="Courier New" w:cs="Courier New"/>
-          <w:color w:val="333333"/>
-          <w:sz w:val="20"/>
-          <w:szCs w:val="20"/>
-        </w:rPr>
-        <w:t>::</w:t>
-      </w:r>
-      <w:proofErr w:type="spellStart"/>
-      <w:proofErr w:type="gramEnd"/>
-      <w:r>
-        <w:rPr>
-          <w:rFonts w:ascii="Courier New" w:hAnsi="Courier New" w:cs="Courier New"/>
-          <w:color w:val="333333"/>
-          <w:sz w:val="20"/>
-          <w:szCs w:val="20"/>
-        </w:rPr>
-        <w:t>cout</w:t>
-      </w:r>
-      <w:proofErr w:type="spellEnd"/>
-      <w:r>
-        <w:rPr>
-          <w:rFonts w:ascii="Courier New" w:hAnsi="Courier New" w:cs="Courier New"/>
-          <w:color w:val="333333"/>
-          <w:sz w:val="20"/>
-          <w:szCs w:val="20"/>
-        </w:rPr>
-        <w:t>&lt;&lt;</w:t>
+        <w:t xml:space="preserve">    std::cout&lt;&lt;</w:t>
       </w:r>
       <w:r>
         <w:rPr>
@@ -1825,49 +1604,15 @@
         </w:rPr>
         <w:t>#</w:t>
       </w:r>
-      <w:proofErr w:type="gramStart"/>
-      <w:r>
-        <w:rPr>
-          <w:rFonts w:ascii="Courier New" w:hAnsi="Courier New" w:cs="Courier New"/>
-          <w:color w:val="333333"/>
-          <w:sz w:val="20"/>
-          <w:szCs w:val="20"/>
-          <w:lang w:val="en-US"/>
-        </w:rPr>
-        <w:t>pragma</w:t>
-      </w:r>
-      <w:proofErr w:type="gramEnd"/>
-      <w:r>
-        <w:rPr>
-          <w:rFonts w:ascii="Courier New" w:hAnsi="Courier New" w:cs="Courier New"/>
-          <w:color w:val="333333"/>
-          <w:sz w:val="20"/>
-          <w:szCs w:val="20"/>
-          <w:lang w:val="en-US"/>
-        </w:rPr>
-        <w:t xml:space="preserve"> </w:t>
-      </w:r>
-      <w:proofErr w:type="spellStart"/>
-      <w:r>
-        <w:rPr>
-          <w:rFonts w:ascii="Courier New" w:hAnsi="Courier New" w:cs="Courier New"/>
-          <w:color w:val="333333"/>
-          <w:sz w:val="20"/>
-          <w:szCs w:val="20"/>
-          <w:lang w:val="en-US"/>
-        </w:rPr>
-        <w:t>omp</w:t>
-      </w:r>
-      <w:proofErr w:type="spellEnd"/>
-      <w:r>
-        <w:rPr>
-          <w:rFonts w:ascii="Courier New" w:hAnsi="Courier New" w:cs="Courier New"/>
-          <w:color w:val="333333"/>
-          <w:sz w:val="20"/>
-          <w:szCs w:val="20"/>
-          <w:lang w:val="en-US"/>
-        </w:rPr>
-        <w:t xml:space="preserve"> parallel </w:t>
+      <w:r>
+        <w:rPr>
+          <w:rFonts w:ascii="Courier New" w:hAnsi="Courier New" w:cs="Courier New"/>
+          <w:color w:val="333333"/>
+          <w:sz w:val="20"/>
+          <w:szCs w:val="20"/>
+          <w:lang w:val="en-US"/>
+        </w:rPr>
+        <w:t xml:space="preserve">pragma omp parallel </w:t>
       </w:r>
       <w:r>
         <w:rPr>
@@ -2039,124 +1784,56 @@
         </w:rPr>
         <w:t>#</w:t>
       </w:r>
-      <w:proofErr w:type="gramStart"/>
-      <w:r>
-        <w:rPr>
-          <w:rFonts w:ascii="Courier New" w:hAnsi="Courier New" w:cs="Courier New"/>
-          <w:color w:val="333333"/>
-          <w:sz w:val="20"/>
-          <w:szCs w:val="20"/>
-          <w:lang w:val="en-US"/>
-        </w:rPr>
-        <w:t>pragma</w:t>
-      </w:r>
-      <w:proofErr w:type="gramEnd"/>
-      <w:r>
-        <w:rPr>
-          <w:rFonts w:ascii="Courier New" w:hAnsi="Courier New" w:cs="Courier New"/>
-          <w:color w:val="333333"/>
-          <w:sz w:val="20"/>
-          <w:szCs w:val="20"/>
-          <w:lang w:val="en-US"/>
-        </w:rPr>
-        <w:t xml:space="preserve"> </w:t>
-      </w:r>
-      <w:proofErr w:type="spellStart"/>
-      <w:r>
-        <w:rPr>
-          <w:rFonts w:ascii="Courier New" w:hAnsi="Courier New" w:cs="Courier New"/>
-          <w:color w:val="333333"/>
-          <w:sz w:val="20"/>
-          <w:szCs w:val="20"/>
-          <w:lang w:val="en-US"/>
-        </w:rPr>
-        <w:t>omp</w:t>
-      </w:r>
-      <w:proofErr w:type="spellEnd"/>
-      <w:r>
-        <w:rPr>
-          <w:rFonts w:ascii="Courier New" w:hAnsi="Courier New" w:cs="Courier New"/>
-          <w:color w:val="333333"/>
-          <w:sz w:val="20"/>
-          <w:szCs w:val="20"/>
-          <w:lang w:val="en-US"/>
-        </w:rPr>
-        <w:t xml:space="preserve"> critical</w:t>
-      </w:r>
-    </w:p>
-    <w:p>
-      <w:pPr>
-        <w:shd w:val="clear" w:color="auto" w:fill="FFFFFF"/>
-        <w:tabs>
-          <w:tab w:val="left" w:pos="916"/>
-          <w:tab w:val="left" w:pos="1832"/>
-          <w:tab w:val="left" w:pos="2748"/>
-          <w:tab w:val="left" w:pos="3664"/>
-          <w:tab w:val="left" w:pos="4580"/>
-          <w:tab w:val="left" w:pos="5496"/>
-          <w:tab w:val="left" w:pos="6412"/>
-          <w:tab w:val="left" w:pos="7328"/>
-          <w:tab w:val="left" w:pos="8244"/>
-          <w:tab w:val="left" w:pos="9160"/>
-          <w:tab w:val="left" w:pos="10076"/>
-          <w:tab w:val="left" w:pos="10992"/>
-          <w:tab w:val="left" w:pos="11908"/>
-          <w:tab w:val="left" w:pos="12824"/>
-          <w:tab w:val="left" w:pos="13740"/>
-          <w:tab w:val="left" w:pos="14656"/>
-        </w:tabs>
-        <w:spacing w:line="244" w:lineRule="atLeast"/>
-        <w:rPr>
-          <w:rFonts w:ascii="Courier New" w:hAnsi="Courier New" w:cs="Courier New"/>
-          <w:color w:val="333333"/>
-          <w:sz w:val="20"/>
-          <w:szCs w:val="20"/>
-          <w:lang w:val="en-US"/>
-        </w:rPr>
-      </w:pPr>
-      <w:r>
-        <w:rPr>
-          <w:rFonts w:ascii="Courier New" w:hAnsi="Courier New" w:cs="Courier New"/>
-          <w:color w:val="333333"/>
-          <w:sz w:val="20"/>
-          <w:szCs w:val="20"/>
-          <w:lang w:val="en-US"/>
-        </w:rPr>
-        <w:t xml:space="preserve">        </w:t>
-      </w:r>
-      <w:proofErr w:type="gramStart"/>
-      <w:r>
-        <w:rPr>
-          <w:rFonts w:ascii="Courier New" w:hAnsi="Courier New" w:cs="Courier New"/>
-          <w:color w:val="333333"/>
-          <w:sz w:val="20"/>
-          <w:szCs w:val="20"/>
-          <w:lang w:val="en-US"/>
-        </w:rPr>
-        <w:t>std::</w:t>
-      </w:r>
-      <w:proofErr w:type="spellStart"/>
-      <w:proofErr w:type="gramEnd"/>
-      <w:r>
-        <w:rPr>
-          <w:rFonts w:ascii="Courier New" w:hAnsi="Courier New" w:cs="Courier New"/>
-          <w:color w:val="333333"/>
-          <w:sz w:val="20"/>
-          <w:szCs w:val="20"/>
-          <w:lang w:val="en-US"/>
-        </w:rPr>
-        <w:t>cout</w:t>
-      </w:r>
-      <w:proofErr w:type="spellEnd"/>
-      <w:r>
-        <w:rPr>
-          <w:rFonts w:ascii="Courier New" w:hAnsi="Courier New" w:cs="Courier New"/>
-          <w:color w:val="333333"/>
-          <w:sz w:val="20"/>
-          <w:szCs w:val="20"/>
-          <w:lang w:val="en-US"/>
-        </w:rPr>
-        <w:t xml:space="preserve"> &lt;&lt; </w:t>
+      <w:r>
+        <w:rPr>
+          <w:rFonts w:ascii="Courier New" w:hAnsi="Courier New" w:cs="Courier New"/>
+          <w:color w:val="333333"/>
+          <w:sz w:val="20"/>
+          <w:szCs w:val="20"/>
+          <w:lang w:val="en-US"/>
+        </w:rPr>
+        <w:t>pragma omp critical</w:t>
+      </w:r>
+    </w:p>
+    <w:p>
+      <w:pPr>
+        <w:shd w:val="clear" w:color="auto" w:fill="FFFFFF"/>
+        <w:tabs>
+          <w:tab w:val="left" w:pos="916"/>
+          <w:tab w:val="left" w:pos="1832"/>
+          <w:tab w:val="left" w:pos="2748"/>
+          <w:tab w:val="left" w:pos="3664"/>
+          <w:tab w:val="left" w:pos="4580"/>
+          <w:tab w:val="left" w:pos="5496"/>
+          <w:tab w:val="left" w:pos="6412"/>
+          <w:tab w:val="left" w:pos="7328"/>
+          <w:tab w:val="left" w:pos="8244"/>
+          <w:tab w:val="left" w:pos="9160"/>
+          <w:tab w:val="left" w:pos="10076"/>
+          <w:tab w:val="left" w:pos="10992"/>
+          <w:tab w:val="left" w:pos="11908"/>
+          <w:tab w:val="left" w:pos="12824"/>
+          <w:tab w:val="left" w:pos="13740"/>
+          <w:tab w:val="left" w:pos="14656"/>
+        </w:tabs>
+        <w:spacing w:line="244" w:lineRule="atLeast"/>
+        <w:rPr>
+          <w:rFonts w:ascii="Courier New" w:hAnsi="Courier New" w:cs="Courier New"/>
+          <w:color w:val="333333"/>
+          <w:sz w:val="20"/>
+          <w:szCs w:val="20"/>
+          <w:lang w:val="en-US"/>
+        </w:rPr>
+      </w:pPr>
+      <w:r>
+        <w:rPr>
+          <w:rFonts w:ascii="Courier New" w:hAnsi="Courier New" w:cs="Courier New"/>
+          <w:color w:val="333333"/>
+          <w:sz w:val="20"/>
+          <w:szCs w:val="20"/>
+          <w:lang w:val="en-US"/>
+        </w:rPr>
+        <w:t xml:space="preserve">        std::cout &lt;&lt; </w:t>
       </w:r>
       <w:r>
         <w:rPr>
@@ -2177,29 +1854,7 @@
           <w:szCs w:val="20"/>
           <w:lang w:val="en-US"/>
         </w:rPr>
-        <w:t xml:space="preserve"> &lt;&lt; </w:t>
-      </w:r>
-      <w:proofErr w:type="spellStart"/>
-      <w:r>
-        <w:rPr>
-          <w:rFonts w:ascii="Courier New" w:hAnsi="Courier New" w:cs="Courier New"/>
-          <w:color w:val="333333"/>
-          <w:sz w:val="20"/>
-          <w:szCs w:val="20"/>
-          <w:lang w:val="en-US"/>
-        </w:rPr>
-        <w:t>omp_get_thread_num</w:t>
-      </w:r>
-      <w:proofErr w:type="spellEnd"/>
-      <w:r>
-        <w:rPr>
-          <w:rFonts w:ascii="Courier New" w:hAnsi="Courier New" w:cs="Courier New"/>
-          <w:color w:val="333333"/>
-          <w:sz w:val="20"/>
-          <w:szCs w:val="20"/>
-          <w:lang w:val="en-US"/>
-        </w:rPr>
-        <w:t xml:space="preserve">() &lt;&lt; </w:t>
+        <w:t xml:space="preserve"> &lt;&lt; omp_get_thread_num() &lt;&lt; </w:t>
       </w:r>
       <w:r>
         <w:rPr>
@@ -2220,29 +1875,7 @@
           <w:szCs w:val="20"/>
           <w:lang w:val="en-US"/>
         </w:rPr>
-        <w:t xml:space="preserve"> &lt;&lt; </w:t>
-      </w:r>
-      <w:proofErr w:type="spellStart"/>
-      <w:r>
-        <w:rPr>
-          <w:rFonts w:ascii="Courier New" w:hAnsi="Courier New" w:cs="Courier New"/>
-          <w:color w:val="333333"/>
-          <w:sz w:val="20"/>
-          <w:szCs w:val="20"/>
-          <w:lang w:val="en-US"/>
-        </w:rPr>
-        <w:t>omp_get_num_threads</w:t>
-      </w:r>
-      <w:proofErr w:type="spellEnd"/>
-      <w:r>
-        <w:rPr>
-          <w:rFonts w:ascii="Courier New" w:hAnsi="Courier New" w:cs="Courier New"/>
-          <w:color w:val="333333"/>
-          <w:sz w:val="20"/>
-          <w:szCs w:val="20"/>
-          <w:lang w:val="en-US"/>
-        </w:rPr>
-        <w:t xml:space="preserve">() &lt;&lt; </w:t>
+        <w:t xml:space="preserve"> &lt;&lt; omp_get_num_threads() &lt;&lt; </w:t>
       </w:r>
       <w:r>
         <w:rPr>
@@ -2295,56 +1928,14 @@
         </w:rPr>
         <w:t xml:space="preserve">                  </w:t>
       </w:r>
-      <w:proofErr w:type="gramStart"/>
-      <w:r>
-        <w:rPr>
-          <w:rFonts w:ascii="Courier New" w:hAnsi="Courier New" w:cs="Courier New"/>
-          <w:color w:val="333333"/>
-          <w:sz w:val="20"/>
-          <w:szCs w:val="20"/>
-        </w:rPr>
-        <w:t xml:space="preserve">&lt;&lt; </w:t>
-      </w:r>
-      <w:proofErr w:type="spellStart"/>
-      <w:r>
-        <w:rPr>
-          <w:rFonts w:ascii="Courier New" w:hAnsi="Courier New" w:cs="Courier New"/>
-          <w:color w:val="333333"/>
-          <w:sz w:val="20"/>
-          <w:szCs w:val="20"/>
-        </w:rPr>
-        <w:t>std</w:t>
-      </w:r>
-      <w:proofErr w:type="spellEnd"/>
-      <w:r>
-        <w:rPr>
-          <w:rFonts w:ascii="Courier New" w:hAnsi="Courier New" w:cs="Courier New"/>
-          <w:color w:val="333333"/>
-          <w:sz w:val="20"/>
-          <w:szCs w:val="20"/>
-        </w:rPr>
-        <w:t>::</w:t>
-      </w:r>
-      <w:proofErr w:type="spellStart"/>
-      <w:proofErr w:type="gramEnd"/>
-      <w:r>
-        <w:rPr>
-          <w:rFonts w:ascii="Courier New" w:hAnsi="Courier New" w:cs="Courier New"/>
-          <w:color w:val="333333"/>
-          <w:sz w:val="20"/>
-          <w:szCs w:val="20"/>
-        </w:rPr>
-        <w:t>endl</w:t>
-      </w:r>
-      <w:proofErr w:type="spellEnd"/>
-      <w:r>
-        <w:rPr>
-          <w:rFonts w:ascii="Courier New" w:hAnsi="Courier New" w:cs="Courier New"/>
-          <w:color w:val="333333"/>
-          <w:sz w:val="20"/>
-          <w:szCs w:val="20"/>
-        </w:rPr>
-        <w:t>;</w:t>
+      <w:r>
+        <w:rPr>
+          <w:rFonts w:ascii="Courier New" w:hAnsi="Courier New" w:cs="Courier New"/>
+          <w:color w:val="333333"/>
+          <w:sz w:val="20"/>
+          <w:szCs w:val="20"/>
+        </w:rPr>
+        <w:t>&lt;&lt; std::endl;</w:t>
       </w:r>
     </w:p>
     <w:p>
@@ -2548,49 +2139,7 @@
           <w:sz w:val="20"/>
           <w:szCs w:val="20"/>
         </w:rPr>
-        <w:t xml:space="preserve">    </w:t>
-      </w:r>
-      <w:proofErr w:type="spellStart"/>
-      <w:proofErr w:type="gramStart"/>
-      <w:r>
-        <w:rPr>
-          <w:rFonts w:ascii="Courier New" w:hAnsi="Courier New" w:cs="Courier New"/>
-          <w:color w:val="333333"/>
-          <w:sz w:val="20"/>
-          <w:szCs w:val="20"/>
-        </w:rPr>
-        <w:t>std</w:t>
-      </w:r>
-      <w:proofErr w:type="spellEnd"/>
-      <w:r>
-        <w:rPr>
-          <w:rFonts w:ascii="Courier New" w:hAnsi="Courier New" w:cs="Courier New"/>
-          <w:color w:val="333333"/>
-          <w:sz w:val="20"/>
-          <w:szCs w:val="20"/>
-        </w:rPr>
-        <w:t>::</w:t>
-      </w:r>
-      <w:proofErr w:type="spellStart"/>
-      <w:proofErr w:type="gramEnd"/>
-      <w:r>
-        <w:rPr>
-          <w:rFonts w:ascii="Courier New" w:hAnsi="Courier New" w:cs="Courier New"/>
-          <w:color w:val="333333"/>
-          <w:sz w:val="20"/>
-          <w:szCs w:val="20"/>
-        </w:rPr>
-        <w:t>cout</w:t>
-      </w:r>
-      <w:proofErr w:type="spellEnd"/>
-      <w:r>
-        <w:rPr>
-          <w:rFonts w:ascii="Courier New" w:hAnsi="Courier New" w:cs="Courier New"/>
-          <w:color w:val="333333"/>
-          <w:sz w:val="20"/>
-          <w:szCs w:val="20"/>
-        </w:rPr>
-        <w:t>&lt;&lt;</w:t>
+        <w:t xml:space="preserve">    std::cout&lt;&lt;</w:t>
       </w:r>
       <w:r>
         <w:rPr>
@@ -2612,9 +2161,18 @@
           <w:szCs w:val="20"/>
           <w:shd w:val="clear" w:color="auto" w:fill="FFF0F0"/>
         </w:rPr>
-        <w:t>\</w:t>
-      </w:r>
-      <w:proofErr w:type="spellStart"/>
+        <w:t>\n</w:t>
+      </w:r>
+      <w:r>
+        <w:rPr>
+          <w:rFonts w:ascii="Courier New" w:hAnsi="Courier New" w:cs="Courier New"/>
+          <w:color w:val="333333"/>
+          <w:sz w:val="20"/>
+          <w:szCs w:val="20"/>
+          <w:shd w:val="clear" w:color="auto" w:fill="FFF0F0"/>
+        </w:rPr>
+        <w:t>Задача 2 - Вывести номер потока с четными номерами и кол-во потоков:</w:t>
+      </w:r>
       <w:r>
         <w:rPr>
           <w:rFonts w:ascii="Courier New" w:hAnsi="Courier New" w:cs="Courier New"/>
@@ -2625,7 +2183,7 @@
           <w:szCs w:val="20"/>
           <w:shd w:val="clear" w:color="auto" w:fill="FFF0F0"/>
         </w:rPr>
-        <w:t>n</w:t>
+        <w:t>\n</w:t>
       </w:r>
       <w:r>
         <w:rPr>
@@ -2635,9 +2193,454 @@
           <w:szCs w:val="20"/>
           <w:shd w:val="clear" w:color="auto" w:fill="FFF0F0"/>
         </w:rPr>
-        <w:t>Задача</w:t>
-      </w:r>
-      <w:proofErr w:type="spellEnd"/>
+        <w:t>"</w:t>
+      </w:r>
+      <w:r>
+        <w:rPr>
+          <w:rFonts w:ascii="Courier New" w:hAnsi="Courier New" w:cs="Courier New"/>
+          <w:color w:val="333333"/>
+          <w:sz w:val="20"/>
+          <w:szCs w:val="20"/>
+        </w:rPr>
+        <w:t>;</w:t>
+      </w:r>
+    </w:p>
+    <w:p>
+      <w:pPr>
+        <w:shd w:val="clear" w:color="auto" w:fill="FFFFFF"/>
+        <w:tabs>
+          <w:tab w:val="left" w:pos="916"/>
+          <w:tab w:val="left" w:pos="1832"/>
+          <w:tab w:val="left" w:pos="2748"/>
+          <w:tab w:val="left" w:pos="3664"/>
+          <w:tab w:val="left" w:pos="4580"/>
+          <w:tab w:val="left" w:pos="5496"/>
+          <w:tab w:val="left" w:pos="6412"/>
+          <w:tab w:val="left" w:pos="7328"/>
+          <w:tab w:val="left" w:pos="8244"/>
+          <w:tab w:val="left" w:pos="9160"/>
+          <w:tab w:val="left" w:pos="10076"/>
+          <w:tab w:val="left" w:pos="10992"/>
+          <w:tab w:val="left" w:pos="11908"/>
+          <w:tab w:val="left" w:pos="12824"/>
+          <w:tab w:val="left" w:pos="13740"/>
+          <w:tab w:val="left" w:pos="14656"/>
+        </w:tabs>
+        <w:spacing w:line="244" w:lineRule="atLeast"/>
+        <w:rPr>
+          <w:rFonts w:ascii="Courier New" w:hAnsi="Courier New" w:cs="Courier New"/>
+          <w:color w:val="333333"/>
+          <w:sz w:val="20"/>
+          <w:szCs w:val="20"/>
+        </w:rPr>
+      </w:pPr>
+      <w:r>
+        <w:rPr>
+          <w:rFonts w:ascii="Courier New" w:hAnsi="Courier New" w:cs="Courier New"/>
+          <w:color w:val="333333"/>
+          <w:sz w:val="20"/>
+          <w:szCs w:val="20"/>
+        </w:rPr>
+        <w:t xml:space="preserve">    </w:t>
+      </w:r>
+      <w:r>
+        <w:rPr>
+          <w:rFonts w:ascii="Courier New" w:hAnsi="Courier New" w:cs="Courier New"/>
+          <w:color w:val="888888"/>
+          <w:sz w:val="20"/>
+          <w:szCs w:val="20"/>
+        </w:rPr>
+        <w:t>//Определяет параллельную область, которая является кодом, который будет выполняться несколькими потоками параллельно.</w:t>
+      </w:r>
+    </w:p>
+    <w:p>
+      <w:pPr>
+        <w:shd w:val="clear" w:color="auto" w:fill="FFFFFF"/>
+        <w:tabs>
+          <w:tab w:val="left" w:pos="916"/>
+          <w:tab w:val="left" w:pos="1832"/>
+          <w:tab w:val="left" w:pos="2748"/>
+          <w:tab w:val="left" w:pos="3664"/>
+          <w:tab w:val="left" w:pos="4580"/>
+          <w:tab w:val="left" w:pos="5496"/>
+          <w:tab w:val="left" w:pos="6412"/>
+          <w:tab w:val="left" w:pos="7328"/>
+          <w:tab w:val="left" w:pos="8244"/>
+          <w:tab w:val="left" w:pos="9160"/>
+          <w:tab w:val="left" w:pos="10076"/>
+          <w:tab w:val="left" w:pos="10992"/>
+          <w:tab w:val="left" w:pos="11908"/>
+          <w:tab w:val="left" w:pos="12824"/>
+          <w:tab w:val="left" w:pos="13740"/>
+          <w:tab w:val="left" w:pos="14656"/>
+        </w:tabs>
+        <w:spacing w:line="244" w:lineRule="atLeast"/>
+        <w:rPr>
+          <w:rFonts w:ascii="Courier New" w:hAnsi="Courier New" w:cs="Courier New"/>
+          <w:color w:val="333333"/>
+          <w:sz w:val="20"/>
+          <w:szCs w:val="20"/>
+          <w:lang w:val="en-US"/>
+        </w:rPr>
+      </w:pPr>
+      <w:r>
+        <w:rPr>
+          <w:rFonts w:ascii="Courier New" w:hAnsi="Courier New" w:cs="Courier New"/>
+          <w:color w:val="333333"/>
+          <w:sz w:val="20"/>
+          <w:szCs w:val="20"/>
+        </w:rPr>
+        <w:t xml:space="preserve">    </w:t>
+      </w:r>
+      <w:r>
+        <w:rPr>
+          <w:rFonts w:ascii="Courier New" w:hAnsi="Courier New" w:cs="Courier New"/>
+          <w:color w:val="FF0000"/>
+          <w:sz w:val="20"/>
+          <w:szCs w:val="20"/>
+          <w:shd w:val="clear" w:color="auto" w:fill="FFAAAA"/>
+          <w:lang w:val="en-US"/>
+        </w:rPr>
+        <w:t>#</w:t>
+      </w:r>
+      <w:r>
+        <w:rPr>
+          <w:rFonts w:ascii="Courier New" w:hAnsi="Courier New" w:cs="Courier New"/>
+          <w:color w:val="333333"/>
+          <w:sz w:val="20"/>
+          <w:szCs w:val="20"/>
+          <w:lang w:val="en-US"/>
+        </w:rPr>
+        <w:t xml:space="preserve">pragma omp parallel </w:t>
+      </w:r>
+      <w:r>
+        <w:rPr>
+          <w:rFonts w:ascii="Courier New" w:hAnsi="Courier New" w:cs="Courier New"/>
+          <w:b/>
+          <w:bCs/>
+          <w:color w:val="008800"/>
+          <w:sz w:val="20"/>
+          <w:szCs w:val="20"/>
+          <w:lang w:val="en-US"/>
+        </w:rPr>
+        <w:t>default</w:t>
+      </w:r>
+      <w:r>
+        <w:rPr>
+          <w:rFonts w:ascii="Courier New" w:hAnsi="Courier New" w:cs="Courier New"/>
+          <w:color w:val="333333"/>
+          <w:sz w:val="20"/>
+          <w:szCs w:val="20"/>
+          <w:lang w:val="en-US"/>
+        </w:rPr>
+        <w:t>(none)</w:t>
+      </w:r>
+    </w:p>
+    <w:p>
+      <w:pPr>
+        <w:shd w:val="clear" w:color="auto" w:fill="FFFFFF"/>
+        <w:tabs>
+          <w:tab w:val="left" w:pos="916"/>
+          <w:tab w:val="left" w:pos="1832"/>
+          <w:tab w:val="left" w:pos="2748"/>
+          <w:tab w:val="left" w:pos="3664"/>
+          <w:tab w:val="left" w:pos="4580"/>
+          <w:tab w:val="left" w:pos="5496"/>
+          <w:tab w:val="left" w:pos="6412"/>
+          <w:tab w:val="left" w:pos="7328"/>
+          <w:tab w:val="left" w:pos="8244"/>
+          <w:tab w:val="left" w:pos="9160"/>
+          <w:tab w:val="left" w:pos="10076"/>
+          <w:tab w:val="left" w:pos="10992"/>
+          <w:tab w:val="left" w:pos="11908"/>
+          <w:tab w:val="left" w:pos="12824"/>
+          <w:tab w:val="left" w:pos="13740"/>
+          <w:tab w:val="left" w:pos="14656"/>
+        </w:tabs>
+        <w:spacing w:line="244" w:lineRule="atLeast"/>
+        <w:rPr>
+          <w:rFonts w:ascii="Courier New" w:hAnsi="Courier New" w:cs="Courier New"/>
+          <w:color w:val="333333"/>
+          <w:sz w:val="20"/>
+          <w:szCs w:val="20"/>
+        </w:rPr>
+      </w:pPr>
+      <w:r>
+        <w:rPr>
+          <w:rFonts w:ascii="Courier New" w:hAnsi="Courier New" w:cs="Courier New"/>
+          <w:color w:val="333333"/>
+          <w:sz w:val="20"/>
+          <w:szCs w:val="20"/>
+          <w:lang w:val="en-US"/>
+        </w:rPr>
+        <w:t xml:space="preserve">    </w:t>
+      </w:r>
+      <w:r>
+        <w:rPr>
+          <w:rFonts w:ascii="Courier New" w:hAnsi="Courier New" w:cs="Courier New"/>
+          <w:color w:val="333333"/>
+          <w:sz w:val="20"/>
+          <w:szCs w:val="20"/>
+        </w:rPr>
+        <w:t>{</w:t>
+      </w:r>
+    </w:p>
+    <w:p>
+      <w:pPr>
+        <w:shd w:val="clear" w:color="auto" w:fill="FFFFFF"/>
+        <w:tabs>
+          <w:tab w:val="left" w:pos="916"/>
+          <w:tab w:val="left" w:pos="1832"/>
+          <w:tab w:val="left" w:pos="2748"/>
+          <w:tab w:val="left" w:pos="3664"/>
+          <w:tab w:val="left" w:pos="4580"/>
+          <w:tab w:val="left" w:pos="5496"/>
+          <w:tab w:val="left" w:pos="6412"/>
+          <w:tab w:val="left" w:pos="7328"/>
+          <w:tab w:val="left" w:pos="8244"/>
+          <w:tab w:val="left" w:pos="9160"/>
+          <w:tab w:val="left" w:pos="10076"/>
+          <w:tab w:val="left" w:pos="10992"/>
+          <w:tab w:val="left" w:pos="11908"/>
+          <w:tab w:val="left" w:pos="12824"/>
+          <w:tab w:val="left" w:pos="13740"/>
+          <w:tab w:val="left" w:pos="14656"/>
+        </w:tabs>
+        <w:spacing w:line="244" w:lineRule="atLeast"/>
+        <w:rPr>
+          <w:rFonts w:ascii="Courier New" w:hAnsi="Courier New" w:cs="Courier New"/>
+          <w:color w:val="333333"/>
+          <w:sz w:val="20"/>
+          <w:szCs w:val="20"/>
+        </w:rPr>
+      </w:pPr>
+      <w:r>
+        <w:rPr>
+          <w:rFonts w:ascii="Courier New" w:hAnsi="Courier New" w:cs="Courier New"/>
+          <w:color w:val="333333"/>
+          <w:sz w:val="20"/>
+          <w:szCs w:val="20"/>
+        </w:rPr>
+        <w:t xml:space="preserve">        </w:t>
+      </w:r>
+      <w:r>
+        <w:rPr>
+          <w:rFonts w:ascii="Courier New" w:hAnsi="Courier New" w:cs="Courier New"/>
+          <w:color w:val="888888"/>
+          <w:sz w:val="20"/>
+          <w:szCs w:val="20"/>
+        </w:rPr>
+        <w:t>//Указывает, что код должен выполняться только в одном потоке за раз.</w:t>
+      </w:r>
+    </w:p>
+    <w:p>
+      <w:pPr>
+        <w:shd w:val="clear" w:color="auto" w:fill="FFFFFF"/>
+        <w:tabs>
+          <w:tab w:val="left" w:pos="916"/>
+          <w:tab w:val="left" w:pos="1832"/>
+          <w:tab w:val="left" w:pos="2748"/>
+          <w:tab w:val="left" w:pos="3664"/>
+          <w:tab w:val="left" w:pos="4580"/>
+          <w:tab w:val="left" w:pos="5496"/>
+          <w:tab w:val="left" w:pos="6412"/>
+          <w:tab w:val="left" w:pos="7328"/>
+          <w:tab w:val="left" w:pos="8244"/>
+          <w:tab w:val="left" w:pos="9160"/>
+          <w:tab w:val="left" w:pos="10076"/>
+          <w:tab w:val="left" w:pos="10992"/>
+          <w:tab w:val="left" w:pos="11908"/>
+          <w:tab w:val="left" w:pos="12824"/>
+          <w:tab w:val="left" w:pos="13740"/>
+          <w:tab w:val="left" w:pos="14656"/>
+        </w:tabs>
+        <w:spacing w:line="244" w:lineRule="atLeast"/>
+        <w:rPr>
+          <w:rFonts w:ascii="Courier New" w:hAnsi="Courier New" w:cs="Courier New"/>
+          <w:color w:val="333333"/>
+          <w:sz w:val="20"/>
+          <w:szCs w:val="20"/>
+          <w:lang w:val="en-US"/>
+        </w:rPr>
+      </w:pPr>
+      <w:r>
+        <w:rPr>
+          <w:rFonts w:ascii="Courier New" w:hAnsi="Courier New" w:cs="Courier New"/>
+          <w:color w:val="333333"/>
+          <w:sz w:val="20"/>
+          <w:szCs w:val="20"/>
+        </w:rPr>
+        <w:t xml:space="preserve">        </w:t>
+      </w:r>
+      <w:r>
+        <w:rPr>
+          <w:rFonts w:ascii="Courier New" w:hAnsi="Courier New" w:cs="Courier New"/>
+          <w:color w:val="FF0000"/>
+          <w:sz w:val="20"/>
+          <w:szCs w:val="20"/>
+          <w:shd w:val="clear" w:color="auto" w:fill="FFAAAA"/>
+          <w:lang w:val="en-US"/>
+        </w:rPr>
+        <w:t>#</w:t>
+      </w:r>
+      <w:r>
+        <w:rPr>
+          <w:rFonts w:ascii="Courier New" w:hAnsi="Courier New" w:cs="Courier New"/>
+          <w:color w:val="333333"/>
+          <w:sz w:val="20"/>
+          <w:szCs w:val="20"/>
+          <w:lang w:val="en-US"/>
+        </w:rPr>
+        <w:t>pragma omp critical</w:t>
+      </w:r>
+    </w:p>
+    <w:p>
+      <w:pPr>
+        <w:shd w:val="clear" w:color="auto" w:fill="FFFFFF"/>
+        <w:tabs>
+          <w:tab w:val="left" w:pos="916"/>
+          <w:tab w:val="left" w:pos="1832"/>
+          <w:tab w:val="left" w:pos="2748"/>
+          <w:tab w:val="left" w:pos="3664"/>
+          <w:tab w:val="left" w:pos="4580"/>
+          <w:tab w:val="left" w:pos="5496"/>
+          <w:tab w:val="left" w:pos="6412"/>
+          <w:tab w:val="left" w:pos="7328"/>
+          <w:tab w:val="left" w:pos="8244"/>
+          <w:tab w:val="left" w:pos="9160"/>
+          <w:tab w:val="left" w:pos="10076"/>
+          <w:tab w:val="left" w:pos="10992"/>
+          <w:tab w:val="left" w:pos="11908"/>
+          <w:tab w:val="left" w:pos="12824"/>
+          <w:tab w:val="left" w:pos="13740"/>
+          <w:tab w:val="left" w:pos="14656"/>
+        </w:tabs>
+        <w:spacing w:line="244" w:lineRule="atLeast"/>
+        <w:rPr>
+          <w:rFonts w:ascii="Courier New" w:hAnsi="Courier New" w:cs="Courier New"/>
+          <w:color w:val="333333"/>
+          <w:sz w:val="20"/>
+          <w:szCs w:val="20"/>
+          <w:lang w:val="en-US"/>
+        </w:rPr>
+      </w:pPr>
+      <w:r>
+        <w:rPr>
+          <w:rFonts w:ascii="Courier New" w:hAnsi="Courier New" w:cs="Courier New"/>
+          <w:color w:val="333333"/>
+          <w:sz w:val="20"/>
+          <w:szCs w:val="20"/>
+          <w:lang w:val="en-US"/>
+        </w:rPr>
+        <w:t xml:space="preserve">        </w:t>
+      </w:r>
+      <w:r>
+        <w:rPr>
+          <w:rFonts w:ascii="Courier New" w:hAnsi="Courier New" w:cs="Courier New"/>
+          <w:b/>
+          <w:bCs/>
+          <w:color w:val="008800"/>
+          <w:sz w:val="20"/>
+          <w:szCs w:val="20"/>
+          <w:lang w:val="en-US"/>
+        </w:rPr>
+        <w:t>if</w:t>
+      </w:r>
+      <w:r>
+        <w:rPr>
+          <w:rFonts w:ascii="Courier New" w:hAnsi="Courier New" w:cs="Courier New"/>
+          <w:color w:val="333333"/>
+          <w:sz w:val="20"/>
+          <w:szCs w:val="20"/>
+          <w:lang w:val="en-US"/>
+        </w:rPr>
+        <w:t xml:space="preserve"> (omp_get_thread_num()%</w:t>
+      </w:r>
+      <w:r>
+        <w:rPr>
+          <w:rFonts w:ascii="Courier New" w:hAnsi="Courier New" w:cs="Courier New"/>
+          <w:b/>
+          <w:bCs/>
+          <w:color w:val="0000DD"/>
+          <w:sz w:val="20"/>
+          <w:szCs w:val="20"/>
+          <w:lang w:val="en-US"/>
+        </w:rPr>
+        <w:t>2</w:t>
+      </w:r>
+      <w:r>
+        <w:rPr>
+          <w:rFonts w:ascii="Courier New" w:hAnsi="Courier New" w:cs="Courier New"/>
+          <w:color w:val="333333"/>
+          <w:sz w:val="20"/>
+          <w:szCs w:val="20"/>
+          <w:lang w:val="en-US"/>
+        </w:rPr>
+        <w:t>==</w:t>
+      </w:r>
+      <w:r>
+        <w:rPr>
+          <w:rFonts w:ascii="Courier New" w:hAnsi="Courier New" w:cs="Courier New"/>
+          <w:b/>
+          <w:bCs/>
+          <w:color w:val="0000DD"/>
+          <w:sz w:val="20"/>
+          <w:szCs w:val="20"/>
+          <w:lang w:val="en-US"/>
+        </w:rPr>
+        <w:t>0</w:t>
+      </w:r>
+      <w:r>
+        <w:rPr>
+          <w:rFonts w:ascii="Courier New" w:hAnsi="Courier New" w:cs="Courier New"/>
+          <w:color w:val="333333"/>
+          <w:sz w:val="20"/>
+          <w:szCs w:val="20"/>
+          <w:lang w:val="en-US"/>
+        </w:rPr>
+        <w:t>)</w:t>
+      </w:r>
+    </w:p>
+    <w:p>
+      <w:pPr>
+        <w:shd w:val="clear" w:color="auto" w:fill="FFFFFF"/>
+        <w:tabs>
+          <w:tab w:val="left" w:pos="916"/>
+          <w:tab w:val="left" w:pos="1832"/>
+          <w:tab w:val="left" w:pos="2748"/>
+          <w:tab w:val="left" w:pos="3664"/>
+          <w:tab w:val="left" w:pos="4580"/>
+          <w:tab w:val="left" w:pos="5496"/>
+          <w:tab w:val="left" w:pos="6412"/>
+          <w:tab w:val="left" w:pos="7328"/>
+          <w:tab w:val="left" w:pos="8244"/>
+          <w:tab w:val="left" w:pos="9160"/>
+          <w:tab w:val="left" w:pos="10076"/>
+          <w:tab w:val="left" w:pos="10992"/>
+          <w:tab w:val="left" w:pos="11908"/>
+          <w:tab w:val="left" w:pos="12824"/>
+          <w:tab w:val="left" w:pos="13740"/>
+          <w:tab w:val="left" w:pos="14656"/>
+        </w:tabs>
+        <w:spacing w:line="244" w:lineRule="atLeast"/>
+        <w:rPr>
+          <w:rFonts w:ascii="Courier New" w:hAnsi="Courier New" w:cs="Courier New"/>
+          <w:color w:val="333333"/>
+          <w:sz w:val="20"/>
+          <w:szCs w:val="20"/>
+          <w:lang w:val="en-US"/>
+        </w:rPr>
+      </w:pPr>
+      <w:r>
+        <w:rPr>
+          <w:rFonts w:ascii="Courier New" w:hAnsi="Courier New" w:cs="Courier New"/>
+          <w:color w:val="333333"/>
+          <w:sz w:val="20"/>
+          <w:szCs w:val="20"/>
+          <w:lang w:val="en-US"/>
+        </w:rPr>
+        <w:t xml:space="preserve">        std::cout &lt;&lt; </w:t>
+      </w:r>
       <w:r>
         <w:rPr>
           <w:rFonts w:ascii="Courier New" w:hAnsi="Courier New" w:cs="Courier New"/>
@@ -2645,8 +2648,481 @@
           <w:sz w:val="20"/>
           <w:szCs w:val="20"/>
           <w:shd w:val="clear" w:color="auto" w:fill="FFF0F0"/>
-        </w:rPr>
-        <w:t xml:space="preserve"> 2 - Вывести номер потока с четными номерами и кол-во потоков:</w:t>
+          <w:lang w:val="en-US"/>
+        </w:rPr>
+        <w:t>"I am  "</w:t>
+      </w:r>
+      <w:r>
+        <w:rPr>
+          <w:rFonts w:ascii="Courier New" w:hAnsi="Courier New" w:cs="Courier New"/>
+          <w:color w:val="333333"/>
+          <w:sz w:val="20"/>
+          <w:szCs w:val="20"/>
+          <w:lang w:val="en-US"/>
+        </w:rPr>
+        <w:t xml:space="preserve"> &lt;&lt; omp_get_thread_num() &lt;&lt; </w:t>
+      </w:r>
+      <w:r>
+        <w:rPr>
+          <w:rFonts w:ascii="Courier New" w:hAnsi="Courier New" w:cs="Courier New"/>
+          <w:color w:val="333333"/>
+          <w:sz w:val="20"/>
+          <w:szCs w:val="20"/>
+          <w:shd w:val="clear" w:color="auto" w:fill="FFF0F0"/>
+          <w:lang w:val="en-US"/>
+        </w:rPr>
+        <w:t>" thread from "</w:t>
+      </w:r>
+      <w:r>
+        <w:rPr>
+          <w:rFonts w:ascii="Courier New" w:hAnsi="Courier New" w:cs="Courier New"/>
+          <w:color w:val="333333"/>
+          <w:sz w:val="20"/>
+          <w:szCs w:val="20"/>
+          <w:lang w:val="en-US"/>
+        </w:rPr>
+        <w:t xml:space="preserve"> &lt;&lt; omp_get_num_threads() &lt;&lt; </w:t>
+      </w:r>
+      <w:r>
+        <w:rPr>
+          <w:rFonts w:ascii="Courier New" w:hAnsi="Courier New" w:cs="Courier New"/>
+          <w:color w:val="333333"/>
+          <w:sz w:val="20"/>
+          <w:szCs w:val="20"/>
+          <w:shd w:val="clear" w:color="auto" w:fill="FFF0F0"/>
+          <w:lang w:val="en-US"/>
+        </w:rPr>
+        <w:t>" threads"</w:t>
+      </w:r>
+    </w:p>
+    <w:p>
+      <w:pPr>
+        <w:shd w:val="clear" w:color="auto" w:fill="FFFFFF"/>
+        <w:tabs>
+          <w:tab w:val="left" w:pos="916"/>
+          <w:tab w:val="left" w:pos="1832"/>
+          <w:tab w:val="left" w:pos="2748"/>
+          <w:tab w:val="left" w:pos="3664"/>
+          <w:tab w:val="left" w:pos="4580"/>
+          <w:tab w:val="left" w:pos="5496"/>
+          <w:tab w:val="left" w:pos="6412"/>
+          <w:tab w:val="left" w:pos="7328"/>
+          <w:tab w:val="left" w:pos="8244"/>
+          <w:tab w:val="left" w:pos="9160"/>
+          <w:tab w:val="left" w:pos="10076"/>
+          <w:tab w:val="left" w:pos="10992"/>
+          <w:tab w:val="left" w:pos="11908"/>
+          <w:tab w:val="left" w:pos="12824"/>
+          <w:tab w:val="left" w:pos="13740"/>
+          <w:tab w:val="left" w:pos="14656"/>
+        </w:tabs>
+        <w:spacing w:line="244" w:lineRule="atLeast"/>
+        <w:rPr>
+          <w:rFonts w:ascii="Courier New" w:hAnsi="Courier New" w:cs="Courier New"/>
+          <w:color w:val="333333"/>
+          <w:sz w:val="20"/>
+          <w:szCs w:val="20"/>
+        </w:rPr>
+      </w:pPr>
+      <w:r>
+        <w:rPr>
+          <w:rFonts w:ascii="Courier New" w:hAnsi="Courier New" w:cs="Courier New"/>
+          <w:color w:val="333333"/>
+          <w:sz w:val="20"/>
+          <w:szCs w:val="20"/>
+          <w:lang w:val="en-US"/>
+        </w:rPr>
+        <w:t xml:space="preserve">                  </w:t>
+      </w:r>
+      <w:r>
+        <w:rPr>
+          <w:rFonts w:ascii="Courier New" w:hAnsi="Courier New" w:cs="Courier New"/>
+          <w:color w:val="333333"/>
+          <w:sz w:val="20"/>
+          <w:szCs w:val="20"/>
+        </w:rPr>
+        <w:t>&lt;&lt; std::endl;</w:t>
+      </w:r>
+    </w:p>
+    <w:p>
+      <w:pPr>
+        <w:shd w:val="clear" w:color="auto" w:fill="FFFFFF"/>
+        <w:tabs>
+          <w:tab w:val="left" w:pos="916"/>
+          <w:tab w:val="left" w:pos="1832"/>
+          <w:tab w:val="left" w:pos="2748"/>
+          <w:tab w:val="left" w:pos="3664"/>
+          <w:tab w:val="left" w:pos="4580"/>
+          <w:tab w:val="left" w:pos="5496"/>
+          <w:tab w:val="left" w:pos="6412"/>
+          <w:tab w:val="left" w:pos="7328"/>
+          <w:tab w:val="left" w:pos="8244"/>
+          <w:tab w:val="left" w:pos="9160"/>
+          <w:tab w:val="left" w:pos="10076"/>
+          <w:tab w:val="left" w:pos="10992"/>
+          <w:tab w:val="left" w:pos="11908"/>
+          <w:tab w:val="left" w:pos="12824"/>
+          <w:tab w:val="left" w:pos="13740"/>
+          <w:tab w:val="left" w:pos="14656"/>
+        </w:tabs>
+        <w:spacing w:line="244" w:lineRule="atLeast"/>
+        <w:rPr>
+          <w:rFonts w:ascii="Courier New" w:hAnsi="Courier New" w:cs="Courier New"/>
+          <w:color w:val="333333"/>
+          <w:sz w:val="20"/>
+          <w:szCs w:val="20"/>
+        </w:rPr>
+      </w:pPr>
+      <w:r>
+        <w:rPr>
+          <w:rFonts w:ascii="Courier New" w:hAnsi="Courier New" w:cs="Courier New"/>
+          <w:color w:val="333333"/>
+          <w:sz w:val="20"/>
+          <w:szCs w:val="20"/>
+        </w:rPr>
+        <w:t xml:space="preserve">    }</w:t>
+      </w:r>
+    </w:p>
+    <w:p>
+      <w:pPr>
+        <w:shd w:val="clear" w:color="auto" w:fill="FFFFFF"/>
+        <w:tabs>
+          <w:tab w:val="left" w:pos="916"/>
+          <w:tab w:val="left" w:pos="1832"/>
+          <w:tab w:val="left" w:pos="2748"/>
+          <w:tab w:val="left" w:pos="3664"/>
+          <w:tab w:val="left" w:pos="4580"/>
+          <w:tab w:val="left" w:pos="5496"/>
+          <w:tab w:val="left" w:pos="6412"/>
+          <w:tab w:val="left" w:pos="7328"/>
+          <w:tab w:val="left" w:pos="8244"/>
+          <w:tab w:val="left" w:pos="9160"/>
+          <w:tab w:val="left" w:pos="10076"/>
+          <w:tab w:val="left" w:pos="10992"/>
+          <w:tab w:val="left" w:pos="11908"/>
+          <w:tab w:val="left" w:pos="12824"/>
+          <w:tab w:val="left" w:pos="13740"/>
+          <w:tab w:val="left" w:pos="14656"/>
+        </w:tabs>
+        <w:spacing w:line="244" w:lineRule="atLeast"/>
+        <w:rPr>
+          <w:rFonts w:ascii="Courier New" w:hAnsi="Courier New" w:cs="Courier New"/>
+          <w:color w:val="333333"/>
+          <w:sz w:val="20"/>
+          <w:szCs w:val="20"/>
+        </w:rPr>
+      </w:pPr>
+      <w:r>
+        <w:rPr>
+          <w:rFonts w:ascii="Courier New" w:hAnsi="Courier New" w:cs="Courier New"/>
+          <w:color w:val="333333"/>
+          <w:sz w:val="20"/>
+          <w:szCs w:val="20"/>
+        </w:rPr>
+        <w:t xml:space="preserve">    </w:t>
+      </w:r>
+      <w:r>
+        <w:rPr>
+          <w:rFonts w:ascii="Courier New" w:hAnsi="Courier New" w:cs="Courier New"/>
+          <w:color w:val="888888"/>
+          <w:sz w:val="20"/>
+          <w:szCs w:val="20"/>
+        </w:rPr>
+        <w:t>/*</w:t>
+      </w:r>
+    </w:p>
+    <w:p>
+      <w:pPr>
+        <w:shd w:val="clear" w:color="auto" w:fill="FFFFFF"/>
+        <w:tabs>
+          <w:tab w:val="left" w:pos="916"/>
+          <w:tab w:val="left" w:pos="1832"/>
+          <w:tab w:val="left" w:pos="2748"/>
+          <w:tab w:val="left" w:pos="3664"/>
+          <w:tab w:val="left" w:pos="4580"/>
+          <w:tab w:val="left" w:pos="5496"/>
+          <w:tab w:val="left" w:pos="6412"/>
+          <w:tab w:val="left" w:pos="7328"/>
+          <w:tab w:val="left" w:pos="8244"/>
+          <w:tab w:val="left" w:pos="9160"/>
+          <w:tab w:val="left" w:pos="10076"/>
+          <w:tab w:val="left" w:pos="10992"/>
+          <w:tab w:val="left" w:pos="11908"/>
+          <w:tab w:val="left" w:pos="12824"/>
+          <w:tab w:val="left" w:pos="13740"/>
+          <w:tab w:val="left" w:pos="14656"/>
+        </w:tabs>
+        <w:spacing w:line="244" w:lineRule="atLeast"/>
+        <w:rPr>
+          <w:rFonts w:ascii="Courier New" w:hAnsi="Courier New" w:cs="Courier New"/>
+          <w:color w:val="333333"/>
+          <w:sz w:val="20"/>
+          <w:szCs w:val="20"/>
+        </w:rPr>
+      </w:pPr>
+      <w:r>
+        <w:rPr>
+          <w:rFonts w:ascii="Courier New" w:hAnsi="Courier New" w:cs="Courier New"/>
+          <w:color w:val="888888"/>
+          <w:sz w:val="20"/>
+          <w:szCs w:val="20"/>
+        </w:rPr>
+        <w:lastRenderedPageBreak/>
+        <w:t xml:space="preserve">     * Задача 3 - Создать K потоков. Создать переменную rank. C помощью переменной rank выести номера нечетных потоков;</w:t>
+      </w:r>
+    </w:p>
+    <w:p>
+      <w:pPr>
+        <w:shd w:val="clear" w:color="auto" w:fill="FFFFFF"/>
+        <w:tabs>
+          <w:tab w:val="left" w:pos="916"/>
+          <w:tab w:val="left" w:pos="1832"/>
+          <w:tab w:val="left" w:pos="2748"/>
+          <w:tab w:val="left" w:pos="3664"/>
+          <w:tab w:val="left" w:pos="4580"/>
+          <w:tab w:val="left" w:pos="5496"/>
+          <w:tab w:val="left" w:pos="6412"/>
+          <w:tab w:val="left" w:pos="7328"/>
+          <w:tab w:val="left" w:pos="8244"/>
+          <w:tab w:val="left" w:pos="9160"/>
+          <w:tab w:val="left" w:pos="10076"/>
+          <w:tab w:val="left" w:pos="10992"/>
+          <w:tab w:val="left" w:pos="11908"/>
+          <w:tab w:val="left" w:pos="12824"/>
+          <w:tab w:val="left" w:pos="13740"/>
+          <w:tab w:val="left" w:pos="14656"/>
+        </w:tabs>
+        <w:spacing w:line="244" w:lineRule="atLeast"/>
+        <w:rPr>
+          <w:rFonts w:ascii="Courier New" w:hAnsi="Courier New" w:cs="Courier New"/>
+          <w:color w:val="333333"/>
+          <w:sz w:val="20"/>
+          <w:szCs w:val="20"/>
+          <w:lang w:val="en-US"/>
+        </w:rPr>
+      </w:pPr>
+      <w:r>
+        <w:rPr>
+          <w:rFonts w:ascii="Courier New" w:hAnsi="Courier New" w:cs="Courier New"/>
+          <w:color w:val="888888"/>
+          <w:sz w:val="20"/>
+          <w:szCs w:val="20"/>
+        </w:rPr>
+        <w:t xml:space="preserve">     </w:t>
+      </w:r>
+      <w:r>
+        <w:rPr>
+          <w:rFonts w:ascii="Courier New" w:hAnsi="Courier New" w:cs="Courier New"/>
+          <w:color w:val="888888"/>
+          <w:sz w:val="20"/>
+          <w:szCs w:val="20"/>
+          <w:lang w:val="en-US"/>
+        </w:rPr>
+        <w:t>*/</w:t>
+      </w:r>
+    </w:p>
+    <w:p>
+      <w:pPr>
+        <w:shd w:val="clear" w:color="auto" w:fill="FFFFFF"/>
+        <w:tabs>
+          <w:tab w:val="left" w:pos="916"/>
+          <w:tab w:val="left" w:pos="1832"/>
+          <w:tab w:val="left" w:pos="2748"/>
+          <w:tab w:val="left" w:pos="3664"/>
+          <w:tab w:val="left" w:pos="4580"/>
+          <w:tab w:val="left" w:pos="5496"/>
+          <w:tab w:val="left" w:pos="6412"/>
+          <w:tab w:val="left" w:pos="7328"/>
+          <w:tab w:val="left" w:pos="8244"/>
+          <w:tab w:val="left" w:pos="9160"/>
+          <w:tab w:val="left" w:pos="10076"/>
+          <w:tab w:val="left" w:pos="10992"/>
+          <w:tab w:val="left" w:pos="11908"/>
+          <w:tab w:val="left" w:pos="12824"/>
+          <w:tab w:val="left" w:pos="13740"/>
+          <w:tab w:val="left" w:pos="14656"/>
+        </w:tabs>
+        <w:spacing w:line="244" w:lineRule="atLeast"/>
+        <w:rPr>
+          <w:rFonts w:ascii="Courier New" w:hAnsi="Courier New" w:cs="Courier New"/>
+          <w:color w:val="333333"/>
+          <w:sz w:val="20"/>
+          <w:szCs w:val="20"/>
+          <w:lang w:val="en-US"/>
+        </w:rPr>
+      </w:pPr>
+      <w:r>
+        <w:rPr>
+          <w:rFonts w:ascii="Courier New" w:hAnsi="Courier New" w:cs="Courier New"/>
+          <w:color w:val="333333"/>
+          <w:sz w:val="20"/>
+          <w:szCs w:val="20"/>
+          <w:lang w:val="en-US"/>
+        </w:rPr>
+        <w:t xml:space="preserve">    </w:t>
+      </w:r>
+      <w:r>
+        <w:rPr>
+          <w:rFonts w:ascii="Courier New" w:hAnsi="Courier New" w:cs="Courier New"/>
+          <w:b/>
+          <w:bCs/>
+          <w:color w:val="333399"/>
+          <w:sz w:val="20"/>
+          <w:szCs w:val="20"/>
+          <w:lang w:val="en-US"/>
+        </w:rPr>
+        <w:t>int</w:t>
+      </w:r>
+      <w:r>
+        <w:rPr>
+          <w:rFonts w:ascii="Courier New" w:hAnsi="Courier New" w:cs="Courier New"/>
+          <w:color w:val="333333"/>
+          <w:sz w:val="20"/>
+          <w:szCs w:val="20"/>
+          <w:lang w:val="en-US"/>
+        </w:rPr>
+        <w:t xml:space="preserve"> rank;</w:t>
+      </w:r>
+    </w:p>
+    <w:p>
+      <w:pPr>
+        <w:shd w:val="clear" w:color="auto" w:fill="FFFFFF"/>
+        <w:tabs>
+          <w:tab w:val="left" w:pos="916"/>
+          <w:tab w:val="left" w:pos="1832"/>
+          <w:tab w:val="left" w:pos="2748"/>
+          <w:tab w:val="left" w:pos="3664"/>
+          <w:tab w:val="left" w:pos="4580"/>
+          <w:tab w:val="left" w:pos="5496"/>
+          <w:tab w:val="left" w:pos="6412"/>
+          <w:tab w:val="left" w:pos="7328"/>
+          <w:tab w:val="left" w:pos="8244"/>
+          <w:tab w:val="left" w:pos="9160"/>
+          <w:tab w:val="left" w:pos="10076"/>
+          <w:tab w:val="left" w:pos="10992"/>
+          <w:tab w:val="left" w:pos="11908"/>
+          <w:tab w:val="left" w:pos="12824"/>
+          <w:tab w:val="left" w:pos="13740"/>
+          <w:tab w:val="left" w:pos="14656"/>
+        </w:tabs>
+        <w:spacing w:line="244" w:lineRule="atLeast"/>
+        <w:rPr>
+          <w:rFonts w:ascii="Courier New" w:hAnsi="Courier New" w:cs="Courier New"/>
+          <w:color w:val="333333"/>
+          <w:sz w:val="20"/>
+          <w:szCs w:val="20"/>
+          <w:lang w:val="en-US"/>
+        </w:rPr>
+      </w:pPr>
+      <w:r>
+        <w:rPr>
+          <w:rFonts w:ascii="Courier New" w:hAnsi="Courier New" w:cs="Courier New"/>
+          <w:color w:val="333333"/>
+          <w:sz w:val="20"/>
+          <w:szCs w:val="20"/>
+          <w:lang w:val="en-US"/>
+        </w:rPr>
+        <w:t xml:space="preserve">    </w:t>
+      </w:r>
+      <w:r>
+        <w:rPr>
+          <w:rFonts w:ascii="Courier New" w:hAnsi="Courier New" w:cs="Courier New"/>
+          <w:b/>
+          <w:bCs/>
+          <w:color w:val="333399"/>
+          <w:sz w:val="20"/>
+          <w:szCs w:val="20"/>
+          <w:lang w:val="en-US"/>
+        </w:rPr>
+        <w:t>int</w:t>
+      </w:r>
+      <w:r>
+        <w:rPr>
+          <w:rFonts w:ascii="Courier New" w:hAnsi="Courier New" w:cs="Courier New"/>
+          <w:color w:val="333333"/>
+          <w:sz w:val="20"/>
+          <w:szCs w:val="20"/>
+          <w:lang w:val="en-US"/>
+        </w:rPr>
+        <w:t xml:space="preserve"> numOfThreads;</w:t>
+      </w:r>
+    </w:p>
+    <w:p>
+      <w:pPr>
+        <w:shd w:val="clear" w:color="auto" w:fill="FFFFFF"/>
+        <w:tabs>
+          <w:tab w:val="left" w:pos="916"/>
+          <w:tab w:val="left" w:pos="1832"/>
+          <w:tab w:val="left" w:pos="2748"/>
+          <w:tab w:val="left" w:pos="3664"/>
+          <w:tab w:val="left" w:pos="4580"/>
+          <w:tab w:val="left" w:pos="5496"/>
+          <w:tab w:val="left" w:pos="6412"/>
+          <w:tab w:val="left" w:pos="7328"/>
+          <w:tab w:val="left" w:pos="8244"/>
+          <w:tab w:val="left" w:pos="9160"/>
+          <w:tab w:val="left" w:pos="10076"/>
+          <w:tab w:val="left" w:pos="10992"/>
+          <w:tab w:val="left" w:pos="11908"/>
+          <w:tab w:val="left" w:pos="12824"/>
+          <w:tab w:val="left" w:pos="13740"/>
+          <w:tab w:val="left" w:pos="14656"/>
+        </w:tabs>
+        <w:spacing w:line="244" w:lineRule="atLeast"/>
+        <w:rPr>
+          <w:rFonts w:ascii="Courier New" w:hAnsi="Courier New" w:cs="Courier New"/>
+          <w:color w:val="333333"/>
+          <w:sz w:val="20"/>
+          <w:szCs w:val="20"/>
+        </w:rPr>
+      </w:pPr>
+      <w:r>
+        <w:rPr>
+          <w:rFonts w:ascii="Courier New" w:hAnsi="Courier New" w:cs="Courier New"/>
+          <w:color w:val="333333"/>
+          <w:sz w:val="20"/>
+          <w:szCs w:val="20"/>
+          <w:lang w:val="en-US"/>
+        </w:rPr>
+        <w:t xml:space="preserve">    std</w:t>
+      </w:r>
+      <w:r>
+        <w:rPr>
+          <w:rFonts w:ascii="Courier New" w:hAnsi="Courier New" w:cs="Courier New"/>
+          <w:color w:val="333333"/>
+          <w:sz w:val="20"/>
+          <w:szCs w:val="20"/>
+        </w:rPr>
+        <w:t>::</w:t>
+      </w:r>
+      <w:r>
+        <w:rPr>
+          <w:rFonts w:ascii="Courier New" w:hAnsi="Courier New" w:cs="Courier New"/>
+          <w:color w:val="333333"/>
+          <w:sz w:val="20"/>
+          <w:szCs w:val="20"/>
+          <w:lang w:val="en-US"/>
+        </w:rPr>
+        <w:t>cout</w:t>
+      </w:r>
+      <w:r>
+        <w:rPr>
+          <w:rFonts w:ascii="Courier New" w:hAnsi="Courier New" w:cs="Courier New"/>
+          <w:color w:val="333333"/>
+          <w:sz w:val="20"/>
+          <w:szCs w:val="20"/>
+        </w:rPr>
+        <w:t>&lt;&lt;</w:t>
+      </w:r>
+      <w:r>
+        <w:rPr>
+          <w:rFonts w:ascii="Courier New" w:hAnsi="Courier New" w:cs="Courier New"/>
+          <w:color w:val="333333"/>
+          <w:sz w:val="20"/>
+          <w:szCs w:val="20"/>
+          <w:shd w:val="clear" w:color="auto" w:fill="FFF0F0"/>
+        </w:rPr>
+        <w:t>"</w:t>
       </w:r>
       <w:r>
         <w:rPr>
@@ -2658,6 +3134,122 @@
           <w:szCs w:val="20"/>
           <w:shd w:val="clear" w:color="auto" w:fill="FFF0F0"/>
         </w:rPr>
+        <w:t>\</w:t>
+      </w:r>
+      <w:r>
+        <w:rPr>
+          <w:rFonts w:ascii="Courier New" w:hAnsi="Courier New" w:cs="Courier New"/>
+          <w:b/>
+          <w:bCs/>
+          <w:color w:val="666666"/>
+          <w:sz w:val="20"/>
+          <w:szCs w:val="20"/>
+          <w:shd w:val="clear" w:color="auto" w:fill="FFF0F0"/>
+          <w:lang w:val="en-US"/>
+        </w:rPr>
+        <w:t>n</w:t>
+      </w:r>
+      <w:r>
+        <w:rPr>
+          <w:rFonts w:ascii="Courier New" w:hAnsi="Courier New" w:cs="Courier New"/>
+          <w:color w:val="333333"/>
+          <w:sz w:val="20"/>
+          <w:szCs w:val="20"/>
+          <w:shd w:val="clear" w:color="auto" w:fill="FFF0F0"/>
+        </w:rPr>
+        <w:t>Задача</w:t>
+      </w:r>
+      <w:r>
+        <w:rPr>
+          <w:rFonts w:ascii="Courier New" w:hAnsi="Courier New" w:cs="Courier New"/>
+          <w:color w:val="333333"/>
+          <w:sz w:val="20"/>
+          <w:szCs w:val="20"/>
+          <w:shd w:val="clear" w:color="auto" w:fill="FFF0F0"/>
+        </w:rPr>
+        <w:t xml:space="preserve"> 3 - </w:t>
+      </w:r>
+      <w:r>
+        <w:rPr>
+          <w:rFonts w:ascii="Courier New" w:hAnsi="Courier New" w:cs="Courier New"/>
+          <w:color w:val="333333"/>
+          <w:sz w:val="20"/>
+          <w:szCs w:val="20"/>
+          <w:shd w:val="clear" w:color="auto" w:fill="FFF0F0"/>
+        </w:rPr>
+        <w:t>Создать</w:t>
+      </w:r>
+      <w:r>
+        <w:rPr>
+          <w:rFonts w:ascii="Courier New" w:hAnsi="Courier New" w:cs="Courier New"/>
+          <w:color w:val="333333"/>
+          <w:sz w:val="20"/>
+          <w:szCs w:val="20"/>
+          <w:shd w:val="clear" w:color="auto" w:fill="FFF0F0"/>
+        </w:rPr>
+        <w:t xml:space="preserve"> </w:t>
+      </w:r>
+      <w:r>
+        <w:rPr>
+          <w:rFonts w:ascii="Courier New" w:hAnsi="Courier New" w:cs="Courier New"/>
+          <w:color w:val="333333"/>
+          <w:sz w:val="20"/>
+          <w:szCs w:val="20"/>
+          <w:shd w:val="clear" w:color="auto" w:fill="FFF0F0"/>
+          <w:lang w:val="en-US"/>
+        </w:rPr>
+        <w:t>K</w:t>
+      </w:r>
+      <w:r>
+        <w:rPr>
+          <w:rFonts w:ascii="Courier New" w:hAnsi="Courier New" w:cs="Courier New"/>
+          <w:color w:val="333333"/>
+          <w:sz w:val="20"/>
+          <w:szCs w:val="20"/>
+          <w:shd w:val="clear" w:color="auto" w:fill="FFF0F0"/>
+        </w:rPr>
+        <w:t xml:space="preserve"> </w:t>
+      </w:r>
+      <w:r>
+        <w:rPr>
+          <w:rFonts w:ascii="Courier New" w:hAnsi="Courier New" w:cs="Courier New"/>
+          <w:color w:val="333333"/>
+          <w:sz w:val="20"/>
+          <w:szCs w:val="20"/>
+          <w:shd w:val="clear" w:color="auto" w:fill="FFF0F0"/>
+        </w:rPr>
+        <w:t>потоков</w:t>
+      </w:r>
+      <w:r>
+        <w:rPr>
+          <w:rFonts w:ascii="Courier New" w:hAnsi="Courier New" w:cs="Courier New"/>
+          <w:color w:val="333333"/>
+          <w:sz w:val="20"/>
+          <w:szCs w:val="20"/>
+          <w:shd w:val="clear" w:color="auto" w:fill="FFF0F0"/>
+        </w:rPr>
+        <w:t xml:space="preserve">. </w:t>
+      </w:r>
+      <w:r>
+        <w:rPr>
+          <w:rFonts w:ascii="Courier New" w:hAnsi="Courier New" w:cs="Courier New"/>
+          <w:color w:val="333333"/>
+          <w:sz w:val="20"/>
+          <w:szCs w:val="20"/>
+          <w:shd w:val="clear" w:color="auto" w:fill="FFF0F0"/>
+        </w:rPr>
+        <w:t>Создать переменную rank. C помощью переменной rank выести номера нечетных потоков;</w:t>
+      </w:r>
+      <w:r>
+        <w:rPr>
+          <w:rFonts w:ascii="Courier New" w:hAnsi="Courier New" w:cs="Courier New"/>
+          <w:b/>
+          <w:bCs/>
+          <w:color w:val="666666"/>
+          <w:sz w:val="20"/>
+          <w:szCs w:val="20"/>
+          <w:shd w:val="clear" w:color="auto" w:fill="FFF0F0"/>
+        </w:rPr>
         <w:t>\n</w:t>
       </w:r>
       <w:r>
@@ -2716,6 +3308,125 @@
           <w:sz w:val="20"/>
           <w:szCs w:val="20"/>
         </w:rPr>
+        <w:t xml:space="preserve">    std::cout&lt;&lt;</w:t>
+      </w:r>
+      <w:r>
+        <w:rPr>
+          <w:rFonts w:ascii="Courier New" w:hAnsi="Courier New" w:cs="Courier New"/>
+          <w:color w:val="333333"/>
+          <w:sz w:val="20"/>
+          <w:szCs w:val="20"/>
+          <w:shd w:val="clear" w:color="auto" w:fill="FFF0F0"/>
+        </w:rPr>
+        <w:t>"Введите кол-во потоков:</w:t>
+      </w:r>
+      <w:r>
+        <w:rPr>
+          <w:rFonts w:ascii="Courier New" w:hAnsi="Courier New" w:cs="Courier New"/>
+          <w:b/>
+          <w:bCs/>
+          <w:color w:val="666666"/>
+          <w:sz w:val="20"/>
+          <w:szCs w:val="20"/>
+          <w:shd w:val="clear" w:color="auto" w:fill="FFF0F0"/>
+        </w:rPr>
+        <w:t>\n</w:t>
+      </w:r>
+      <w:r>
+        <w:rPr>
+          <w:rFonts w:ascii="Courier New" w:hAnsi="Courier New" w:cs="Courier New"/>
+          <w:color w:val="333333"/>
+          <w:sz w:val="20"/>
+          <w:szCs w:val="20"/>
+          <w:shd w:val="clear" w:color="auto" w:fill="FFF0F0"/>
+        </w:rPr>
+        <w:t>"</w:t>
+      </w:r>
+      <w:r>
+        <w:rPr>
+          <w:rFonts w:ascii="Courier New" w:hAnsi="Courier New" w:cs="Courier New"/>
+          <w:color w:val="333333"/>
+          <w:sz w:val="20"/>
+          <w:szCs w:val="20"/>
+        </w:rPr>
+        <w:t>;</w:t>
+      </w:r>
+    </w:p>
+    <w:p>
+      <w:pPr>
+        <w:shd w:val="clear" w:color="auto" w:fill="FFFFFF"/>
+        <w:tabs>
+          <w:tab w:val="left" w:pos="916"/>
+          <w:tab w:val="left" w:pos="1832"/>
+          <w:tab w:val="left" w:pos="2748"/>
+          <w:tab w:val="left" w:pos="3664"/>
+          <w:tab w:val="left" w:pos="4580"/>
+          <w:tab w:val="left" w:pos="5496"/>
+          <w:tab w:val="left" w:pos="6412"/>
+          <w:tab w:val="left" w:pos="7328"/>
+          <w:tab w:val="left" w:pos="8244"/>
+          <w:tab w:val="left" w:pos="9160"/>
+          <w:tab w:val="left" w:pos="10076"/>
+          <w:tab w:val="left" w:pos="10992"/>
+          <w:tab w:val="left" w:pos="11908"/>
+          <w:tab w:val="left" w:pos="12824"/>
+          <w:tab w:val="left" w:pos="13740"/>
+          <w:tab w:val="left" w:pos="14656"/>
+        </w:tabs>
+        <w:spacing w:line="244" w:lineRule="atLeast"/>
+        <w:rPr>
+          <w:rFonts w:ascii="Courier New" w:hAnsi="Courier New" w:cs="Courier New"/>
+          <w:color w:val="333333"/>
+          <w:sz w:val="20"/>
+          <w:szCs w:val="20"/>
+        </w:rPr>
+      </w:pPr>
+      <w:r>
+        <w:rPr>
+          <w:rFonts w:ascii="Courier New" w:hAnsi="Courier New" w:cs="Courier New"/>
+          <w:color w:val="333333"/>
+          <w:sz w:val="20"/>
+          <w:szCs w:val="20"/>
+        </w:rPr>
+        <w:t xml:space="preserve">    std::cin&gt;&gt;numOfThreads;</w:t>
+      </w:r>
+    </w:p>
+    <w:p>
+      <w:pPr>
+        <w:shd w:val="clear" w:color="auto" w:fill="FFFFFF"/>
+        <w:tabs>
+          <w:tab w:val="left" w:pos="916"/>
+          <w:tab w:val="left" w:pos="1832"/>
+          <w:tab w:val="left" w:pos="2748"/>
+          <w:tab w:val="left" w:pos="3664"/>
+          <w:tab w:val="left" w:pos="4580"/>
+          <w:tab w:val="left" w:pos="5496"/>
+          <w:tab w:val="left" w:pos="6412"/>
+          <w:tab w:val="left" w:pos="7328"/>
+          <w:tab w:val="left" w:pos="8244"/>
+          <w:tab w:val="left" w:pos="9160"/>
+          <w:tab w:val="left" w:pos="10076"/>
+          <w:tab w:val="left" w:pos="10992"/>
+          <w:tab w:val="left" w:pos="11908"/>
+          <w:tab w:val="left" w:pos="12824"/>
+          <w:tab w:val="left" w:pos="13740"/>
+          <w:tab w:val="left" w:pos="14656"/>
+        </w:tabs>
+        <w:spacing w:line="244" w:lineRule="atLeast"/>
+        <w:rPr>
+          <w:rFonts w:ascii="Courier New" w:hAnsi="Courier New" w:cs="Courier New"/>
+          <w:color w:val="333333"/>
+          <w:sz w:val="20"/>
+          <w:szCs w:val="20"/>
+        </w:rPr>
+      </w:pPr>
+      <w:r>
+        <w:rPr>
+          <w:rFonts w:ascii="Courier New" w:hAnsi="Courier New" w:cs="Courier New"/>
+          <w:color w:val="333333"/>
+          <w:sz w:val="20"/>
+          <w:szCs w:val="20"/>
+        </w:rPr>
         <w:t xml:space="preserve">    </w:t>
       </w:r>
       <w:r>
@@ -2725,6 +3436,105 @@
           <w:sz w:val="20"/>
           <w:szCs w:val="20"/>
         </w:rPr>
+        <w:t>//выставление кол-ва потоков</w:t>
+      </w:r>
+    </w:p>
+    <w:p>
+      <w:pPr>
+        <w:shd w:val="clear" w:color="auto" w:fill="FFFFFF"/>
+        <w:tabs>
+          <w:tab w:val="left" w:pos="916"/>
+          <w:tab w:val="left" w:pos="1832"/>
+          <w:tab w:val="left" w:pos="2748"/>
+          <w:tab w:val="left" w:pos="3664"/>
+          <w:tab w:val="left" w:pos="4580"/>
+          <w:tab w:val="left" w:pos="5496"/>
+          <w:tab w:val="left" w:pos="6412"/>
+          <w:tab w:val="left" w:pos="7328"/>
+          <w:tab w:val="left" w:pos="8244"/>
+          <w:tab w:val="left" w:pos="9160"/>
+          <w:tab w:val="left" w:pos="10076"/>
+          <w:tab w:val="left" w:pos="10992"/>
+          <w:tab w:val="left" w:pos="11908"/>
+          <w:tab w:val="left" w:pos="12824"/>
+          <w:tab w:val="left" w:pos="13740"/>
+          <w:tab w:val="left" w:pos="14656"/>
+        </w:tabs>
+        <w:spacing w:line="244" w:lineRule="atLeast"/>
+        <w:rPr>
+          <w:rFonts w:ascii="Courier New" w:hAnsi="Courier New" w:cs="Courier New"/>
+          <w:color w:val="333333"/>
+          <w:sz w:val="20"/>
+          <w:szCs w:val="20"/>
+          <w:lang w:val="en-US"/>
+        </w:rPr>
+      </w:pPr>
+      <w:r>
+        <w:rPr>
+          <w:rFonts w:ascii="Courier New" w:hAnsi="Courier New" w:cs="Courier New"/>
+          <w:color w:val="333333"/>
+          <w:sz w:val="20"/>
+          <w:szCs w:val="20"/>
+        </w:rPr>
+        <w:t xml:space="preserve">    </w:t>
+      </w:r>
+      <w:r>
+        <w:rPr>
+          <w:rFonts w:ascii="Courier New" w:hAnsi="Courier New" w:cs="Courier New"/>
+          <w:color w:val="333333"/>
+          <w:sz w:val="20"/>
+          <w:szCs w:val="20"/>
+          <w:lang w:val="en-US"/>
+        </w:rPr>
+        <w:t>omp_set_num_threads(numOfThreads);</w:t>
+      </w:r>
+    </w:p>
+    <w:p>
+      <w:pPr>
+        <w:shd w:val="clear" w:color="auto" w:fill="FFFFFF"/>
+        <w:tabs>
+          <w:tab w:val="left" w:pos="916"/>
+          <w:tab w:val="left" w:pos="1832"/>
+          <w:tab w:val="left" w:pos="2748"/>
+          <w:tab w:val="left" w:pos="3664"/>
+          <w:tab w:val="left" w:pos="4580"/>
+          <w:tab w:val="left" w:pos="5496"/>
+          <w:tab w:val="left" w:pos="6412"/>
+          <w:tab w:val="left" w:pos="7328"/>
+          <w:tab w:val="left" w:pos="8244"/>
+          <w:tab w:val="left" w:pos="9160"/>
+          <w:tab w:val="left" w:pos="10076"/>
+          <w:tab w:val="left" w:pos="10992"/>
+          <w:tab w:val="left" w:pos="11908"/>
+          <w:tab w:val="left" w:pos="12824"/>
+          <w:tab w:val="left" w:pos="13740"/>
+          <w:tab w:val="left" w:pos="14656"/>
+        </w:tabs>
+        <w:spacing w:line="244" w:lineRule="atLeast"/>
+        <w:rPr>
+          <w:rFonts w:ascii="Courier New" w:hAnsi="Courier New" w:cs="Courier New"/>
+          <w:color w:val="333333"/>
+          <w:sz w:val="20"/>
+          <w:szCs w:val="20"/>
+        </w:rPr>
+      </w:pPr>
+      <w:r>
+        <w:rPr>
+          <w:rFonts w:ascii="Courier New" w:hAnsi="Courier New" w:cs="Courier New"/>
+          <w:color w:val="333333"/>
+          <w:sz w:val="20"/>
+          <w:szCs w:val="20"/>
+          <w:lang w:val="en-US"/>
+        </w:rPr>
+        <w:t xml:space="preserve">    </w:t>
+      </w:r>
+      <w:r>
+        <w:rPr>
+          <w:rFonts w:ascii="Courier New" w:hAnsi="Courier New" w:cs="Courier New"/>
+          <w:color w:val="888888"/>
+          <w:sz w:val="20"/>
+          <w:szCs w:val="20"/>
+        </w:rPr>
         <w:t>//Определяет параллельную область, которая является кодом, который будет выполняться несколькими потоками параллельно.</w:t>
       </w:r>
     </w:p>
@@ -2778,49 +3588,15 @@
         </w:rPr>
         <w:t>#</w:t>
       </w:r>
-      <w:proofErr w:type="gramStart"/>
-      <w:r>
-        <w:rPr>
-          <w:rFonts w:ascii="Courier New" w:hAnsi="Courier New" w:cs="Courier New"/>
-          <w:color w:val="333333"/>
-          <w:sz w:val="20"/>
-          <w:szCs w:val="20"/>
-          <w:lang w:val="en-US"/>
-        </w:rPr>
-        <w:t>pragma</w:t>
-      </w:r>
-      <w:proofErr w:type="gramEnd"/>
-      <w:r>
-        <w:rPr>
-          <w:rFonts w:ascii="Courier New" w:hAnsi="Courier New" w:cs="Courier New"/>
-          <w:color w:val="333333"/>
-          <w:sz w:val="20"/>
-          <w:szCs w:val="20"/>
-          <w:lang w:val="en-US"/>
-        </w:rPr>
-        <w:t xml:space="preserve"> </w:t>
-      </w:r>
-      <w:proofErr w:type="spellStart"/>
-      <w:r>
-        <w:rPr>
-          <w:rFonts w:ascii="Courier New" w:hAnsi="Courier New" w:cs="Courier New"/>
-          <w:color w:val="333333"/>
-          <w:sz w:val="20"/>
-          <w:szCs w:val="20"/>
-          <w:lang w:val="en-US"/>
-        </w:rPr>
-        <w:t>omp</w:t>
-      </w:r>
-      <w:proofErr w:type="spellEnd"/>
-      <w:r>
-        <w:rPr>
-          <w:rFonts w:ascii="Courier New" w:hAnsi="Courier New" w:cs="Courier New"/>
-          <w:color w:val="333333"/>
-          <w:sz w:val="20"/>
-          <w:szCs w:val="20"/>
-          <w:lang w:val="en-US"/>
-        </w:rPr>
-        <w:t xml:space="preserve"> parallel </w:t>
+      <w:r>
+        <w:rPr>
+          <w:rFonts w:ascii="Courier New" w:hAnsi="Courier New" w:cs="Courier New"/>
+          <w:color w:val="333333"/>
+          <w:sz w:val="20"/>
+          <w:szCs w:val="20"/>
+          <w:lang w:val="en-US"/>
+        </w:rPr>
+        <w:t xml:space="preserve">pragma omp parallel </w:t>
       </w:r>
       <w:r>
         <w:rPr>
@@ -2832,103 +3608,97 @@
           <w:szCs w:val="20"/>
           <w:lang w:val="en-US"/>
         </w:rPr>
-        <w:t>default</w:t>
-      </w:r>
-      <w:r>
-        <w:rPr>
-          <w:rFonts w:ascii="Courier New" w:hAnsi="Courier New" w:cs="Courier New"/>
-          <w:color w:val="333333"/>
-          <w:sz w:val="20"/>
-          <w:szCs w:val="20"/>
-          <w:lang w:val="en-US"/>
-        </w:rPr>
-        <w:t>(none)</w:t>
-      </w:r>
-    </w:p>
-    <w:p>
-      <w:pPr>
-        <w:shd w:val="clear" w:color="auto" w:fill="FFFFFF"/>
-        <w:tabs>
-          <w:tab w:val="left" w:pos="916"/>
-          <w:tab w:val="left" w:pos="1832"/>
-          <w:tab w:val="left" w:pos="2748"/>
-          <w:tab w:val="left" w:pos="3664"/>
-          <w:tab w:val="left" w:pos="4580"/>
-          <w:tab w:val="left" w:pos="5496"/>
-          <w:tab w:val="left" w:pos="6412"/>
-          <w:tab w:val="left" w:pos="7328"/>
-          <w:tab w:val="left" w:pos="8244"/>
-          <w:tab w:val="left" w:pos="9160"/>
-          <w:tab w:val="left" w:pos="10076"/>
-          <w:tab w:val="left" w:pos="10992"/>
-          <w:tab w:val="left" w:pos="11908"/>
-          <w:tab w:val="left" w:pos="12824"/>
-          <w:tab w:val="left" w:pos="13740"/>
-          <w:tab w:val="left" w:pos="14656"/>
-        </w:tabs>
-        <w:spacing w:line="244" w:lineRule="atLeast"/>
-        <w:rPr>
-          <w:rFonts w:ascii="Courier New" w:hAnsi="Courier New" w:cs="Courier New"/>
-          <w:color w:val="333333"/>
-          <w:sz w:val="20"/>
-          <w:szCs w:val="20"/>
-        </w:rPr>
-      </w:pPr>
-      <w:r>
-        <w:rPr>
-          <w:rFonts w:ascii="Courier New" w:hAnsi="Courier New" w:cs="Courier New"/>
-          <w:color w:val="333333"/>
-          <w:sz w:val="20"/>
-          <w:szCs w:val="20"/>
-          <w:lang w:val="en-US"/>
-        </w:rPr>
-        <w:t xml:space="preserve">    </w:t>
-      </w:r>
-      <w:r>
-        <w:rPr>
-          <w:rFonts w:ascii="Courier New" w:hAnsi="Courier New" w:cs="Courier New"/>
-          <w:color w:val="333333"/>
-          <w:sz w:val="20"/>
-          <w:szCs w:val="20"/>
-        </w:rPr>
-        <w:t>{</w:t>
-      </w:r>
-    </w:p>
-    <w:p>
-      <w:pPr>
-        <w:shd w:val="clear" w:color="auto" w:fill="FFFFFF"/>
-        <w:tabs>
-          <w:tab w:val="left" w:pos="916"/>
-          <w:tab w:val="left" w:pos="1832"/>
-          <w:tab w:val="left" w:pos="2748"/>
-          <w:tab w:val="left" w:pos="3664"/>
-          <w:tab w:val="left" w:pos="4580"/>
-          <w:tab w:val="left" w:pos="5496"/>
-          <w:tab w:val="left" w:pos="6412"/>
-          <w:tab w:val="left" w:pos="7328"/>
-          <w:tab w:val="left" w:pos="8244"/>
-          <w:tab w:val="left" w:pos="9160"/>
-          <w:tab w:val="left" w:pos="10076"/>
-          <w:tab w:val="left" w:pos="10992"/>
-          <w:tab w:val="left" w:pos="11908"/>
-          <w:tab w:val="left" w:pos="12824"/>
-          <w:tab w:val="left" w:pos="13740"/>
-          <w:tab w:val="left" w:pos="14656"/>
-        </w:tabs>
-        <w:spacing w:line="244" w:lineRule="atLeast"/>
-        <w:rPr>
-          <w:rFonts w:ascii="Courier New" w:hAnsi="Courier New" w:cs="Courier New"/>
-          <w:color w:val="333333"/>
-          <w:sz w:val="20"/>
-          <w:szCs w:val="20"/>
-        </w:rPr>
-      </w:pPr>
-      <w:r>
-        <w:rPr>
-          <w:rFonts w:ascii="Courier New" w:hAnsi="Courier New" w:cs="Courier New"/>
-          <w:color w:val="333333"/>
-          <w:sz w:val="20"/>
-          <w:szCs w:val="20"/>
+        <w:t>private</w:t>
+      </w:r>
+      <w:r>
+        <w:rPr>
+          <w:rFonts w:ascii="Courier New" w:hAnsi="Courier New" w:cs="Courier New"/>
+          <w:color w:val="333333"/>
+          <w:sz w:val="20"/>
+          <w:szCs w:val="20"/>
+          <w:lang w:val="en-US"/>
+        </w:rPr>
+        <w:t xml:space="preserve"> (rank)</w:t>
+      </w:r>
+    </w:p>
+    <w:p>
+      <w:pPr>
+        <w:shd w:val="clear" w:color="auto" w:fill="FFFFFF"/>
+        <w:tabs>
+          <w:tab w:val="left" w:pos="916"/>
+          <w:tab w:val="left" w:pos="1832"/>
+          <w:tab w:val="left" w:pos="2748"/>
+          <w:tab w:val="left" w:pos="3664"/>
+          <w:tab w:val="left" w:pos="4580"/>
+          <w:tab w:val="left" w:pos="5496"/>
+          <w:tab w:val="left" w:pos="6412"/>
+          <w:tab w:val="left" w:pos="7328"/>
+          <w:tab w:val="left" w:pos="8244"/>
+          <w:tab w:val="left" w:pos="9160"/>
+          <w:tab w:val="left" w:pos="10076"/>
+          <w:tab w:val="left" w:pos="10992"/>
+          <w:tab w:val="left" w:pos="11908"/>
+          <w:tab w:val="left" w:pos="12824"/>
+          <w:tab w:val="left" w:pos="13740"/>
+          <w:tab w:val="left" w:pos="14656"/>
+        </w:tabs>
+        <w:spacing w:line="244" w:lineRule="atLeast"/>
+        <w:rPr>
+          <w:rFonts w:ascii="Courier New" w:hAnsi="Courier New" w:cs="Courier New"/>
+          <w:color w:val="333333"/>
+          <w:sz w:val="20"/>
+          <w:szCs w:val="20"/>
+          <w:lang w:val="en-US"/>
+        </w:rPr>
+      </w:pPr>
+      <w:r>
+        <w:rPr>
+          <w:rFonts w:ascii="Courier New" w:hAnsi="Courier New" w:cs="Courier New"/>
+          <w:color w:val="333333"/>
+          <w:sz w:val="20"/>
+          <w:szCs w:val="20"/>
+          <w:lang w:val="en-US"/>
+        </w:rPr>
+        <w:t xml:space="preserve">    {</w:t>
+      </w:r>
+    </w:p>
+    <w:p>
+      <w:pPr>
+        <w:shd w:val="clear" w:color="auto" w:fill="FFFFFF"/>
+        <w:tabs>
+          <w:tab w:val="left" w:pos="916"/>
+          <w:tab w:val="left" w:pos="1832"/>
+          <w:tab w:val="left" w:pos="2748"/>
+          <w:tab w:val="left" w:pos="3664"/>
+          <w:tab w:val="left" w:pos="4580"/>
+          <w:tab w:val="left" w:pos="5496"/>
+          <w:tab w:val="left" w:pos="6412"/>
+          <w:tab w:val="left" w:pos="7328"/>
+          <w:tab w:val="left" w:pos="8244"/>
+          <w:tab w:val="left" w:pos="9160"/>
+          <w:tab w:val="left" w:pos="10076"/>
+          <w:tab w:val="left" w:pos="10992"/>
+          <w:tab w:val="left" w:pos="11908"/>
+          <w:tab w:val="left" w:pos="12824"/>
+          <w:tab w:val="left" w:pos="13740"/>
+          <w:tab w:val="left" w:pos="14656"/>
+        </w:tabs>
+        <w:spacing w:line="244" w:lineRule="atLeast"/>
+        <w:rPr>
+          <w:rFonts w:ascii="Courier New" w:hAnsi="Courier New" w:cs="Courier New"/>
+          <w:color w:val="333333"/>
+          <w:sz w:val="20"/>
+          <w:szCs w:val="20"/>
+          <w:lang w:val="en-US"/>
+        </w:rPr>
+      </w:pPr>
+      <w:r>
+        <w:rPr>
+          <w:rFonts w:ascii="Courier New" w:hAnsi="Courier New" w:cs="Courier New"/>
+          <w:color w:val="333333"/>
+          <w:sz w:val="20"/>
+          <w:szCs w:val="20"/>
+          <w:lang w:val="en-US"/>
         </w:rPr>
         <w:t xml:space="preserve">        </w:t>
       </w:r>
@@ -2938,103 +3708,116 @@
           <w:color w:val="888888"/>
           <w:sz w:val="20"/>
           <w:szCs w:val="20"/>
-        </w:rPr>
-        <w:t>//Указывает, что код должен выполняться только в одном потоке за раз.</w:t>
-      </w:r>
-    </w:p>
-    <w:p>
-      <w:pPr>
-        <w:shd w:val="clear" w:color="auto" w:fill="FFFFFF"/>
-        <w:tabs>
-          <w:tab w:val="left" w:pos="916"/>
-          <w:tab w:val="left" w:pos="1832"/>
-          <w:tab w:val="left" w:pos="2748"/>
-          <w:tab w:val="left" w:pos="3664"/>
-          <w:tab w:val="left" w:pos="4580"/>
-          <w:tab w:val="left" w:pos="5496"/>
-          <w:tab w:val="left" w:pos="6412"/>
-          <w:tab w:val="left" w:pos="7328"/>
-          <w:tab w:val="left" w:pos="8244"/>
-          <w:tab w:val="left" w:pos="9160"/>
-          <w:tab w:val="left" w:pos="10076"/>
-          <w:tab w:val="left" w:pos="10992"/>
-          <w:tab w:val="left" w:pos="11908"/>
-          <w:tab w:val="left" w:pos="12824"/>
-          <w:tab w:val="left" w:pos="13740"/>
-          <w:tab w:val="left" w:pos="14656"/>
-        </w:tabs>
-        <w:spacing w:line="244" w:lineRule="atLeast"/>
-        <w:rPr>
-          <w:rFonts w:ascii="Courier New" w:hAnsi="Courier New" w:cs="Courier New"/>
-          <w:color w:val="333333"/>
-          <w:sz w:val="20"/>
-          <w:szCs w:val="20"/>
-          <w:lang w:val="en-US"/>
-        </w:rPr>
-      </w:pPr>
-      <w:r>
-        <w:rPr>
-          <w:rFonts w:ascii="Courier New" w:hAnsi="Courier New" w:cs="Courier New"/>
-          <w:color w:val="333333"/>
-          <w:sz w:val="20"/>
-          <w:szCs w:val="20"/>
-        </w:rPr>
-        <w:t xml:space="preserve">        </w:t>
-      </w:r>
-      <w:r>
-        <w:rPr>
-          <w:rFonts w:ascii="Courier New" w:hAnsi="Courier New" w:cs="Courier New"/>
-          <w:color w:val="FF0000"/>
-          <w:sz w:val="20"/>
-          <w:szCs w:val="20"/>
-          <w:shd w:val="clear" w:color="auto" w:fill="FFAAAA"/>
-          <w:lang w:val="en-US"/>
-        </w:rPr>
-        <w:t>#</w:t>
-      </w:r>
-      <w:proofErr w:type="gramStart"/>
-      <w:r>
-        <w:rPr>
-          <w:rFonts w:ascii="Courier New" w:hAnsi="Courier New" w:cs="Courier New"/>
-          <w:color w:val="333333"/>
-          <w:sz w:val="20"/>
-          <w:szCs w:val="20"/>
-          <w:lang w:val="en-US"/>
-        </w:rPr>
-        <w:t>pragma</w:t>
-      </w:r>
-      <w:proofErr w:type="gramEnd"/>
-      <w:r>
-        <w:rPr>
-          <w:rFonts w:ascii="Courier New" w:hAnsi="Courier New" w:cs="Courier New"/>
-          <w:color w:val="333333"/>
+          <w:lang w:val="en-US"/>
+        </w:rPr>
+        <w:t>//</w:t>
+      </w:r>
+      <w:r>
+        <w:rPr>
+          <w:rFonts w:ascii="Courier New" w:hAnsi="Courier New" w:cs="Courier New"/>
+          <w:color w:val="888888"/>
+          <w:sz w:val="20"/>
+          <w:szCs w:val="20"/>
+        </w:rPr>
+        <w:t>присваеваем</w:t>
+      </w:r>
+      <w:r>
+        <w:rPr>
+          <w:rFonts w:ascii="Courier New" w:hAnsi="Courier New" w:cs="Courier New"/>
+          <w:color w:val="888888"/>
           <w:sz w:val="20"/>
           <w:szCs w:val="20"/>
           <w:lang w:val="en-US"/>
         </w:rPr>
         <w:t xml:space="preserve"> </w:t>
       </w:r>
-      <w:proofErr w:type="spellStart"/>
-      <w:r>
-        <w:rPr>
-          <w:rFonts w:ascii="Courier New" w:hAnsi="Courier New" w:cs="Courier New"/>
-          <w:color w:val="333333"/>
-          <w:sz w:val="20"/>
-          <w:szCs w:val="20"/>
-          <w:lang w:val="en-US"/>
-        </w:rPr>
-        <w:t>omp</w:t>
-      </w:r>
-      <w:proofErr w:type="spellEnd"/>
-      <w:r>
-        <w:rPr>
-          <w:rFonts w:ascii="Courier New" w:hAnsi="Courier New" w:cs="Courier New"/>
-          <w:color w:val="333333"/>
-          <w:sz w:val="20"/>
-          <w:szCs w:val="20"/>
-          <w:lang w:val="en-US"/>
-        </w:rPr>
-        <w:t xml:space="preserve"> critical</w:t>
+      <w:r>
+        <w:rPr>
+          <w:rFonts w:ascii="Courier New" w:hAnsi="Courier New" w:cs="Courier New"/>
+          <w:color w:val="888888"/>
+          <w:sz w:val="20"/>
+          <w:szCs w:val="20"/>
+        </w:rPr>
+        <w:t>пременной</w:t>
+      </w:r>
+      <w:r>
+        <w:rPr>
+          <w:rFonts w:ascii="Courier New" w:hAnsi="Courier New" w:cs="Courier New"/>
+          <w:color w:val="888888"/>
+          <w:sz w:val="20"/>
+          <w:szCs w:val="20"/>
+          <w:lang w:val="en-US"/>
+        </w:rPr>
+        <w:t xml:space="preserve"> rank </w:t>
+      </w:r>
+      <w:r>
+        <w:rPr>
+          <w:rFonts w:ascii="Courier New" w:hAnsi="Courier New" w:cs="Courier New"/>
+          <w:color w:val="888888"/>
+          <w:sz w:val="20"/>
+          <w:szCs w:val="20"/>
+        </w:rPr>
+        <w:t>номер</w:t>
+      </w:r>
+      <w:r>
+        <w:rPr>
+          <w:rFonts w:ascii="Courier New" w:hAnsi="Courier New" w:cs="Courier New"/>
+          <w:color w:val="888888"/>
+          <w:sz w:val="20"/>
+          <w:szCs w:val="20"/>
+          <w:lang w:val="en-US"/>
+        </w:rPr>
+        <w:t xml:space="preserve"> </w:t>
+      </w:r>
+      <w:r>
+        <w:rPr>
+          <w:rFonts w:ascii="Courier New" w:hAnsi="Courier New" w:cs="Courier New"/>
+          <w:color w:val="888888"/>
+          <w:sz w:val="20"/>
+          <w:szCs w:val="20"/>
+        </w:rPr>
+        <w:t>потока</w:t>
+      </w:r>
+    </w:p>
+    <w:p>
+      <w:pPr>
+        <w:shd w:val="clear" w:color="auto" w:fill="FFFFFF"/>
+        <w:tabs>
+          <w:tab w:val="left" w:pos="916"/>
+          <w:tab w:val="left" w:pos="1832"/>
+          <w:tab w:val="left" w:pos="2748"/>
+          <w:tab w:val="left" w:pos="3664"/>
+          <w:tab w:val="left" w:pos="4580"/>
+          <w:tab w:val="left" w:pos="5496"/>
+          <w:tab w:val="left" w:pos="6412"/>
+          <w:tab w:val="left" w:pos="7328"/>
+          <w:tab w:val="left" w:pos="8244"/>
+          <w:tab w:val="left" w:pos="9160"/>
+          <w:tab w:val="left" w:pos="10076"/>
+          <w:tab w:val="left" w:pos="10992"/>
+          <w:tab w:val="left" w:pos="11908"/>
+          <w:tab w:val="left" w:pos="12824"/>
+          <w:tab w:val="left" w:pos="13740"/>
+          <w:tab w:val="left" w:pos="14656"/>
+        </w:tabs>
+        <w:spacing w:line="244" w:lineRule="atLeast"/>
+        <w:rPr>
+          <w:rFonts w:ascii="Courier New" w:hAnsi="Courier New" w:cs="Courier New"/>
+          <w:color w:val="333333"/>
+          <w:sz w:val="20"/>
+          <w:szCs w:val="20"/>
+          <w:lang w:val="en-US"/>
+        </w:rPr>
+      </w:pPr>
+      <w:r>
+        <w:rPr>
+          <w:rFonts w:ascii="Courier New" w:hAnsi="Courier New" w:cs="Courier New"/>
+          <w:color w:val="333333"/>
+          <w:sz w:val="20"/>
+          <w:szCs w:val="20"/>
+          <w:lang w:val="en-US"/>
+        </w:rPr>
+        <w:t xml:space="preserve">        rank = omp_get_thread_num();</w:t>
       </w:r>
     </w:p>
     <w:p>
@@ -3097,51 +3880,7 @@
           <w:szCs w:val="20"/>
           <w:lang w:val="en-US"/>
         </w:rPr>
-        <w:t xml:space="preserve"> (</w:t>
-      </w:r>
-      <w:proofErr w:type="spellStart"/>
-      <w:r>
-        <w:rPr>
-          <w:rFonts w:ascii="Courier New" w:hAnsi="Courier New" w:cs="Courier New"/>
-          <w:color w:val="333333"/>
-          <w:sz w:val="20"/>
-          <w:szCs w:val="20"/>
-          <w:lang w:val="en-US"/>
-        </w:rPr>
-        <w:t>omp_get_thread_</w:t>
-      </w:r>
-      <w:proofErr w:type="gramStart"/>
-      <w:r>
-        <w:rPr>
-          <w:rFonts w:ascii="Courier New" w:hAnsi="Courier New" w:cs="Courier New"/>
-          <w:color w:val="333333"/>
-          <w:sz w:val="20"/>
-          <w:szCs w:val="20"/>
-          <w:lang w:val="en-US"/>
-        </w:rPr>
-        <w:t>num</w:t>
-      </w:r>
-      <w:proofErr w:type="spellEnd"/>
-      <w:r>
-        <w:rPr>
-          <w:rFonts w:ascii="Courier New" w:hAnsi="Courier New" w:cs="Courier New"/>
-          <w:color w:val="333333"/>
-          <w:sz w:val="20"/>
-          <w:szCs w:val="20"/>
-          <w:lang w:val="en-US"/>
-        </w:rPr>
-        <w:t>(</w:t>
-      </w:r>
-      <w:proofErr w:type="gramEnd"/>
-      <w:r>
-        <w:rPr>
-          <w:rFonts w:ascii="Courier New" w:hAnsi="Courier New" w:cs="Courier New"/>
-          <w:color w:val="333333"/>
-          <w:sz w:val="20"/>
-          <w:szCs w:val="20"/>
-          <w:lang w:val="en-US"/>
-        </w:rPr>
-        <w:t>)%</w:t>
+        <w:t xml:space="preserve"> (rank%</w:t>
       </w:r>
       <w:r>
         <w:rPr>
@@ -3173,9 +3912,8 @@
           <w:color w:val="0000DD"/>
           <w:sz w:val="20"/>
           <w:szCs w:val="20"/>
-          <w:lang w:val="en-US"/>
-        </w:rPr>
-        <w:t>0</w:t>
+        </w:rPr>
+        <w:t>1</w:t>
       </w:r>
       <w:r>
         <w:rPr>
@@ -3226,1442 +3964,95 @@
           <w:szCs w:val="20"/>
           <w:lang w:val="en-US"/>
         </w:rPr>
-        <w:t xml:space="preserve">        </w:t>
-      </w:r>
-      <w:proofErr w:type="gramStart"/>
-      <w:r>
-        <w:rPr>
-          <w:rFonts w:ascii="Courier New" w:hAnsi="Courier New" w:cs="Courier New"/>
-          <w:color w:val="333333"/>
-          <w:sz w:val="20"/>
-          <w:szCs w:val="20"/>
-          <w:lang w:val="en-US"/>
-        </w:rPr>
-        <w:t>std::</w:t>
-      </w:r>
-      <w:proofErr w:type="spellStart"/>
-      <w:proofErr w:type="gramEnd"/>
-      <w:r>
-        <w:rPr>
-          <w:rFonts w:ascii="Courier New" w:hAnsi="Courier New" w:cs="Courier New"/>
-          <w:color w:val="333333"/>
-          <w:sz w:val="20"/>
-          <w:szCs w:val="20"/>
-          <w:lang w:val="en-US"/>
-        </w:rPr>
-        <w:t>cout</w:t>
-      </w:r>
-      <w:proofErr w:type="spellEnd"/>
-      <w:r>
-        <w:rPr>
-          <w:rFonts w:ascii="Courier New" w:hAnsi="Courier New" w:cs="Courier New"/>
-          <w:color w:val="333333"/>
-          <w:sz w:val="20"/>
-          <w:szCs w:val="20"/>
-          <w:lang w:val="en-US"/>
-        </w:rPr>
-        <w:t xml:space="preserve"> &lt;&lt; </w:t>
-      </w:r>
-      <w:r>
-        <w:rPr>
-          <w:rFonts w:ascii="Courier New" w:hAnsi="Courier New" w:cs="Courier New"/>
-          <w:color w:val="333333"/>
-          <w:sz w:val="20"/>
-          <w:szCs w:val="20"/>
-          <w:shd w:val="clear" w:color="auto" w:fill="FFF0F0"/>
-          <w:lang w:val="en-US"/>
-        </w:rPr>
-        <w:t>"I am  "</w:t>
-      </w:r>
-      <w:r>
-        <w:rPr>
-          <w:rFonts w:ascii="Courier New" w:hAnsi="Courier New" w:cs="Courier New"/>
-          <w:color w:val="333333"/>
-          <w:sz w:val="20"/>
-          <w:szCs w:val="20"/>
-          <w:lang w:val="en-US"/>
-        </w:rPr>
-        <w:t xml:space="preserve"> &lt;&lt; </w:t>
-      </w:r>
-      <w:proofErr w:type="spellStart"/>
-      <w:r>
-        <w:rPr>
-          <w:rFonts w:ascii="Courier New" w:hAnsi="Courier New" w:cs="Courier New"/>
-          <w:color w:val="333333"/>
-          <w:sz w:val="20"/>
-          <w:szCs w:val="20"/>
-          <w:lang w:val="en-US"/>
-        </w:rPr>
-        <w:t>omp_get_thread_num</w:t>
-      </w:r>
-      <w:proofErr w:type="spellEnd"/>
-      <w:r>
-        <w:rPr>
-          <w:rFonts w:ascii="Courier New" w:hAnsi="Courier New" w:cs="Courier New"/>
-          <w:color w:val="333333"/>
-          <w:sz w:val="20"/>
-          <w:szCs w:val="20"/>
-          <w:lang w:val="en-US"/>
-        </w:rPr>
-        <w:t xml:space="preserve">() &lt;&lt; </w:t>
-      </w:r>
-      <w:r>
-        <w:rPr>
-          <w:rFonts w:ascii="Courier New" w:hAnsi="Courier New" w:cs="Courier New"/>
-          <w:color w:val="333333"/>
-          <w:sz w:val="20"/>
-          <w:szCs w:val="20"/>
-          <w:shd w:val="clear" w:color="auto" w:fill="FFF0F0"/>
-          <w:lang w:val="en-US"/>
-        </w:rPr>
-        <w:t>" thread from "</w:t>
-      </w:r>
-      <w:r>
-        <w:rPr>
-          <w:rFonts w:ascii="Courier New" w:hAnsi="Courier New" w:cs="Courier New"/>
-          <w:color w:val="333333"/>
-          <w:sz w:val="20"/>
-          <w:szCs w:val="20"/>
-          <w:lang w:val="en-US"/>
-        </w:rPr>
-        <w:t xml:space="preserve"> &lt;&lt; </w:t>
-      </w:r>
-      <w:proofErr w:type="spellStart"/>
-      <w:r>
-        <w:rPr>
-          <w:rFonts w:ascii="Courier New" w:hAnsi="Courier New" w:cs="Courier New"/>
-          <w:color w:val="333333"/>
-          <w:sz w:val="20"/>
-          <w:szCs w:val="20"/>
-          <w:lang w:val="en-US"/>
-        </w:rPr>
-        <w:t>omp_get_num_threads</w:t>
-      </w:r>
-      <w:proofErr w:type="spellEnd"/>
-      <w:r>
-        <w:rPr>
-          <w:rFonts w:ascii="Courier New" w:hAnsi="Courier New" w:cs="Courier New"/>
-          <w:color w:val="333333"/>
-          <w:sz w:val="20"/>
-          <w:szCs w:val="20"/>
-          <w:lang w:val="en-US"/>
-        </w:rPr>
-        <w:t xml:space="preserve">() &lt;&lt; </w:t>
-      </w:r>
-      <w:r>
-        <w:rPr>
-          <w:rFonts w:ascii="Courier New" w:hAnsi="Courier New" w:cs="Courier New"/>
-          <w:color w:val="333333"/>
-          <w:sz w:val="20"/>
-          <w:szCs w:val="20"/>
-          <w:shd w:val="clear" w:color="auto" w:fill="FFF0F0"/>
-          <w:lang w:val="en-US"/>
-        </w:rPr>
-        <w:t>" threads"</w:t>
-      </w:r>
-    </w:p>
-    <w:p>
-      <w:pPr>
-        <w:shd w:val="clear" w:color="auto" w:fill="FFFFFF"/>
-        <w:tabs>
-          <w:tab w:val="left" w:pos="916"/>
-          <w:tab w:val="left" w:pos="1832"/>
-          <w:tab w:val="left" w:pos="2748"/>
-          <w:tab w:val="left" w:pos="3664"/>
-          <w:tab w:val="left" w:pos="4580"/>
-          <w:tab w:val="left" w:pos="5496"/>
-          <w:tab w:val="left" w:pos="6412"/>
-          <w:tab w:val="left" w:pos="7328"/>
-          <w:tab w:val="left" w:pos="8244"/>
-          <w:tab w:val="left" w:pos="9160"/>
-          <w:tab w:val="left" w:pos="10076"/>
-          <w:tab w:val="left" w:pos="10992"/>
-          <w:tab w:val="left" w:pos="11908"/>
-          <w:tab w:val="left" w:pos="12824"/>
-          <w:tab w:val="left" w:pos="13740"/>
-          <w:tab w:val="left" w:pos="14656"/>
-        </w:tabs>
-        <w:spacing w:line="244" w:lineRule="atLeast"/>
-        <w:rPr>
-          <w:rFonts w:ascii="Courier New" w:hAnsi="Courier New" w:cs="Courier New"/>
-          <w:color w:val="333333"/>
-          <w:sz w:val="20"/>
-          <w:szCs w:val="20"/>
-        </w:rPr>
-      </w:pPr>
-      <w:r>
-        <w:rPr>
-          <w:rFonts w:ascii="Courier New" w:hAnsi="Courier New" w:cs="Courier New"/>
-          <w:color w:val="333333"/>
-          <w:sz w:val="20"/>
-          <w:szCs w:val="20"/>
-          <w:lang w:val="en-US"/>
-        </w:rPr>
-        <w:t xml:space="preserve">                  </w:t>
-      </w:r>
-      <w:proofErr w:type="gramStart"/>
-      <w:r>
-        <w:rPr>
-          <w:rFonts w:ascii="Courier New" w:hAnsi="Courier New" w:cs="Courier New"/>
-          <w:color w:val="333333"/>
-          <w:sz w:val="20"/>
-          <w:szCs w:val="20"/>
-        </w:rPr>
-        <w:t xml:space="preserve">&lt;&lt; </w:t>
-      </w:r>
-      <w:proofErr w:type="spellStart"/>
-      <w:r>
-        <w:rPr>
-          <w:rFonts w:ascii="Courier New" w:hAnsi="Courier New" w:cs="Courier New"/>
-          <w:color w:val="333333"/>
-          <w:sz w:val="20"/>
-          <w:szCs w:val="20"/>
-        </w:rPr>
-        <w:t>std</w:t>
-      </w:r>
-      <w:proofErr w:type="spellEnd"/>
-      <w:r>
-        <w:rPr>
-          <w:rFonts w:ascii="Courier New" w:hAnsi="Courier New" w:cs="Courier New"/>
-          <w:color w:val="333333"/>
-          <w:sz w:val="20"/>
-          <w:szCs w:val="20"/>
-        </w:rPr>
-        <w:t>::</w:t>
-      </w:r>
-      <w:proofErr w:type="spellStart"/>
-      <w:proofErr w:type="gramEnd"/>
-      <w:r>
-        <w:rPr>
-          <w:rFonts w:ascii="Courier New" w:hAnsi="Courier New" w:cs="Courier New"/>
-          <w:color w:val="333333"/>
-          <w:sz w:val="20"/>
-          <w:szCs w:val="20"/>
-        </w:rPr>
-        <w:t>endl</w:t>
-      </w:r>
-      <w:proofErr w:type="spellEnd"/>
-      <w:r>
-        <w:rPr>
-          <w:rFonts w:ascii="Courier New" w:hAnsi="Courier New" w:cs="Courier New"/>
-          <w:color w:val="333333"/>
-          <w:sz w:val="20"/>
-          <w:szCs w:val="20"/>
-        </w:rPr>
-        <w:t>;</w:t>
-      </w:r>
-    </w:p>
-    <w:p>
-      <w:pPr>
-        <w:shd w:val="clear" w:color="auto" w:fill="FFFFFF"/>
-        <w:tabs>
-          <w:tab w:val="left" w:pos="916"/>
-          <w:tab w:val="left" w:pos="1832"/>
-          <w:tab w:val="left" w:pos="2748"/>
-          <w:tab w:val="left" w:pos="3664"/>
-          <w:tab w:val="left" w:pos="4580"/>
-          <w:tab w:val="left" w:pos="5496"/>
-          <w:tab w:val="left" w:pos="6412"/>
-          <w:tab w:val="left" w:pos="7328"/>
-          <w:tab w:val="left" w:pos="8244"/>
-          <w:tab w:val="left" w:pos="9160"/>
-          <w:tab w:val="left" w:pos="10076"/>
-          <w:tab w:val="left" w:pos="10992"/>
-          <w:tab w:val="left" w:pos="11908"/>
-          <w:tab w:val="left" w:pos="12824"/>
-          <w:tab w:val="left" w:pos="13740"/>
-          <w:tab w:val="left" w:pos="14656"/>
-        </w:tabs>
-        <w:spacing w:line="244" w:lineRule="atLeast"/>
-        <w:rPr>
-          <w:rFonts w:ascii="Courier New" w:hAnsi="Courier New" w:cs="Courier New"/>
-          <w:color w:val="333333"/>
-          <w:sz w:val="20"/>
-          <w:szCs w:val="20"/>
-        </w:rPr>
-      </w:pPr>
-      <w:r>
-        <w:rPr>
-          <w:rFonts w:ascii="Courier New" w:hAnsi="Courier New" w:cs="Courier New"/>
-          <w:color w:val="333333"/>
-          <w:sz w:val="20"/>
-          <w:szCs w:val="20"/>
-        </w:rPr>
-        <w:t xml:space="preserve">    }</w:t>
-      </w:r>
-    </w:p>
-    <w:p>
-      <w:pPr>
-        <w:shd w:val="clear" w:color="auto" w:fill="FFFFFF"/>
-        <w:tabs>
-          <w:tab w:val="left" w:pos="916"/>
-          <w:tab w:val="left" w:pos="1832"/>
-          <w:tab w:val="left" w:pos="2748"/>
-          <w:tab w:val="left" w:pos="3664"/>
-          <w:tab w:val="left" w:pos="4580"/>
-          <w:tab w:val="left" w:pos="5496"/>
-          <w:tab w:val="left" w:pos="6412"/>
-          <w:tab w:val="left" w:pos="7328"/>
-          <w:tab w:val="left" w:pos="8244"/>
-          <w:tab w:val="left" w:pos="9160"/>
-          <w:tab w:val="left" w:pos="10076"/>
-          <w:tab w:val="left" w:pos="10992"/>
-          <w:tab w:val="left" w:pos="11908"/>
-          <w:tab w:val="left" w:pos="12824"/>
-          <w:tab w:val="left" w:pos="13740"/>
-          <w:tab w:val="left" w:pos="14656"/>
-        </w:tabs>
-        <w:spacing w:line="244" w:lineRule="atLeast"/>
-        <w:rPr>
-          <w:rFonts w:ascii="Courier New" w:hAnsi="Courier New" w:cs="Courier New"/>
-          <w:color w:val="333333"/>
-          <w:sz w:val="20"/>
-          <w:szCs w:val="20"/>
-        </w:rPr>
-      </w:pPr>
-      <w:r>
-        <w:rPr>
-          <w:rFonts w:ascii="Courier New" w:hAnsi="Courier New" w:cs="Courier New"/>
-          <w:color w:val="333333"/>
-          <w:sz w:val="20"/>
-          <w:szCs w:val="20"/>
+        <w:t xml:space="preserve">            std::cout &lt;&lt; rank&lt;&lt;std::endl;</w:t>
+      </w:r>
+    </w:p>
+    <w:p>
+      <w:pPr>
+        <w:shd w:val="clear" w:color="auto" w:fill="FFFFFF"/>
+        <w:tabs>
+          <w:tab w:val="left" w:pos="916"/>
+          <w:tab w:val="left" w:pos="1832"/>
+          <w:tab w:val="left" w:pos="2748"/>
+          <w:tab w:val="left" w:pos="3664"/>
+          <w:tab w:val="left" w:pos="4580"/>
+          <w:tab w:val="left" w:pos="5496"/>
+          <w:tab w:val="left" w:pos="6412"/>
+          <w:tab w:val="left" w:pos="7328"/>
+          <w:tab w:val="left" w:pos="8244"/>
+          <w:tab w:val="left" w:pos="9160"/>
+          <w:tab w:val="left" w:pos="10076"/>
+          <w:tab w:val="left" w:pos="10992"/>
+          <w:tab w:val="left" w:pos="11908"/>
+          <w:tab w:val="left" w:pos="12824"/>
+          <w:tab w:val="left" w:pos="13740"/>
+          <w:tab w:val="left" w:pos="14656"/>
+        </w:tabs>
+        <w:spacing w:line="244" w:lineRule="atLeast"/>
+        <w:rPr>
+          <w:rFonts w:ascii="Courier New" w:hAnsi="Courier New" w:cs="Courier New"/>
+          <w:color w:val="333333"/>
+          <w:sz w:val="20"/>
+          <w:szCs w:val="20"/>
+        </w:rPr>
+      </w:pPr>
+      <w:r>
+        <w:rPr>
+          <w:rFonts w:ascii="Courier New" w:hAnsi="Courier New" w:cs="Courier New"/>
+          <w:color w:val="333333"/>
+          <w:sz w:val="20"/>
+          <w:szCs w:val="20"/>
+          <w:lang w:val="en-US"/>
         </w:rPr>
         <w:t xml:space="preserve">    </w:t>
       </w:r>
       <w:r>
         <w:rPr>
           <w:rFonts w:ascii="Courier New" w:hAnsi="Courier New" w:cs="Courier New"/>
-          <w:color w:val="888888"/>
-          <w:sz w:val="20"/>
-          <w:szCs w:val="20"/>
-        </w:rPr>
-        <w:t>/*</w:t>
-      </w:r>
-    </w:p>
-    <w:p>
-      <w:pPr>
-        <w:shd w:val="clear" w:color="auto" w:fill="FFFFFF"/>
-        <w:tabs>
-          <w:tab w:val="left" w:pos="916"/>
-          <w:tab w:val="left" w:pos="1832"/>
-          <w:tab w:val="left" w:pos="2748"/>
-          <w:tab w:val="left" w:pos="3664"/>
-          <w:tab w:val="left" w:pos="4580"/>
-          <w:tab w:val="left" w:pos="5496"/>
-          <w:tab w:val="left" w:pos="6412"/>
-          <w:tab w:val="left" w:pos="7328"/>
-          <w:tab w:val="left" w:pos="8244"/>
-          <w:tab w:val="left" w:pos="9160"/>
-          <w:tab w:val="left" w:pos="10076"/>
-          <w:tab w:val="left" w:pos="10992"/>
-          <w:tab w:val="left" w:pos="11908"/>
-          <w:tab w:val="left" w:pos="12824"/>
-          <w:tab w:val="left" w:pos="13740"/>
-          <w:tab w:val="left" w:pos="14656"/>
-        </w:tabs>
-        <w:spacing w:line="244" w:lineRule="atLeast"/>
-        <w:rPr>
-          <w:rFonts w:ascii="Courier New" w:hAnsi="Courier New" w:cs="Courier New"/>
-          <w:color w:val="333333"/>
-          <w:sz w:val="20"/>
-          <w:szCs w:val="20"/>
-        </w:rPr>
-      </w:pPr>
-      <w:r>
-        <w:rPr>
-          <w:rFonts w:ascii="Courier New" w:hAnsi="Courier New" w:cs="Courier New"/>
-          <w:color w:val="888888"/>
-          <w:sz w:val="20"/>
-          <w:szCs w:val="20"/>
-        </w:rPr>
-        <w:lastRenderedPageBreak/>
-        <w:t xml:space="preserve">     * Задача 3 - Создать K потоков. Создать переменную </w:t>
-      </w:r>
-      <w:proofErr w:type="spellStart"/>
-      <w:r>
-        <w:rPr>
-          <w:rFonts w:ascii="Courier New" w:hAnsi="Courier New" w:cs="Courier New"/>
-          <w:color w:val="888888"/>
-          <w:sz w:val="20"/>
-          <w:szCs w:val="20"/>
-        </w:rPr>
-        <w:t>rank</w:t>
-      </w:r>
-      <w:proofErr w:type="spellEnd"/>
-      <w:r>
-        <w:rPr>
-          <w:rFonts w:ascii="Courier New" w:hAnsi="Courier New" w:cs="Courier New"/>
-          <w:color w:val="888888"/>
-          <w:sz w:val="20"/>
-          <w:szCs w:val="20"/>
-        </w:rPr>
-        <w:t xml:space="preserve">. C помощью переменной </w:t>
-      </w:r>
-      <w:proofErr w:type="spellStart"/>
-      <w:r>
-        <w:rPr>
-          <w:rFonts w:ascii="Courier New" w:hAnsi="Courier New" w:cs="Courier New"/>
-          <w:color w:val="888888"/>
-          <w:sz w:val="20"/>
-          <w:szCs w:val="20"/>
-        </w:rPr>
-        <w:t>rank</w:t>
-      </w:r>
-      <w:proofErr w:type="spellEnd"/>
-      <w:r>
-        <w:rPr>
-          <w:rFonts w:ascii="Courier New" w:hAnsi="Courier New" w:cs="Courier New"/>
-          <w:color w:val="888888"/>
-          <w:sz w:val="20"/>
-          <w:szCs w:val="20"/>
-        </w:rPr>
-        <w:t xml:space="preserve"> </w:t>
-      </w:r>
-      <w:proofErr w:type="spellStart"/>
-      <w:r>
-        <w:rPr>
-          <w:rFonts w:ascii="Courier New" w:hAnsi="Courier New" w:cs="Courier New"/>
-          <w:color w:val="888888"/>
-          <w:sz w:val="20"/>
-          <w:szCs w:val="20"/>
-        </w:rPr>
-        <w:t>выести</w:t>
-      </w:r>
-      <w:proofErr w:type="spellEnd"/>
-      <w:r>
-        <w:rPr>
-          <w:rFonts w:ascii="Courier New" w:hAnsi="Courier New" w:cs="Courier New"/>
-          <w:color w:val="888888"/>
-          <w:sz w:val="20"/>
-          <w:szCs w:val="20"/>
-        </w:rPr>
-        <w:t xml:space="preserve"> номера нечетных потоков;</w:t>
-      </w:r>
-    </w:p>
-    <w:p>
-      <w:pPr>
-        <w:shd w:val="clear" w:color="auto" w:fill="FFFFFF"/>
-        <w:tabs>
-          <w:tab w:val="left" w:pos="916"/>
-          <w:tab w:val="left" w:pos="1832"/>
-          <w:tab w:val="left" w:pos="2748"/>
-          <w:tab w:val="left" w:pos="3664"/>
-          <w:tab w:val="left" w:pos="4580"/>
-          <w:tab w:val="left" w:pos="5496"/>
-          <w:tab w:val="left" w:pos="6412"/>
-          <w:tab w:val="left" w:pos="7328"/>
-          <w:tab w:val="left" w:pos="8244"/>
-          <w:tab w:val="left" w:pos="9160"/>
-          <w:tab w:val="left" w:pos="10076"/>
-          <w:tab w:val="left" w:pos="10992"/>
-          <w:tab w:val="left" w:pos="11908"/>
-          <w:tab w:val="left" w:pos="12824"/>
-          <w:tab w:val="left" w:pos="13740"/>
-          <w:tab w:val="left" w:pos="14656"/>
-        </w:tabs>
-        <w:spacing w:line="244" w:lineRule="atLeast"/>
-        <w:rPr>
-          <w:rFonts w:ascii="Courier New" w:hAnsi="Courier New" w:cs="Courier New"/>
-          <w:color w:val="333333"/>
-          <w:sz w:val="20"/>
-          <w:szCs w:val="20"/>
-          <w:lang w:val="en-US"/>
-        </w:rPr>
-      </w:pPr>
-      <w:r>
-        <w:rPr>
-          <w:rFonts w:ascii="Courier New" w:hAnsi="Courier New" w:cs="Courier New"/>
-          <w:color w:val="888888"/>
-          <w:sz w:val="20"/>
-          <w:szCs w:val="20"/>
-        </w:rPr>
-        <w:t xml:space="preserve">     </w:t>
-      </w:r>
-      <w:r>
-        <w:rPr>
-          <w:rFonts w:ascii="Courier New" w:hAnsi="Courier New" w:cs="Courier New"/>
-          <w:color w:val="888888"/>
-          <w:sz w:val="20"/>
-          <w:szCs w:val="20"/>
-          <w:lang w:val="en-US"/>
-        </w:rPr>
-        <w:t>*/</w:t>
-      </w:r>
-    </w:p>
-    <w:p>
-      <w:pPr>
-        <w:shd w:val="clear" w:color="auto" w:fill="FFFFFF"/>
-        <w:tabs>
-          <w:tab w:val="left" w:pos="916"/>
-          <w:tab w:val="left" w:pos="1832"/>
-          <w:tab w:val="left" w:pos="2748"/>
-          <w:tab w:val="left" w:pos="3664"/>
-          <w:tab w:val="left" w:pos="4580"/>
-          <w:tab w:val="left" w:pos="5496"/>
-          <w:tab w:val="left" w:pos="6412"/>
-          <w:tab w:val="left" w:pos="7328"/>
-          <w:tab w:val="left" w:pos="8244"/>
-          <w:tab w:val="left" w:pos="9160"/>
-          <w:tab w:val="left" w:pos="10076"/>
-          <w:tab w:val="left" w:pos="10992"/>
-          <w:tab w:val="left" w:pos="11908"/>
-          <w:tab w:val="left" w:pos="12824"/>
-          <w:tab w:val="left" w:pos="13740"/>
-          <w:tab w:val="left" w:pos="14656"/>
-        </w:tabs>
-        <w:spacing w:line="244" w:lineRule="atLeast"/>
-        <w:rPr>
-          <w:rFonts w:ascii="Courier New" w:hAnsi="Courier New" w:cs="Courier New"/>
-          <w:color w:val="333333"/>
-          <w:sz w:val="20"/>
-          <w:szCs w:val="20"/>
-          <w:lang w:val="en-US"/>
-        </w:rPr>
-      </w:pPr>
-      <w:r>
-        <w:rPr>
-          <w:rFonts w:ascii="Courier New" w:hAnsi="Courier New" w:cs="Courier New"/>
-          <w:color w:val="333333"/>
-          <w:sz w:val="20"/>
-          <w:szCs w:val="20"/>
-          <w:lang w:val="en-US"/>
+          <w:color w:val="333333"/>
+          <w:sz w:val="20"/>
+          <w:szCs w:val="20"/>
+        </w:rPr>
+        <w:t>}</w:t>
+      </w:r>
+    </w:p>
+    <w:p>
+      <w:pPr>
+        <w:shd w:val="clear" w:color="auto" w:fill="FFFFFF"/>
+        <w:tabs>
+          <w:tab w:val="left" w:pos="916"/>
+          <w:tab w:val="left" w:pos="1832"/>
+          <w:tab w:val="left" w:pos="2748"/>
+          <w:tab w:val="left" w:pos="3664"/>
+          <w:tab w:val="left" w:pos="4580"/>
+          <w:tab w:val="left" w:pos="5496"/>
+          <w:tab w:val="left" w:pos="6412"/>
+          <w:tab w:val="left" w:pos="7328"/>
+          <w:tab w:val="left" w:pos="8244"/>
+          <w:tab w:val="left" w:pos="9160"/>
+          <w:tab w:val="left" w:pos="10076"/>
+          <w:tab w:val="left" w:pos="10992"/>
+          <w:tab w:val="left" w:pos="11908"/>
+          <w:tab w:val="left" w:pos="12824"/>
+          <w:tab w:val="left" w:pos="13740"/>
+          <w:tab w:val="left" w:pos="14656"/>
+        </w:tabs>
+        <w:spacing w:line="244" w:lineRule="atLeast"/>
+        <w:rPr>
+          <w:rFonts w:ascii="Courier New" w:hAnsi="Courier New" w:cs="Courier New"/>
+          <w:color w:val="333333"/>
+          <w:sz w:val="20"/>
+          <w:szCs w:val="20"/>
+        </w:rPr>
+      </w:pPr>
+      <w:r>
+        <w:rPr>
+          <w:rFonts w:ascii="Courier New" w:hAnsi="Courier New" w:cs="Courier New"/>
+          <w:color w:val="333333"/>
+          <w:sz w:val="20"/>
+          <w:szCs w:val="20"/>
         </w:rPr>
         <w:t xml:space="preserve">    </w:t>
-      </w:r>
-      <w:r>
-        <w:rPr>
-          <w:rFonts w:ascii="Courier New" w:hAnsi="Courier New" w:cs="Courier New"/>
-          <w:b/>
-          <w:bCs/>
-          <w:color w:val="333399"/>
-          <w:sz w:val="20"/>
-          <w:szCs w:val="20"/>
-          <w:lang w:val="en-US"/>
-        </w:rPr>
-        <w:t>int</w:t>
-      </w:r>
-      <w:r>
-        <w:rPr>
-          <w:rFonts w:ascii="Courier New" w:hAnsi="Courier New" w:cs="Courier New"/>
-          <w:color w:val="333333"/>
-          <w:sz w:val="20"/>
-          <w:szCs w:val="20"/>
-          <w:lang w:val="en-US"/>
-        </w:rPr>
-        <w:t xml:space="preserve"> rank;</w:t>
-      </w:r>
-    </w:p>
-    <w:p>
-      <w:pPr>
-        <w:shd w:val="clear" w:color="auto" w:fill="FFFFFF"/>
-        <w:tabs>
-          <w:tab w:val="left" w:pos="916"/>
-          <w:tab w:val="left" w:pos="1832"/>
-          <w:tab w:val="left" w:pos="2748"/>
-          <w:tab w:val="left" w:pos="3664"/>
-          <w:tab w:val="left" w:pos="4580"/>
-          <w:tab w:val="left" w:pos="5496"/>
-          <w:tab w:val="left" w:pos="6412"/>
-          <w:tab w:val="left" w:pos="7328"/>
-          <w:tab w:val="left" w:pos="8244"/>
-          <w:tab w:val="left" w:pos="9160"/>
-          <w:tab w:val="left" w:pos="10076"/>
-          <w:tab w:val="left" w:pos="10992"/>
-          <w:tab w:val="left" w:pos="11908"/>
-          <w:tab w:val="left" w:pos="12824"/>
-          <w:tab w:val="left" w:pos="13740"/>
-          <w:tab w:val="left" w:pos="14656"/>
-        </w:tabs>
-        <w:spacing w:line="244" w:lineRule="atLeast"/>
-        <w:rPr>
-          <w:rFonts w:ascii="Courier New" w:hAnsi="Courier New" w:cs="Courier New"/>
-          <w:color w:val="333333"/>
-          <w:sz w:val="20"/>
-          <w:szCs w:val="20"/>
-          <w:lang w:val="en-US"/>
-        </w:rPr>
-      </w:pPr>
-      <w:r>
-        <w:rPr>
-          <w:rFonts w:ascii="Courier New" w:hAnsi="Courier New" w:cs="Courier New"/>
-          <w:color w:val="333333"/>
-          <w:sz w:val="20"/>
-          <w:szCs w:val="20"/>
-          <w:lang w:val="en-US"/>
-        </w:rPr>
-        <w:t xml:space="preserve">    </w:t>
-      </w:r>
-      <w:r>
-        <w:rPr>
-          <w:rFonts w:ascii="Courier New" w:hAnsi="Courier New" w:cs="Courier New"/>
-          <w:b/>
-          <w:bCs/>
-          <w:color w:val="333399"/>
-          <w:sz w:val="20"/>
-          <w:szCs w:val="20"/>
-          <w:lang w:val="en-US"/>
-        </w:rPr>
-        <w:t>int</w:t>
-      </w:r>
-      <w:r>
-        <w:rPr>
-          <w:rFonts w:ascii="Courier New" w:hAnsi="Courier New" w:cs="Courier New"/>
-          <w:color w:val="333333"/>
-          <w:sz w:val="20"/>
-          <w:szCs w:val="20"/>
-          <w:lang w:val="en-US"/>
-        </w:rPr>
-        <w:t xml:space="preserve"> </w:t>
-      </w:r>
-      <w:proofErr w:type="spellStart"/>
-      <w:r>
-        <w:rPr>
-          <w:rFonts w:ascii="Courier New" w:hAnsi="Courier New" w:cs="Courier New"/>
-          <w:color w:val="333333"/>
-          <w:sz w:val="20"/>
-          <w:szCs w:val="20"/>
-          <w:lang w:val="en-US"/>
-        </w:rPr>
-        <w:t>numOfThreads</w:t>
-      </w:r>
-      <w:proofErr w:type="spellEnd"/>
-      <w:r>
-        <w:rPr>
-          <w:rFonts w:ascii="Courier New" w:hAnsi="Courier New" w:cs="Courier New"/>
-          <w:color w:val="333333"/>
-          <w:sz w:val="20"/>
-          <w:szCs w:val="20"/>
-          <w:lang w:val="en-US"/>
-        </w:rPr>
-        <w:t>;</w:t>
-      </w:r>
-    </w:p>
-    <w:p>
-      <w:pPr>
-        <w:shd w:val="clear" w:color="auto" w:fill="FFFFFF"/>
-        <w:tabs>
-          <w:tab w:val="left" w:pos="916"/>
-          <w:tab w:val="left" w:pos="1832"/>
-          <w:tab w:val="left" w:pos="2748"/>
-          <w:tab w:val="left" w:pos="3664"/>
-          <w:tab w:val="left" w:pos="4580"/>
-          <w:tab w:val="left" w:pos="5496"/>
-          <w:tab w:val="left" w:pos="6412"/>
-          <w:tab w:val="left" w:pos="7328"/>
-          <w:tab w:val="left" w:pos="8244"/>
-          <w:tab w:val="left" w:pos="9160"/>
-          <w:tab w:val="left" w:pos="10076"/>
-          <w:tab w:val="left" w:pos="10992"/>
-          <w:tab w:val="left" w:pos="11908"/>
-          <w:tab w:val="left" w:pos="12824"/>
-          <w:tab w:val="left" w:pos="13740"/>
-          <w:tab w:val="left" w:pos="14656"/>
-        </w:tabs>
-        <w:spacing w:line="244" w:lineRule="atLeast"/>
-        <w:rPr>
-          <w:rFonts w:ascii="Courier New" w:hAnsi="Courier New" w:cs="Courier New"/>
-          <w:color w:val="333333"/>
-          <w:sz w:val="20"/>
-          <w:szCs w:val="20"/>
-        </w:rPr>
-      </w:pPr>
-      <w:r>
-        <w:rPr>
-          <w:rFonts w:ascii="Courier New" w:hAnsi="Courier New" w:cs="Courier New"/>
-          <w:color w:val="333333"/>
-          <w:sz w:val="20"/>
-          <w:szCs w:val="20"/>
-          <w:lang w:val="en-US"/>
-        </w:rPr>
-        <w:t xml:space="preserve">    </w:t>
-      </w:r>
-      <w:proofErr w:type="gramStart"/>
-      <w:r>
-        <w:rPr>
-          <w:rFonts w:ascii="Courier New" w:hAnsi="Courier New" w:cs="Courier New"/>
-          <w:color w:val="333333"/>
-          <w:sz w:val="20"/>
-          <w:szCs w:val="20"/>
-          <w:lang w:val="en-US"/>
-        </w:rPr>
-        <w:t>std</w:t>
-      </w:r>
-      <w:r>
-        <w:rPr>
-          <w:rFonts w:ascii="Courier New" w:hAnsi="Courier New" w:cs="Courier New"/>
-          <w:color w:val="333333"/>
-          <w:sz w:val="20"/>
-          <w:szCs w:val="20"/>
-        </w:rPr>
-        <w:t>::</w:t>
-      </w:r>
-      <w:proofErr w:type="spellStart"/>
-      <w:proofErr w:type="gramEnd"/>
-      <w:r>
-        <w:rPr>
-          <w:rFonts w:ascii="Courier New" w:hAnsi="Courier New" w:cs="Courier New"/>
-          <w:color w:val="333333"/>
-          <w:sz w:val="20"/>
-          <w:szCs w:val="20"/>
-          <w:lang w:val="en-US"/>
-        </w:rPr>
-        <w:t>cout</w:t>
-      </w:r>
-      <w:proofErr w:type="spellEnd"/>
-      <w:r>
-        <w:rPr>
-          <w:rFonts w:ascii="Courier New" w:hAnsi="Courier New" w:cs="Courier New"/>
-          <w:color w:val="333333"/>
-          <w:sz w:val="20"/>
-          <w:szCs w:val="20"/>
-        </w:rPr>
-        <w:t>&lt;&lt;</w:t>
-      </w:r>
-      <w:r>
-        <w:rPr>
-          <w:rFonts w:ascii="Courier New" w:hAnsi="Courier New" w:cs="Courier New"/>
-          <w:color w:val="333333"/>
-          <w:sz w:val="20"/>
-          <w:szCs w:val="20"/>
-          <w:shd w:val="clear" w:color="auto" w:fill="FFF0F0"/>
-        </w:rPr>
-        <w:t>"</w:t>
-      </w:r>
-      <w:r>
-        <w:rPr>
-          <w:rFonts w:ascii="Courier New" w:hAnsi="Courier New" w:cs="Courier New"/>
-          <w:b/>
-          <w:bCs/>
-          <w:color w:val="666666"/>
-          <w:sz w:val="20"/>
-          <w:szCs w:val="20"/>
-          <w:shd w:val="clear" w:color="auto" w:fill="FFF0F0"/>
-        </w:rPr>
-        <w:t>\</w:t>
-      </w:r>
-      <w:r>
-        <w:rPr>
-          <w:rFonts w:ascii="Courier New" w:hAnsi="Courier New" w:cs="Courier New"/>
-          <w:b/>
-          <w:bCs/>
-          <w:color w:val="666666"/>
-          <w:sz w:val="20"/>
-          <w:szCs w:val="20"/>
-          <w:shd w:val="clear" w:color="auto" w:fill="FFF0F0"/>
-          <w:lang w:val="en-US"/>
-        </w:rPr>
-        <w:t>n</w:t>
-      </w:r>
-      <w:r>
-        <w:rPr>
-          <w:rFonts w:ascii="Courier New" w:hAnsi="Courier New" w:cs="Courier New"/>
-          <w:color w:val="333333"/>
-          <w:sz w:val="20"/>
-          <w:szCs w:val="20"/>
-          <w:shd w:val="clear" w:color="auto" w:fill="FFF0F0"/>
-        </w:rPr>
-        <w:t>Задача</w:t>
-      </w:r>
-      <w:r>
-        <w:rPr>
-          <w:rFonts w:ascii="Courier New" w:hAnsi="Courier New" w:cs="Courier New"/>
-          <w:color w:val="333333"/>
-          <w:sz w:val="20"/>
-          <w:szCs w:val="20"/>
-          <w:shd w:val="clear" w:color="auto" w:fill="FFF0F0"/>
-        </w:rPr>
-        <w:t xml:space="preserve"> 3 - </w:t>
-      </w:r>
-      <w:r>
-        <w:rPr>
-          <w:rFonts w:ascii="Courier New" w:hAnsi="Courier New" w:cs="Courier New"/>
-          <w:color w:val="333333"/>
-          <w:sz w:val="20"/>
-          <w:szCs w:val="20"/>
-          <w:shd w:val="clear" w:color="auto" w:fill="FFF0F0"/>
-        </w:rPr>
-        <w:t>Создать</w:t>
-      </w:r>
-      <w:r>
-        <w:rPr>
-          <w:rFonts w:ascii="Courier New" w:hAnsi="Courier New" w:cs="Courier New"/>
-          <w:color w:val="333333"/>
-          <w:sz w:val="20"/>
-          <w:szCs w:val="20"/>
-          <w:shd w:val="clear" w:color="auto" w:fill="FFF0F0"/>
-        </w:rPr>
-        <w:t xml:space="preserve"> </w:t>
-      </w:r>
-      <w:r>
-        <w:rPr>
-          <w:rFonts w:ascii="Courier New" w:hAnsi="Courier New" w:cs="Courier New"/>
-          <w:color w:val="333333"/>
-          <w:sz w:val="20"/>
-          <w:szCs w:val="20"/>
-          <w:shd w:val="clear" w:color="auto" w:fill="FFF0F0"/>
-          <w:lang w:val="en-US"/>
-        </w:rPr>
-        <w:t>K</w:t>
-      </w:r>
-      <w:r>
-        <w:rPr>
-          <w:rFonts w:ascii="Courier New" w:hAnsi="Courier New" w:cs="Courier New"/>
-          <w:color w:val="333333"/>
-          <w:sz w:val="20"/>
-          <w:szCs w:val="20"/>
-          <w:shd w:val="clear" w:color="auto" w:fill="FFF0F0"/>
-        </w:rPr>
-        <w:t xml:space="preserve"> </w:t>
-      </w:r>
-      <w:r>
-        <w:rPr>
-          <w:rFonts w:ascii="Courier New" w:hAnsi="Courier New" w:cs="Courier New"/>
-          <w:color w:val="333333"/>
-          <w:sz w:val="20"/>
-          <w:szCs w:val="20"/>
-          <w:shd w:val="clear" w:color="auto" w:fill="FFF0F0"/>
-        </w:rPr>
-        <w:t>потоков</w:t>
-      </w:r>
-      <w:r>
-        <w:rPr>
-          <w:rFonts w:ascii="Courier New" w:hAnsi="Courier New" w:cs="Courier New"/>
-          <w:color w:val="333333"/>
-          <w:sz w:val="20"/>
-          <w:szCs w:val="20"/>
-          <w:shd w:val="clear" w:color="auto" w:fill="FFF0F0"/>
-        </w:rPr>
-        <w:t xml:space="preserve">. </w:t>
-      </w:r>
-      <w:r>
-        <w:rPr>
-          <w:rFonts w:ascii="Courier New" w:hAnsi="Courier New" w:cs="Courier New"/>
-          <w:color w:val="333333"/>
-          <w:sz w:val="20"/>
-          <w:szCs w:val="20"/>
-          <w:shd w:val="clear" w:color="auto" w:fill="FFF0F0"/>
-        </w:rPr>
-        <w:t xml:space="preserve">Создать переменную </w:t>
-      </w:r>
-      <w:proofErr w:type="spellStart"/>
-      <w:r>
-        <w:rPr>
-          <w:rFonts w:ascii="Courier New" w:hAnsi="Courier New" w:cs="Courier New"/>
-          <w:color w:val="333333"/>
-          <w:sz w:val="20"/>
-          <w:szCs w:val="20"/>
-          <w:shd w:val="clear" w:color="auto" w:fill="FFF0F0"/>
-        </w:rPr>
-        <w:t>rank</w:t>
-      </w:r>
-      <w:proofErr w:type="spellEnd"/>
-      <w:r>
-        <w:rPr>
-          <w:rFonts w:ascii="Courier New" w:hAnsi="Courier New" w:cs="Courier New"/>
-          <w:color w:val="333333"/>
-          <w:sz w:val="20"/>
-          <w:szCs w:val="20"/>
-          <w:shd w:val="clear" w:color="auto" w:fill="FFF0F0"/>
-        </w:rPr>
-        <w:t xml:space="preserve">. C помощью переменной </w:t>
-      </w:r>
-      <w:proofErr w:type="spellStart"/>
-      <w:r>
-        <w:rPr>
-          <w:rFonts w:ascii="Courier New" w:hAnsi="Courier New" w:cs="Courier New"/>
-          <w:color w:val="333333"/>
-          <w:sz w:val="20"/>
-          <w:szCs w:val="20"/>
-          <w:shd w:val="clear" w:color="auto" w:fill="FFF0F0"/>
-        </w:rPr>
-        <w:t>rank</w:t>
-      </w:r>
-      <w:proofErr w:type="spellEnd"/>
-      <w:r>
-        <w:rPr>
-          <w:rFonts w:ascii="Courier New" w:hAnsi="Courier New" w:cs="Courier New"/>
-          <w:color w:val="333333"/>
-          <w:sz w:val="20"/>
-          <w:szCs w:val="20"/>
-          <w:shd w:val="clear" w:color="auto" w:fill="FFF0F0"/>
-        </w:rPr>
-        <w:t xml:space="preserve"> </w:t>
-      </w:r>
-      <w:proofErr w:type="spellStart"/>
-      <w:r>
-        <w:rPr>
-          <w:rFonts w:ascii="Courier New" w:hAnsi="Courier New" w:cs="Courier New"/>
-          <w:color w:val="333333"/>
-          <w:sz w:val="20"/>
-          <w:szCs w:val="20"/>
-          <w:shd w:val="clear" w:color="auto" w:fill="FFF0F0"/>
-        </w:rPr>
-        <w:t>выести</w:t>
-      </w:r>
-      <w:proofErr w:type="spellEnd"/>
-      <w:r>
-        <w:rPr>
-          <w:rFonts w:ascii="Courier New" w:hAnsi="Courier New" w:cs="Courier New"/>
-          <w:color w:val="333333"/>
-          <w:sz w:val="20"/>
-          <w:szCs w:val="20"/>
-          <w:shd w:val="clear" w:color="auto" w:fill="FFF0F0"/>
-        </w:rPr>
-        <w:t xml:space="preserve"> номера нечетных </w:t>
-      </w:r>
-      <w:proofErr w:type="gramStart"/>
-      <w:r>
-        <w:rPr>
-          <w:rFonts w:ascii="Courier New" w:hAnsi="Courier New" w:cs="Courier New"/>
-          <w:color w:val="333333"/>
-          <w:sz w:val="20"/>
-          <w:szCs w:val="20"/>
-          <w:shd w:val="clear" w:color="auto" w:fill="FFF0F0"/>
-        </w:rPr>
-        <w:t>потоков;</w:t>
-      </w:r>
-      <w:r>
-        <w:rPr>
-          <w:rFonts w:ascii="Courier New" w:hAnsi="Courier New" w:cs="Courier New"/>
-          <w:b/>
-          <w:bCs/>
-          <w:color w:val="666666"/>
-          <w:sz w:val="20"/>
-          <w:szCs w:val="20"/>
-          <w:shd w:val="clear" w:color="auto" w:fill="FFF0F0"/>
-        </w:rPr>
-        <w:t>\</w:t>
-      </w:r>
-      <w:proofErr w:type="gramEnd"/>
-      <w:r>
-        <w:rPr>
-          <w:rFonts w:ascii="Courier New" w:hAnsi="Courier New" w:cs="Courier New"/>
-          <w:b/>
-          <w:bCs/>
-          <w:color w:val="666666"/>
-          <w:sz w:val="20"/>
-          <w:szCs w:val="20"/>
-          <w:shd w:val="clear" w:color="auto" w:fill="FFF0F0"/>
-        </w:rPr>
-        <w:t>n</w:t>
-      </w:r>
-      <w:r>
-        <w:rPr>
-          <w:rFonts w:ascii="Courier New" w:hAnsi="Courier New" w:cs="Courier New"/>
-          <w:color w:val="333333"/>
-          <w:sz w:val="20"/>
-          <w:szCs w:val="20"/>
-          <w:shd w:val="clear" w:color="auto" w:fill="FFF0F0"/>
-        </w:rPr>
-        <w:t>"</w:t>
-      </w:r>
-      <w:r>
-        <w:rPr>
-          <w:rFonts w:ascii="Courier New" w:hAnsi="Courier New" w:cs="Courier New"/>
-          <w:color w:val="333333"/>
-          <w:sz w:val="20"/>
-          <w:szCs w:val="20"/>
-        </w:rPr>
-        <w:t>;</w:t>
-      </w:r>
-    </w:p>
-    <w:p>
-      <w:pPr>
-        <w:shd w:val="clear" w:color="auto" w:fill="FFFFFF"/>
-        <w:tabs>
-          <w:tab w:val="left" w:pos="916"/>
-          <w:tab w:val="left" w:pos="1832"/>
-          <w:tab w:val="left" w:pos="2748"/>
-          <w:tab w:val="left" w:pos="3664"/>
-          <w:tab w:val="left" w:pos="4580"/>
-          <w:tab w:val="left" w:pos="5496"/>
-          <w:tab w:val="left" w:pos="6412"/>
-          <w:tab w:val="left" w:pos="7328"/>
-          <w:tab w:val="left" w:pos="8244"/>
-          <w:tab w:val="left" w:pos="9160"/>
-          <w:tab w:val="left" w:pos="10076"/>
-          <w:tab w:val="left" w:pos="10992"/>
-          <w:tab w:val="left" w:pos="11908"/>
-          <w:tab w:val="left" w:pos="12824"/>
-          <w:tab w:val="left" w:pos="13740"/>
-          <w:tab w:val="left" w:pos="14656"/>
-        </w:tabs>
-        <w:spacing w:line="244" w:lineRule="atLeast"/>
-        <w:rPr>
-          <w:rFonts w:ascii="Courier New" w:hAnsi="Courier New" w:cs="Courier New"/>
-          <w:color w:val="333333"/>
-          <w:sz w:val="20"/>
-          <w:szCs w:val="20"/>
-        </w:rPr>
-      </w:pPr>
-      <w:r>
-        <w:rPr>
-          <w:rFonts w:ascii="Courier New" w:hAnsi="Courier New" w:cs="Courier New"/>
-          <w:color w:val="333333"/>
-          <w:sz w:val="20"/>
-          <w:szCs w:val="20"/>
-        </w:rPr>
-        <w:t xml:space="preserve">    </w:t>
-      </w:r>
-      <w:proofErr w:type="spellStart"/>
-      <w:proofErr w:type="gramStart"/>
-      <w:r>
-        <w:rPr>
-          <w:rFonts w:ascii="Courier New" w:hAnsi="Courier New" w:cs="Courier New"/>
-          <w:color w:val="333333"/>
-          <w:sz w:val="20"/>
-          <w:szCs w:val="20"/>
-        </w:rPr>
-        <w:t>std</w:t>
-      </w:r>
-      <w:proofErr w:type="spellEnd"/>
-      <w:r>
-        <w:rPr>
-          <w:rFonts w:ascii="Courier New" w:hAnsi="Courier New" w:cs="Courier New"/>
-          <w:color w:val="333333"/>
-          <w:sz w:val="20"/>
-          <w:szCs w:val="20"/>
-        </w:rPr>
-        <w:t>::</w:t>
-      </w:r>
-      <w:proofErr w:type="spellStart"/>
-      <w:proofErr w:type="gramEnd"/>
-      <w:r>
-        <w:rPr>
-          <w:rFonts w:ascii="Courier New" w:hAnsi="Courier New" w:cs="Courier New"/>
-          <w:color w:val="333333"/>
-          <w:sz w:val="20"/>
-          <w:szCs w:val="20"/>
-        </w:rPr>
-        <w:t>cout</w:t>
-      </w:r>
-      <w:proofErr w:type="spellEnd"/>
-      <w:r>
-        <w:rPr>
-          <w:rFonts w:ascii="Courier New" w:hAnsi="Courier New" w:cs="Courier New"/>
-          <w:color w:val="333333"/>
-          <w:sz w:val="20"/>
-          <w:szCs w:val="20"/>
-        </w:rPr>
-        <w:t>&lt;&lt;</w:t>
-      </w:r>
-      <w:r>
-        <w:rPr>
-          <w:rFonts w:ascii="Courier New" w:hAnsi="Courier New" w:cs="Courier New"/>
-          <w:color w:val="333333"/>
-          <w:sz w:val="20"/>
-          <w:szCs w:val="20"/>
-          <w:shd w:val="clear" w:color="auto" w:fill="FFF0F0"/>
-        </w:rPr>
-        <w:t>"Введите кол-во потоков:</w:t>
-      </w:r>
-      <w:r>
-        <w:rPr>
-          <w:rFonts w:ascii="Courier New" w:hAnsi="Courier New" w:cs="Courier New"/>
-          <w:b/>
-          <w:bCs/>
-          <w:color w:val="666666"/>
-          <w:sz w:val="20"/>
-          <w:szCs w:val="20"/>
-          <w:shd w:val="clear" w:color="auto" w:fill="FFF0F0"/>
-        </w:rPr>
-        <w:t>\n</w:t>
-      </w:r>
-      <w:r>
-        <w:rPr>
-          <w:rFonts w:ascii="Courier New" w:hAnsi="Courier New" w:cs="Courier New"/>
-          <w:color w:val="333333"/>
-          <w:sz w:val="20"/>
-          <w:szCs w:val="20"/>
-          <w:shd w:val="clear" w:color="auto" w:fill="FFF0F0"/>
-        </w:rPr>
-        <w:t>"</w:t>
-      </w:r>
-      <w:r>
-        <w:rPr>
-          <w:rFonts w:ascii="Courier New" w:hAnsi="Courier New" w:cs="Courier New"/>
-          <w:color w:val="333333"/>
-          <w:sz w:val="20"/>
-          <w:szCs w:val="20"/>
-        </w:rPr>
-        <w:t>;</w:t>
-      </w:r>
-    </w:p>
-    <w:p>
-      <w:pPr>
-        <w:shd w:val="clear" w:color="auto" w:fill="FFFFFF"/>
-        <w:tabs>
-          <w:tab w:val="left" w:pos="916"/>
-          <w:tab w:val="left" w:pos="1832"/>
-          <w:tab w:val="left" w:pos="2748"/>
-          <w:tab w:val="left" w:pos="3664"/>
-          <w:tab w:val="left" w:pos="4580"/>
-          <w:tab w:val="left" w:pos="5496"/>
-          <w:tab w:val="left" w:pos="6412"/>
-          <w:tab w:val="left" w:pos="7328"/>
-          <w:tab w:val="left" w:pos="8244"/>
-          <w:tab w:val="left" w:pos="9160"/>
-          <w:tab w:val="left" w:pos="10076"/>
-          <w:tab w:val="left" w:pos="10992"/>
-          <w:tab w:val="left" w:pos="11908"/>
-          <w:tab w:val="left" w:pos="12824"/>
-          <w:tab w:val="left" w:pos="13740"/>
-          <w:tab w:val="left" w:pos="14656"/>
-        </w:tabs>
-        <w:spacing w:line="244" w:lineRule="atLeast"/>
-        <w:rPr>
-          <w:rFonts w:ascii="Courier New" w:hAnsi="Courier New" w:cs="Courier New"/>
-          <w:color w:val="333333"/>
-          <w:sz w:val="20"/>
-          <w:szCs w:val="20"/>
-        </w:rPr>
-      </w:pPr>
-      <w:r>
-        <w:rPr>
-          <w:rFonts w:ascii="Courier New" w:hAnsi="Courier New" w:cs="Courier New"/>
-          <w:color w:val="333333"/>
-          <w:sz w:val="20"/>
-          <w:szCs w:val="20"/>
-        </w:rPr>
-        <w:t xml:space="preserve">    </w:t>
-      </w:r>
-      <w:proofErr w:type="spellStart"/>
-      <w:proofErr w:type="gramStart"/>
-      <w:r>
-        <w:rPr>
-          <w:rFonts w:ascii="Courier New" w:hAnsi="Courier New" w:cs="Courier New"/>
-          <w:color w:val="333333"/>
-          <w:sz w:val="20"/>
-          <w:szCs w:val="20"/>
-        </w:rPr>
-        <w:t>std</w:t>
-      </w:r>
-      <w:proofErr w:type="spellEnd"/>
-      <w:r>
-        <w:rPr>
-          <w:rFonts w:ascii="Courier New" w:hAnsi="Courier New" w:cs="Courier New"/>
-          <w:color w:val="333333"/>
-          <w:sz w:val="20"/>
-          <w:szCs w:val="20"/>
-        </w:rPr>
-        <w:t>::</w:t>
-      </w:r>
-      <w:proofErr w:type="spellStart"/>
-      <w:proofErr w:type="gramEnd"/>
-      <w:r>
-        <w:rPr>
-          <w:rFonts w:ascii="Courier New" w:hAnsi="Courier New" w:cs="Courier New"/>
-          <w:color w:val="333333"/>
-          <w:sz w:val="20"/>
-          <w:szCs w:val="20"/>
-        </w:rPr>
-        <w:t>cin</w:t>
-      </w:r>
-      <w:proofErr w:type="spellEnd"/>
-      <w:r>
-        <w:rPr>
-          <w:rFonts w:ascii="Courier New" w:hAnsi="Courier New" w:cs="Courier New"/>
-          <w:color w:val="333333"/>
-          <w:sz w:val="20"/>
-          <w:szCs w:val="20"/>
-        </w:rPr>
-        <w:t>&gt;&gt;</w:t>
-      </w:r>
-      <w:proofErr w:type="spellStart"/>
-      <w:r>
-        <w:rPr>
-          <w:rFonts w:ascii="Courier New" w:hAnsi="Courier New" w:cs="Courier New"/>
-          <w:color w:val="333333"/>
-          <w:sz w:val="20"/>
-          <w:szCs w:val="20"/>
-        </w:rPr>
-        <w:t>numOfThreads</w:t>
-      </w:r>
-      <w:proofErr w:type="spellEnd"/>
-      <w:r>
-        <w:rPr>
-          <w:rFonts w:ascii="Courier New" w:hAnsi="Courier New" w:cs="Courier New"/>
-          <w:color w:val="333333"/>
-          <w:sz w:val="20"/>
-          <w:szCs w:val="20"/>
-        </w:rPr>
-        <w:t>;</w:t>
-      </w:r>
-    </w:p>
-    <w:p>
-      <w:pPr>
-        <w:shd w:val="clear" w:color="auto" w:fill="FFFFFF"/>
-        <w:tabs>
-          <w:tab w:val="left" w:pos="916"/>
-          <w:tab w:val="left" w:pos="1832"/>
-          <w:tab w:val="left" w:pos="2748"/>
-          <w:tab w:val="left" w:pos="3664"/>
-          <w:tab w:val="left" w:pos="4580"/>
-          <w:tab w:val="left" w:pos="5496"/>
-          <w:tab w:val="left" w:pos="6412"/>
-          <w:tab w:val="left" w:pos="7328"/>
-          <w:tab w:val="left" w:pos="8244"/>
-          <w:tab w:val="left" w:pos="9160"/>
-          <w:tab w:val="left" w:pos="10076"/>
-          <w:tab w:val="left" w:pos="10992"/>
-          <w:tab w:val="left" w:pos="11908"/>
-          <w:tab w:val="left" w:pos="12824"/>
-          <w:tab w:val="left" w:pos="13740"/>
-          <w:tab w:val="left" w:pos="14656"/>
-        </w:tabs>
-        <w:spacing w:line="244" w:lineRule="atLeast"/>
-        <w:rPr>
-          <w:rFonts w:ascii="Courier New" w:hAnsi="Courier New" w:cs="Courier New"/>
-          <w:color w:val="333333"/>
-          <w:sz w:val="20"/>
-          <w:szCs w:val="20"/>
-        </w:rPr>
-      </w:pPr>
-      <w:r>
-        <w:rPr>
-          <w:rFonts w:ascii="Courier New" w:hAnsi="Courier New" w:cs="Courier New"/>
-          <w:color w:val="333333"/>
-          <w:sz w:val="20"/>
-          <w:szCs w:val="20"/>
-        </w:rPr>
-        <w:t xml:space="preserve">    </w:t>
-      </w:r>
-      <w:r>
-        <w:rPr>
-          <w:rFonts w:ascii="Courier New" w:hAnsi="Courier New" w:cs="Courier New"/>
-          <w:color w:val="888888"/>
-          <w:sz w:val="20"/>
-          <w:szCs w:val="20"/>
-        </w:rPr>
-        <w:t>//выставление кол-ва потоков</w:t>
-      </w:r>
-    </w:p>
-    <w:p>
-      <w:pPr>
-        <w:shd w:val="clear" w:color="auto" w:fill="FFFFFF"/>
-        <w:tabs>
-          <w:tab w:val="left" w:pos="916"/>
-          <w:tab w:val="left" w:pos="1832"/>
-          <w:tab w:val="left" w:pos="2748"/>
-          <w:tab w:val="left" w:pos="3664"/>
-          <w:tab w:val="left" w:pos="4580"/>
-          <w:tab w:val="left" w:pos="5496"/>
-          <w:tab w:val="left" w:pos="6412"/>
-          <w:tab w:val="left" w:pos="7328"/>
-          <w:tab w:val="left" w:pos="8244"/>
-          <w:tab w:val="left" w:pos="9160"/>
-          <w:tab w:val="left" w:pos="10076"/>
-          <w:tab w:val="left" w:pos="10992"/>
-          <w:tab w:val="left" w:pos="11908"/>
-          <w:tab w:val="left" w:pos="12824"/>
-          <w:tab w:val="left" w:pos="13740"/>
-          <w:tab w:val="left" w:pos="14656"/>
-        </w:tabs>
-        <w:spacing w:line="244" w:lineRule="atLeast"/>
-        <w:rPr>
-          <w:rFonts w:ascii="Courier New" w:hAnsi="Courier New" w:cs="Courier New"/>
-          <w:color w:val="333333"/>
-          <w:sz w:val="20"/>
-          <w:szCs w:val="20"/>
-          <w:lang w:val="en-US"/>
-        </w:rPr>
-      </w:pPr>
-      <w:r>
-        <w:rPr>
-          <w:rFonts w:ascii="Courier New" w:hAnsi="Courier New" w:cs="Courier New"/>
-          <w:color w:val="333333"/>
-          <w:sz w:val="20"/>
-          <w:szCs w:val="20"/>
-        </w:rPr>
-        <w:t xml:space="preserve">    </w:t>
-      </w:r>
-      <w:proofErr w:type="spellStart"/>
-      <w:r>
-        <w:rPr>
-          <w:rFonts w:ascii="Courier New" w:hAnsi="Courier New" w:cs="Courier New"/>
-          <w:color w:val="333333"/>
-          <w:sz w:val="20"/>
-          <w:szCs w:val="20"/>
-          <w:lang w:val="en-US"/>
-        </w:rPr>
-        <w:t>omp_set_num_threads</w:t>
-      </w:r>
-      <w:proofErr w:type="spellEnd"/>
-      <w:r>
-        <w:rPr>
-          <w:rFonts w:ascii="Courier New" w:hAnsi="Courier New" w:cs="Courier New"/>
-          <w:color w:val="333333"/>
-          <w:sz w:val="20"/>
-          <w:szCs w:val="20"/>
-          <w:lang w:val="en-US"/>
-        </w:rPr>
-        <w:t>(</w:t>
-      </w:r>
-      <w:proofErr w:type="spellStart"/>
-      <w:r>
-        <w:rPr>
-          <w:rFonts w:ascii="Courier New" w:hAnsi="Courier New" w:cs="Courier New"/>
-          <w:color w:val="333333"/>
-          <w:sz w:val="20"/>
-          <w:szCs w:val="20"/>
-          <w:lang w:val="en-US"/>
-        </w:rPr>
-        <w:t>numOfThreads</w:t>
-      </w:r>
-      <w:proofErr w:type="spellEnd"/>
-      <w:r>
-        <w:rPr>
-          <w:rFonts w:ascii="Courier New" w:hAnsi="Courier New" w:cs="Courier New"/>
-          <w:color w:val="333333"/>
-          <w:sz w:val="20"/>
-          <w:szCs w:val="20"/>
-          <w:lang w:val="en-US"/>
-        </w:rPr>
-        <w:t>);</w:t>
-      </w:r>
-    </w:p>
-    <w:p>
-      <w:pPr>
-        <w:shd w:val="clear" w:color="auto" w:fill="FFFFFF"/>
-        <w:tabs>
-          <w:tab w:val="left" w:pos="916"/>
-          <w:tab w:val="left" w:pos="1832"/>
-          <w:tab w:val="left" w:pos="2748"/>
-          <w:tab w:val="left" w:pos="3664"/>
-          <w:tab w:val="left" w:pos="4580"/>
-          <w:tab w:val="left" w:pos="5496"/>
-          <w:tab w:val="left" w:pos="6412"/>
-          <w:tab w:val="left" w:pos="7328"/>
-          <w:tab w:val="left" w:pos="8244"/>
-          <w:tab w:val="left" w:pos="9160"/>
-          <w:tab w:val="left" w:pos="10076"/>
-          <w:tab w:val="left" w:pos="10992"/>
-          <w:tab w:val="left" w:pos="11908"/>
-          <w:tab w:val="left" w:pos="12824"/>
-          <w:tab w:val="left" w:pos="13740"/>
-          <w:tab w:val="left" w:pos="14656"/>
-        </w:tabs>
-        <w:spacing w:line="244" w:lineRule="atLeast"/>
-        <w:rPr>
-          <w:rFonts w:ascii="Courier New" w:hAnsi="Courier New" w:cs="Courier New"/>
-          <w:color w:val="333333"/>
-          <w:sz w:val="20"/>
-          <w:szCs w:val="20"/>
-        </w:rPr>
-      </w:pPr>
-      <w:r>
-        <w:rPr>
-          <w:rFonts w:ascii="Courier New" w:hAnsi="Courier New" w:cs="Courier New"/>
-          <w:color w:val="333333"/>
-          <w:sz w:val="20"/>
-          <w:szCs w:val="20"/>
-          <w:lang w:val="en-US"/>
-        </w:rPr>
-        <w:t xml:space="preserve">    </w:t>
-      </w:r>
-      <w:r>
-        <w:rPr>
-          <w:rFonts w:ascii="Courier New" w:hAnsi="Courier New" w:cs="Courier New"/>
-          <w:color w:val="888888"/>
-          <w:sz w:val="20"/>
-          <w:szCs w:val="20"/>
-        </w:rPr>
-        <w:t>//Определяет параллельную область, которая является кодом, который будет выполняться несколькими потоками параллельно.</w:t>
-      </w:r>
-    </w:p>
-    <w:p>
-      <w:pPr>
-        <w:shd w:val="clear" w:color="auto" w:fill="FFFFFF"/>
-        <w:tabs>
-          <w:tab w:val="left" w:pos="916"/>
-          <w:tab w:val="left" w:pos="1832"/>
-          <w:tab w:val="left" w:pos="2748"/>
-          <w:tab w:val="left" w:pos="3664"/>
-          <w:tab w:val="left" w:pos="4580"/>
-          <w:tab w:val="left" w:pos="5496"/>
-          <w:tab w:val="left" w:pos="6412"/>
-          <w:tab w:val="left" w:pos="7328"/>
-          <w:tab w:val="left" w:pos="8244"/>
-          <w:tab w:val="left" w:pos="9160"/>
-          <w:tab w:val="left" w:pos="10076"/>
-          <w:tab w:val="left" w:pos="10992"/>
-          <w:tab w:val="left" w:pos="11908"/>
-          <w:tab w:val="left" w:pos="12824"/>
-          <w:tab w:val="left" w:pos="13740"/>
-          <w:tab w:val="left" w:pos="14656"/>
-        </w:tabs>
-        <w:spacing w:line="244" w:lineRule="atLeast"/>
-        <w:rPr>
-          <w:rFonts w:ascii="Courier New" w:hAnsi="Courier New" w:cs="Courier New"/>
-          <w:color w:val="333333"/>
-          <w:sz w:val="20"/>
-          <w:szCs w:val="20"/>
-          <w:lang w:val="en-US"/>
-        </w:rPr>
-      </w:pPr>
-      <w:r>
-        <w:rPr>
-          <w:rFonts w:ascii="Courier New" w:hAnsi="Courier New" w:cs="Courier New"/>
-          <w:color w:val="333333"/>
-          <w:sz w:val="20"/>
-          <w:szCs w:val="20"/>
-        </w:rPr>
-        <w:t xml:space="preserve">    </w:t>
-      </w:r>
-      <w:r>
-        <w:rPr>
-          <w:rFonts w:ascii="Courier New" w:hAnsi="Courier New" w:cs="Courier New"/>
-          <w:color w:val="FF0000"/>
-          <w:sz w:val="20"/>
-          <w:szCs w:val="20"/>
-          <w:shd w:val="clear" w:color="auto" w:fill="FFAAAA"/>
-          <w:lang w:val="en-US"/>
-        </w:rPr>
-        <w:t>#</w:t>
-      </w:r>
-      <w:proofErr w:type="gramStart"/>
-      <w:r>
-        <w:rPr>
-          <w:rFonts w:ascii="Courier New" w:hAnsi="Courier New" w:cs="Courier New"/>
-          <w:color w:val="333333"/>
-          <w:sz w:val="20"/>
-          <w:szCs w:val="20"/>
-          <w:lang w:val="en-US"/>
-        </w:rPr>
-        <w:t>pragma</w:t>
-      </w:r>
-      <w:proofErr w:type="gramEnd"/>
-      <w:r>
-        <w:rPr>
-          <w:rFonts w:ascii="Courier New" w:hAnsi="Courier New" w:cs="Courier New"/>
-          <w:color w:val="333333"/>
-          <w:sz w:val="20"/>
-          <w:szCs w:val="20"/>
-          <w:lang w:val="en-US"/>
-        </w:rPr>
-        <w:t xml:space="preserve"> </w:t>
-      </w:r>
-      <w:proofErr w:type="spellStart"/>
-      <w:r>
-        <w:rPr>
-          <w:rFonts w:ascii="Courier New" w:hAnsi="Courier New" w:cs="Courier New"/>
-          <w:color w:val="333333"/>
-          <w:sz w:val="20"/>
-          <w:szCs w:val="20"/>
-          <w:lang w:val="en-US"/>
-        </w:rPr>
-        <w:t>omp</w:t>
-      </w:r>
-      <w:proofErr w:type="spellEnd"/>
-      <w:r>
-        <w:rPr>
-          <w:rFonts w:ascii="Courier New" w:hAnsi="Courier New" w:cs="Courier New"/>
-          <w:color w:val="333333"/>
-          <w:sz w:val="20"/>
-          <w:szCs w:val="20"/>
-          <w:lang w:val="en-US"/>
-        </w:rPr>
-        <w:t xml:space="preserve"> parallel </w:t>
       </w:r>
       <w:r>
         <w:rPr>
@@ -4671,571 +4062,9 @@
           <w:color w:val="008800"/>
           <w:sz w:val="20"/>
           <w:szCs w:val="20"/>
-          <w:lang w:val="en-US"/>
-        </w:rPr>
-        <w:t>private</w:t>
-      </w:r>
-      <w:r>
-        <w:rPr>
-          <w:rFonts w:ascii="Courier New" w:hAnsi="Courier New" w:cs="Courier New"/>
-          <w:color w:val="333333"/>
-          <w:sz w:val="20"/>
-          <w:szCs w:val="20"/>
-          <w:lang w:val="en-US"/>
-        </w:rPr>
-        <w:t xml:space="preserve"> (rank)</w:t>
-      </w:r>
-    </w:p>
-    <w:p>
-      <w:pPr>
-        <w:shd w:val="clear" w:color="auto" w:fill="FFFFFF"/>
-        <w:tabs>
-          <w:tab w:val="left" w:pos="916"/>
-          <w:tab w:val="left" w:pos="1832"/>
-          <w:tab w:val="left" w:pos="2748"/>
-          <w:tab w:val="left" w:pos="3664"/>
-          <w:tab w:val="left" w:pos="4580"/>
-          <w:tab w:val="left" w:pos="5496"/>
-          <w:tab w:val="left" w:pos="6412"/>
-          <w:tab w:val="left" w:pos="7328"/>
-          <w:tab w:val="left" w:pos="8244"/>
-          <w:tab w:val="left" w:pos="9160"/>
-          <w:tab w:val="left" w:pos="10076"/>
-          <w:tab w:val="left" w:pos="10992"/>
-          <w:tab w:val="left" w:pos="11908"/>
-          <w:tab w:val="left" w:pos="12824"/>
-          <w:tab w:val="left" w:pos="13740"/>
-          <w:tab w:val="left" w:pos="14656"/>
-        </w:tabs>
-        <w:spacing w:line="244" w:lineRule="atLeast"/>
-        <w:rPr>
-          <w:rFonts w:ascii="Courier New" w:hAnsi="Courier New" w:cs="Courier New"/>
-          <w:color w:val="333333"/>
-          <w:sz w:val="20"/>
-          <w:szCs w:val="20"/>
-          <w:lang w:val="en-US"/>
-        </w:rPr>
-      </w:pPr>
-      <w:r>
-        <w:rPr>
-          <w:rFonts w:ascii="Courier New" w:hAnsi="Courier New" w:cs="Courier New"/>
-          <w:color w:val="333333"/>
-          <w:sz w:val="20"/>
-          <w:szCs w:val="20"/>
-          <w:lang w:val="en-US"/>
-        </w:rPr>
-        <w:t xml:space="preserve">    {</w:t>
-      </w:r>
-    </w:p>
-    <w:p>
-      <w:pPr>
-        <w:shd w:val="clear" w:color="auto" w:fill="FFFFFF"/>
-        <w:tabs>
-          <w:tab w:val="left" w:pos="916"/>
-          <w:tab w:val="left" w:pos="1832"/>
-          <w:tab w:val="left" w:pos="2748"/>
-          <w:tab w:val="left" w:pos="3664"/>
-          <w:tab w:val="left" w:pos="4580"/>
-          <w:tab w:val="left" w:pos="5496"/>
-          <w:tab w:val="left" w:pos="6412"/>
-          <w:tab w:val="left" w:pos="7328"/>
-          <w:tab w:val="left" w:pos="8244"/>
-          <w:tab w:val="left" w:pos="9160"/>
-          <w:tab w:val="left" w:pos="10076"/>
-          <w:tab w:val="left" w:pos="10992"/>
-          <w:tab w:val="left" w:pos="11908"/>
-          <w:tab w:val="left" w:pos="12824"/>
-          <w:tab w:val="left" w:pos="13740"/>
-          <w:tab w:val="left" w:pos="14656"/>
-        </w:tabs>
-        <w:spacing w:line="244" w:lineRule="atLeast"/>
-        <w:rPr>
-          <w:rFonts w:ascii="Courier New" w:hAnsi="Courier New" w:cs="Courier New"/>
-          <w:color w:val="333333"/>
-          <w:sz w:val="20"/>
-          <w:szCs w:val="20"/>
-          <w:lang w:val="en-US"/>
-        </w:rPr>
-      </w:pPr>
-      <w:r>
-        <w:rPr>
-          <w:rFonts w:ascii="Courier New" w:hAnsi="Courier New" w:cs="Courier New"/>
-          <w:color w:val="333333"/>
-          <w:sz w:val="20"/>
-          <w:szCs w:val="20"/>
-          <w:lang w:val="en-US"/>
-        </w:rPr>
-        <w:t xml:space="preserve">        </w:t>
-      </w:r>
-      <w:r>
-        <w:rPr>
-          <w:rFonts w:ascii="Courier New" w:hAnsi="Courier New" w:cs="Courier New"/>
-          <w:color w:val="888888"/>
-          <w:sz w:val="20"/>
-          <w:szCs w:val="20"/>
-          <w:lang w:val="en-US"/>
-        </w:rPr>
-        <w:t>//</w:t>
-      </w:r>
-      <w:proofErr w:type="spellStart"/>
-      <w:r>
-        <w:rPr>
-          <w:rFonts w:ascii="Courier New" w:hAnsi="Courier New" w:cs="Courier New"/>
-          <w:color w:val="888888"/>
-          <w:sz w:val="20"/>
-          <w:szCs w:val="20"/>
-        </w:rPr>
-        <w:t>присваеваем</w:t>
-      </w:r>
-      <w:proofErr w:type="spellEnd"/>
-      <w:r>
-        <w:rPr>
-          <w:rFonts w:ascii="Courier New" w:hAnsi="Courier New" w:cs="Courier New"/>
-          <w:color w:val="888888"/>
-          <w:sz w:val="20"/>
-          <w:szCs w:val="20"/>
-          <w:lang w:val="en-US"/>
-        </w:rPr>
-        <w:t xml:space="preserve"> </w:t>
-      </w:r>
-      <w:proofErr w:type="spellStart"/>
-      <w:r>
-        <w:rPr>
-          <w:rFonts w:ascii="Courier New" w:hAnsi="Courier New" w:cs="Courier New"/>
-          <w:color w:val="888888"/>
-          <w:sz w:val="20"/>
-          <w:szCs w:val="20"/>
-        </w:rPr>
-        <w:t>пременной</w:t>
-      </w:r>
-      <w:proofErr w:type="spellEnd"/>
-      <w:r>
-        <w:rPr>
-          <w:rFonts w:ascii="Courier New" w:hAnsi="Courier New" w:cs="Courier New"/>
-          <w:color w:val="888888"/>
-          <w:sz w:val="20"/>
-          <w:szCs w:val="20"/>
-          <w:lang w:val="en-US"/>
-        </w:rPr>
-        <w:t xml:space="preserve"> rank </w:t>
-      </w:r>
-      <w:r>
-        <w:rPr>
-          <w:rFonts w:ascii="Courier New" w:hAnsi="Courier New" w:cs="Courier New"/>
-          <w:color w:val="888888"/>
-          <w:sz w:val="20"/>
-          <w:szCs w:val="20"/>
-        </w:rPr>
-        <w:t>номер</w:t>
-      </w:r>
-      <w:r>
-        <w:rPr>
-          <w:rFonts w:ascii="Courier New" w:hAnsi="Courier New" w:cs="Courier New"/>
-          <w:color w:val="888888"/>
-          <w:sz w:val="20"/>
-          <w:szCs w:val="20"/>
-          <w:lang w:val="en-US"/>
-        </w:rPr>
-        <w:t xml:space="preserve"> </w:t>
-      </w:r>
-      <w:r>
-        <w:rPr>
-          <w:rFonts w:ascii="Courier New" w:hAnsi="Courier New" w:cs="Courier New"/>
-          <w:color w:val="888888"/>
-          <w:sz w:val="20"/>
-          <w:szCs w:val="20"/>
-        </w:rPr>
-        <w:t>потока</w:t>
-      </w:r>
-    </w:p>
-    <w:p>
-      <w:pPr>
-        <w:shd w:val="clear" w:color="auto" w:fill="FFFFFF"/>
-        <w:tabs>
-          <w:tab w:val="left" w:pos="916"/>
-          <w:tab w:val="left" w:pos="1832"/>
-          <w:tab w:val="left" w:pos="2748"/>
-          <w:tab w:val="left" w:pos="3664"/>
-          <w:tab w:val="left" w:pos="4580"/>
-          <w:tab w:val="left" w:pos="5496"/>
-          <w:tab w:val="left" w:pos="6412"/>
-          <w:tab w:val="left" w:pos="7328"/>
-          <w:tab w:val="left" w:pos="8244"/>
-          <w:tab w:val="left" w:pos="9160"/>
-          <w:tab w:val="left" w:pos="10076"/>
-          <w:tab w:val="left" w:pos="10992"/>
-          <w:tab w:val="left" w:pos="11908"/>
-          <w:tab w:val="left" w:pos="12824"/>
-          <w:tab w:val="left" w:pos="13740"/>
-          <w:tab w:val="left" w:pos="14656"/>
-        </w:tabs>
-        <w:spacing w:line="244" w:lineRule="atLeast"/>
-        <w:rPr>
-          <w:rFonts w:ascii="Courier New" w:hAnsi="Courier New" w:cs="Courier New"/>
-          <w:color w:val="333333"/>
-          <w:sz w:val="20"/>
-          <w:szCs w:val="20"/>
-          <w:lang w:val="en-US"/>
-        </w:rPr>
-      </w:pPr>
-      <w:r>
-        <w:rPr>
-          <w:rFonts w:ascii="Courier New" w:hAnsi="Courier New" w:cs="Courier New"/>
-          <w:color w:val="333333"/>
-          <w:sz w:val="20"/>
-          <w:szCs w:val="20"/>
-          <w:lang w:val="en-US"/>
-        </w:rPr>
-        <w:t xml:space="preserve">        rank = </w:t>
-      </w:r>
-      <w:proofErr w:type="spellStart"/>
-      <w:r>
-        <w:rPr>
-          <w:rFonts w:ascii="Courier New" w:hAnsi="Courier New" w:cs="Courier New"/>
-          <w:color w:val="333333"/>
-          <w:sz w:val="20"/>
-          <w:szCs w:val="20"/>
-          <w:lang w:val="en-US"/>
-        </w:rPr>
-        <w:t>omp_get_thread_</w:t>
-      </w:r>
-      <w:proofErr w:type="gramStart"/>
-      <w:r>
-        <w:rPr>
-          <w:rFonts w:ascii="Courier New" w:hAnsi="Courier New" w:cs="Courier New"/>
-          <w:color w:val="333333"/>
-          <w:sz w:val="20"/>
-          <w:szCs w:val="20"/>
-          <w:lang w:val="en-US"/>
-        </w:rPr>
-        <w:t>num</w:t>
-      </w:r>
-      <w:proofErr w:type="spellEnd"/>
-      <w:r>
-        <w:rPr>
-          <w:rFonts w:ascii="Courier New" w:hAnsi="Courier New" w:cs="Courier New"/>
-          <w:color w:val="333333"/>
-          <w:sz w:val="20"/>
-          <w:szCs w:val="20"/>
-          <w:lang w:val="en-US"/>
-        </w:rPr>
-        <w:t>(</w:t>
-      </w:r>
-      <w:proofErr w:type="gramEnd"/>
-      <w:r>
-        <w:rPr>
-          <w:rFonts w:ascii="Courier New" w:hAnsi="Courier New" w:cs="Courier New"/>
-          <w:color w:val="333333"/>
-          <w:sz w:val="20"/>
-          <w:szCs w:val="20"/>
-          <w:lang w:val="en-US"/>
-        </w:rPr>
-        <w:t>);</w:t>
-      </w:r>
-    </w:p>
-    <w:p>
-      <w:pPr>
-        <w:shd w:val="clear" w:color="auto" w:fill="FFFFFF"/>
-        <w:tabs>
-          <w:tab w:val="left" w:pos="916"/>
-          <w:tab w:val="left" w:pos="1832"/>
-          <w:tab w:val="left" w:pos="2748"/>
-          <w:tab w:val="left" w:pos="3664"/>
-          <w:tab w:val="left" w:pos="4580"/>
-          <w:tab w:val="left" w:pos="5496"/>
-          <w:tab w:val="left" w:pos="6412"/>
-          <w:tab w:val="left" w:pos="7328"/>
-          <w:tab w:val="left" w:pos="8244"/>
-          <w:tab w:val="left" w:pos="9160"/>
-          <w:tab w:val="left" w:pos="10076"/>
-          <w:tab w:val="left" w:pos="10992"/>
-          <w:tab w:val="left" w:pos="11908"/>
-          <w:tab w:val="left" w:pos="12824"/>
-          <w:tab w:val="left" w:pos="13740"/>
-          <w:tab w:val="left" w:pos="14656"/>
-        </w:tabs>
-        <w:spacing w:line="244" w:lineRule="atLeast"/>
-        <w:rPr>
-          <w:rFonts w:ascii="Courier New" w:hAnsi="Courier New" w:cs="Courier New"/>
-          <w:color w:val="333333"/>
-          <w:sz w:val="20"/>
-          <w:szCs w:val="20"/>
-          <w:lang w:val="en-US"/>
-        </w:rPr>
-      </w:pPr>
-      <w:r>
-        <w:rPr>
-          <w:rFonts w:ascii="Courier New" w:hAnsi="Courier New" w:cs="Courier New"/>
-          <w:color w:val="333333"/>
-          <w:sz w:val="20"/>
-          <w:szCs w:val="20"/>
-          <w:lang w:val="en-US"/>
-        </w:rPr>
-        <w:t xml:space="preserve">        </w:t>
-      </w:r>
-      <w:r>
-        <w:rPr>
-          <w:rFonts w:ascii="Courier New" w:hAnsi="Courier New" w:cs="Courier New"/>
-          <w:b/>
-          <w:bCs/>
-          <w:color w:val="008800"/>
-          <w:sz w:val="20"/>
-          <w:szCs w:val="20"/>
-          <w:lang w:val="en-US"/>
-        </w:rPr>
-        <w:t>if</w:t>
-      </w:r>
-      <w:r>
-        <w:rPr>
-          <w:rFonts w:ascii="Courier New" w:hAnsi="Courier New" w:cs="Courier New"/>
-          <w:color w:val="333333"/>
-          <w:sz w:val="20"/>
-          <w:szCs w:val="20"/>
-          <w:lang w:val="en-US"/>
-        </w:rPr>
-        <w:t xml:space="preserve"> (rank%</w:t>
-      </w:r>
-      <w:r>
-        <w:rPr>
-          <w:rFonts w:ascii="Courier New" w:hAnsi="Courier New" w:cs="Courier New"/>
-          <w:b/>
-          <w:bCs/>
-          <w:color w:val="0000DD"/>
-          <w:sz w:val="20"/>
-          <w:szCs w:val="20"/>
-          <w:lang w:val="en-US"/>
-        </w:rPr>
-        <w:t>2</w:t>
-      </w:r>
-      <w:r>
-        <w:rPr>
-          <w:rFonts w:ascii="Courier New" w:hAnsi="Courier New" w:cs="Courier New"/>
-          <w:color w:val="333333"/>
-          <w:sz w:val="20"/>
-          <w:szCs w:val="20"/>
-          <w:lang w:val="en-US"/>
-        </w:rPr>
-        <w:t>==</w:t>
-      </w:r>
-      <w:r>
-        <w:rPr>
-          <w:rFonts w:ascii="Courier New" w:hAnsi="Courier New" w:cs="Courier New"/>
-          <w:b/>
-          <w:bCs/>
-          <w:color w:val="0000DD"/>
-          <w:sz w:val="20"/>
-          <w:szCs w:val="20"/>
-        </w:rPr>
-        <w:t>1</w:t>
-      </w:r>
-      <w:r>
-        <w:rPr>
-          <w:rFonts w:ascii="Courier New" w:hAnsi="Courier New" w:cs="Courier New"/>
-          <w:color w:val="333333"/>
-          <w:sz w:val="20"/>
-          <w:szCs w:val="20"/>
-          <w:lang w:val="en-US"/>
-        </w:rPr>
-        <w:t>)</w:t>
-      </w:r>
-    </w:p>
-    <w:p>
-      <w:pPr>
-        <w:shd w:val="clear" w:color="auto" w:fill="FFFFFF"/>
-        <w:tabs>
-          <w:tab w:val="left" w:pos="916"/>
-          <w:tab w:val="left" w:pos="1832"/>
-          <w:tab w:val="left" w:pos="2748"/>
-          <w:tab w:val="left" w:pos="3664"/>
-          <w:tab w:val="left" w:pos="4580"/>
-          <w:tab w:val="left" w:pos="5496"/>
-          <w:tab w:val="left" w:pos="6412"/>
-          <w:tab w:val="left" w:pos="7328"/>
-          <w:tab w:val="left" w:pos="8244"/>
-          <w:tab w:val="left" w:pos="9160"/>
-          <w:tab w:val="left" w:pos="10076"/>
-          <w:tab w:val="left" w:pos="10992"/>
-          <w:tab w:val="left" w:pos="11908"/>
-          <w:tab w:val="left" w:pos="12824"/>
-          <w:tab w:val="left" w:pos="13740"/>
-          <w:tab w:val="left" w:pos="14656"/>
-        </w:tabs>
-        <w:spacing w:line="244" w:lineRule="atLeast"/>
-        <w:rPr>
-          <w:rFonts w:ascii="Courier New" w:hAnsi="Courier New" w:cs="Courier New"/>
-          <w:color w:val="333333"/>
-          <w:sz w:val="20"/>
-          <w:szCs w:val="20"/>
-          <w:lang w:val="en-US"/>
-        </w:rPr>
-      </w:pPr>
-      <w:r>
-        <w:rPr>
-          <w:rFonts w:ascii="Courier New" w:hAnsi="Courier New" w:cs="Courier New"/>
-          <w:color w:val="333333"/>
-          <w:sz w:val="20"/>
-          <w:szCs w:val="20"/>
-          <w:lang w:val="en-US"/>
-        </w:rPr>
-        <w:t xml:space="preserve">            </w:t>
-      </w:r>
-      <w:proofErr w:type="gramStart"/>
-      <w:r>
-        <w:rPr>
-          <w:rFonts w:ascii="Courier New" w:hAnsi="Courier New" w:cs="Courier New"/>
-          <w:color w:val="333333"/>
-          <w:sz w:val="20"/>
-          <w:szCs w:val="20"/>
-          <w:lang w:val="en-US"/>
-        </w:rPr>
-        <w:t>std::</w:t>
-      </w:r>
-      <w:proofErr w:type="spellStart"/>
-      <w:proofErr w:type="gramEnd"/>
-      <w:r>
-        <w:rPr>
-          <w:rFonts w:ascii="Courier New" w:hAnsi="Courier New" w:cs="Courier New"/>
-          <w:color w:val="333333"/>
-          <w:sz w:val="20"/>
-          <w:szCs w:val="20"/>
-          <w:lang w:val="en-US"/>
-        </w:rPr>
-        <w:t>cout</w:t>
-      </w:r>
-      <w:proofErr w:type="spellEnd"/>
-      <w:r>
-        <w:rPr>
-          <w:rFonts w:ascii="Courier New" w:hAnsi="Courier New" w:cs="Courier New"/>
-          <w:color w:val="333333"/>
-          <w:sz w:val="20"/>
-          <w:szCs w:val="20"/>
-          <w:lang w:val="en-US"/>
-        </w:rPr>
-        <w:t xml:space="preserve"> &lt;&lt; rank&lt;&lt;std::</w:t>
-      </w:r>
-      <w:proofErr w:type="spellStart"/>
-      <w:r>
-        <w:rPr>
-          <w:rFonts w:ascii="Courier New" w:hAnsi="Courier New" w:cs="Courier New"/>
-          <w:color w:val="333333"/>
-          <w:sz w:val="20"/>
-          <w:szCs w:val="20"/>
-          <w:lang w:val="en-US"/>
-        </w:rPr>
-        <w:t>endl</w:t>
-      </w:r>
-      <w:proofErr w:type="spellEnd"/>
-      <w:r>
-        <w:rPr>
-          <w:rFonts w:ascii="Courier New" w:hAnsi="Courier New" w:cs="Courier New"/>
-          <w:color w:val="333333"/>
-          <w:sz w:val="20"/>
-          <w:szCs w:val="20"/>
-          <w:lang w:val="en-US"/>
-        </w:rPr>
-        <w:t>;</w:t>
-      </w:r>
-    </w:p>
-    <w:p>
-      <w:pPr>
-        <w:shd w:val="clear" w:color="auto" w:fill="FFFFFF"/>
-        <w:tabs>
-          <w:tab w:val="left" w:pos="916"/>
-          <w:tab w:val="left" w:pos="1832"/>
-          <w:tab w:val="left" w:pos="2748"/>
-          <w:tab w:val="left" w:pos="3664"/>
-          <w:tab w:val="left" w:pos="4580"/>
-          <w:tab w:val="left" w:pos="5496"/>
-          <w:tab w:val="left" w:pos="6412"/>
-          <w:tab w:val="left" w:pos="7328"/>
-          <w:tab w:val="left" w:pos="8244"/>
-          <w:tab w:val="left" w:pos="9160"/>
-          <w:tab w:val="left" w:pos="10076"/>
-          <w:tab w:val="left" w:pos="10992"/>
-          <w:tab w:val="left" w:pos="11908"/>
-          <w:tab w:val="left" w:pos="12824"/>
-          <w:tab w:val="left" w:pos="13740"/>
-          <w:tab w:val="left" w:pos="14656"/>
-        </w:tabs>
-        <w:spacing w:line="244" w:lineRule="atLeast"/>
-        <w:rPr>
-          <w:rFonts w:ascii="Courier New" w:hAnsi="Courier New" w:cs="Courier New"/>
-          <w:color w:val="333333"/>
-          <w:sz w:val="20"/>
-          <w:szCs w:val="20"/>
-        </w:rPr>
-      </w:pPr>
-      <w:r>
-        <w:rPr>
-          <w:rFonts w:ascii="Courier New" w:hAnsi="Courier New" w:cs="Courier New"/>
-          <w:color w:val="333333"/>
-          <w:sz w:val="20"/>
-          <w:szCs w:val="20"/>
-          <w:lang w:val="en-US"/>
-        </w:rPr>
-        <w:t xml:space="preserve">    </w:t>
-      </w:r>
-      <w:r>
-        <w:rPr>
-          <w:rFonts w:ascii="Courier New" w:hAnsi="Courier New" w:cs="Courier New"/>
-          <w:color w:val="333333"/>
-          <w:sz w:val="20"/>
-          <w:szCs w:val="20"/>
-        </w:rPr>
-        <w:t>}</w:t>
-      </w:r>
-    </w:p>
-    <w:p>
-      <w:pPr>
-        <w:shd w:val="clear" w:color="auto" w:fill="FFFFFF"/>
-        <w:tabs>
-          <w:tab w:val="left" w:pos="916"/>
-          <w:tab w:val="left" w:pos="1832"/>
-          <w:tab w:val="left" w:pos="2748"/>
-          <w:tab w:val="left" w:pos="3664"/>
-          <w:tab w:val="left" w:pos="4580"/>
-          <w:tab w:val="left" w:pos="5496"/>
-          <w:tab w:val="left" w:pos="6412"/>
-          <w:tab w:val="left" w:pos="7328"/>
-          <w:tab w:val="left" w:pos="8244"/>
-          <w:tab w:val="left" w:pos="9160"/>
-          <w:tab w:val="left" w:pos="10076"/>
-          <w:tab w:val="left" w:pos="10992"/>
-          <w:tab w:val="left" w:pos="11908"/>
-          <w:tab w:val="left" w:pos="12824"/>
-          <w:tab w:val="left" w:pos="13740"/>
-          <w:tab w:val="left" w:pos="14656"/>
-        </w:tabs>
-        <w:spacing w:line="244" w:lineRule="atLeast"/>
-        <w:rPr>
-          <w:rFonts w:ascii="Courier New" w:hAnsi="Courier New" w:cs="Courier New"/>
-          <w:color w:val="333333"/>
-          <w:sz w:val="20"/>
-          <w:szCs w:val="20"/>
-        </w:rPr>
-      </w:pPr>
-      <w:r>
-        <w:rPr>
-          <w:rFonts w:ascii="Courier New" w:hAnsi="Courier New" w:cs="Courier New"/>
-          <w:color w:val="333333"/>
-          <w:sz w:val="20"/>
-          <w:szCs w:val="20"/>
-        </w:rPr>
-        <w:t xml:space="preserve">    </w:t>
-      </w:r>
-      <w:proofErr w:type="spellStart"/>
-      <w:r>
-        <w:rPr>
-          <w:rFonts w:ascii="Courier New" w:hAnsi="Courier New" w:cs="Courier New"/>
-          <w:b/>
-          <w:bCs/>
-          <w:color w:val="008800"/>
-          <w:sz w:val="20"/>
-          <w:szCs w:val="20"/>
         </w:rPr>
         <w:t>return</w:t>
       </w:r>
-      <w:proofErr w:type="spellEnd"/>
       <w:r>
         <w:rPr>
           <w:rFonts w:ascii="Courier New" w:hAnsi="Courier New" w:cs="Courier New"/>
@@ -5498,29 +4327,7 @@
           <w:sz w:val="28"/>
           <w:szCs w:val="28"/>
         </w:rPr>
-        <w:t xml:space="preserve">Ссылка на </w:t>
-      </w:r>
-      <w:proofErr w:type="spellStart"/>
-      <w:r>
-        <w:rPr>
-          <w:b/>
-          <w:bCs/>
-          <w:color w:val="333333"/>
-          <w:sz w:val="28"/>
-          <w:szCs w:val="28"/>
-        </w:rPr>
-        <w:t>репозитрий</w:t>
-      </w:r>
-      <w:proofErr w:type="spellEnd"/>
-      <w:r>
-        <w:rPr>
-          <w:b/>
-          <w:bCs/>
-          <w:color w:val="333333"/>
-          <w:sz w:val="28"/>
-          <w:szCs w:val="28"/>
-        </w:rPr>
-        <w:t xml:space="preserve"> с данной программой:</w:t>
+        <w:t>Ссылка на репозитрий с данной программой:</w:t>
       </w:r>
       <w:r>
         <w:rPr>
